--- a/content/神经网络历史.docx
+++ b/content/神经网络历史.docx
@@ -3,27 +3,504 @@
 <w:document xmlns:wpc="http://schemas.microsoft.com/office/word/2010/wordprocessingCanvas" xmlns:cx="http://schemas.microsoft.com/office/drawing/2014/chartex" xmlns:cx1="http://schemas.microsoft.com/office/drawing/2015/9/8/chartex" xmlns:cx2="http://schemas.microsoft.com/office/drawing/2015/10/21/chartex" xmlns:cx3="http://schemas.microsoft.com/office/drawing/2016/5/9/chartex" xmlns:cx4="http://schemas.microsoft.com/office/drawing/2016/5/10/chartex" xmlns:cx5="http://schemas.microsoft.com/office/drawing/2016/5/11/chartex" xmlns:cx6="http://schemas.microsoft.com/office/drawing/2016/5/12/chartex" xmlns:cx7="http://schemas.microsoft.com/office/drawing/2016/5/13/chartex" xmlns:cx8="http://schemas.microsoft.com/office/drawing/2016/5/14/chartex" xmlns:mc="http://schemas.openxmlformats.org/markup-compatibility/2006" xmlns:aink="http://schemas.microsoft.com/office/drawing/2016/ink" xmlns:am3d="http://schemas.microsoft.com/office/drawing/2017/model3d" xmlns:o="urn:schemas-microsoft-com:office:office" xmlns:r="http://schemas.openxmlformats.org/officeDocument/2006/relationships" xmlns:m="http://schemas.openxmlformats.org/officeDocument/2006/math" xmlns:v="urn:schemas-microsoft-com:vml" xmlns:wp14="http://schemas.microsoft.com/office/word/2010/wordprocessingDrawing" xmlns:wp="http://schemas.openxmlformats.org/drawingml/2006/wordprocessingDrawing" xmlns:w10="urn:schemas-microsoft-com:office:word" xmlns:w="http://schemas.openxmlformats.org/wordprocessingml/2006/main" xmlns:w14="http://schemas.microsoft.com/office/word/2010/wordml" xmlns:w15="http://schemas.microsoft.com/office/word/2012/wordml" xmlns:w16cid="http://schemas.microsoft.com/office/word/2016/wordml/cid" xmlns:w16se="http://schemas.microsoft.com/office/word/2015/wordml/symex" xmlns:wpg="http://schemas.microsoft.com/office/word/2010/wordprocessingGroup" xmlns:wpi="http://schemas.microsoft.com/office/word/2010/wordprocessingInk" xmlns:wne="http://schemas.microsoft.com/office/word/2006/wordml" xmlns:wps="http://schemas.microsoft.com/office/word/2010/wordprocessingShape" mc:Ignorable="w14 w15 w16se w16cid wp14">
   <w:body>
     <w:p>
-      <w:r>
-        <w:rPr>
-          <w:rFonts w:hint="eastAsia"/>
+      <w:pPr>
+        <w:rPr>
+          <w:rFonts w:eastAsia="Times New Roman"/>
+        </w:rPr>
+      </w:pPr>
+      <w:r>
+        <w:rPr>
+          <w:noProof/>
+        </w:rPr>
+        <mc:AlternateContent>
+          <mc:Choice Requires="wpc">
+            <w:drawing>
+              <wp:inline distT="0" distB="0" distL="0" distR="0" wp14:anchorId="05F52678" wp14:editId="28D16BFD">
+                <wp:extent cx="5723890" cy="2128520"/>
+                <wp:effectExtent l="0" t="0" r="0" b="0"/>
+                <wp:docPr id="6" name="画布 1"/>
+                <wp:cNvGraphicFramePr>
+                  <a:graphicFrameLocks xmlns:a="http://schemas.openxmlformats.org/drawingml/2006/main"/>
+                </wp:cNvGraphicFramePr>
+                <a:graphic xmlns:a="http://schemas.openxmlformats.org/drawingml/2006/main">
+                  <a:graphicData uri="http://schemas.microsoft.com/office/word/2010/wordprocessingCanvas">
+                    <wpc:wpc>
+                      <wpc:bg>
+                        <a:noFill/>
+                      </wpc:bg>
+                      <wpc:whole>
+                        <a:ln>
+                          <a:noFill/>
+                        </a:ln>
+                      </wpc:whole>
+                      <wps:wsp>
+                        <wps:cNvPr id="3" name="流程图: 可选过程 2"/>
+                        <wps:cNvSpPr>
+                          <a:spLocks/>
+                        </wps:cNvSpPr>
+                        <wps:spPr bwMode="auto">
+                          <a:xfrm>
+                            <a:off x="361950" y="514350"/>
+                            <a:ext cx="1285875" cy="676275"/>
+                          </a:xfrm>
+                          <a:prstGeom prst="flowChartAlternateProcess">
+                            <a:avLst/>
+                          </a:prstGeom>
+                          <a:solidFill>
+                            <a:srgbClr val="3B3838"/>
+                          </a:solidFill>
+                          <a:ln>
+                            <a:noFill/>
+                          </a:ln>
+                          <a:extLst>
+                            <a:ext uri="{91240B29-F687-4F45-9708-019B960494DF}">
+                              <a14:hiddenLine xmlns:a14="http://schemas.microsoft.com/office/drawing/2010/main" w="12700" algn="ctr">
+                                <a:solidFill>
+                                  <a:srgbClr val="000000"/>
+                                </a:solidFill>
+                                <a:prstDash val="lgDashDotDot"/>
+                                <a:miter lim="800000"/>
+                                <a:headEnd/>
+                                <a:tailEnd/>
+                              </a14:hiddenLine>
+                            </a:ext>
+                          </a:extLst>
+                        </wps:spPr>
+                        <wps:txbx>
+                          <w:txbxContent>
+                            <w:p>
+                              <w:pPr>
+                                <w:jc w:val="center"/>
+                                <w:rPr>
+                                  <w:rFonts w:ascii="黑体" w:eastAsia="黑体" w:hAnsi="黑体"/>
+                                  <w:b/>
+                                  <w:color w:val="FFFFFF"/>
+                                  <w:sz w:val="44"/>
+                                  <w:szCs w:val="44"/>
+                                </w:rPr>
+                              </w:pPr>
+                              <w:r>
+                                <w:rPr>
+                                  <w:rFonts w:ascii="黑体" w:eastAsia="黑体" w:hAnsi="黑体" w:hint="eastAsia"/>
+                                  <w:b/>
+                                  <w:color w:val="FFFFFF"/>
+                                  <w:sz w:val="44"/>
+                                  <w:szCs w:val="44"/>
+                                </w:rPr>
+                                <w:t>第</w:t>
+                              </w:r>
+                              <w:r>
+                                <w:rPr>
+                                  <w:rFonts w:ascii="黑体" w:eastAsia="黑体" w:hAnsi="黑体"/>
+                                  <w:b/>
+                                  <w:color w:val="FF0000"/>
+                                  <w:sz w:val="44"/>
+                                  <w:szCs w:val="44"/>
+                                </w:rPr>
+                                <w:t>3</w:t>
+                              </w:r>
+                              <w:r>
+                                <w:rPr>
+                                  <w:rFonts w:ascii="黑体" w:eastAsia="黑体" w:hAnsi="黑体" w:hint="eastAsia"/>
+                                  <w:b/>
+                                  <w:color w:val="FFFFFF"/>
+                                  <w:sz w:val="44"/>
+                                  <w:szCs w:val="44"/>
+                                </w:rPr>
+                                <w:t>章</w:t>
+                              </w:r>
+                            </w:p>
+                          </w:txbxContent>
+                        </wps:txbx>
+                        <wps:bodyPr rot="0" vert="horz" wrap="square" lIns="91440" tIns="45720" rIns="91440" bIns="45720" anchor="ctr" anchorCtr="0" upright="1">
+                          <a:noAutofit/>
+                        </wps:bodyPr>
+                      </wps:wsp>
+                      <wps:wsp>
+                        <wps:cNvPr id="4" name="流程图: 可选过程 3"/>
+                        <wps:cNvSpPr>
+                          <a:spLocks/>
+                        </wps:cNvSpPr>
+                        <wps:spPr bwMode="auto">
+                          <a:xfrm>
+                            <a:off x="1475400" y="980100"/>
+                            <a:ext cx="3925275" cy="591525"/>
+                          </a:xfrm>
+                          <a:prstGeom prst="flowChartAlternateProcess">
+                            <a:avLst/>
+                          </a:prstGeom>
+                          <a:noFill/>
+                          <a:ln w="12700" algn="ctr">
+                            <a:solidFill>
+                              <a:srgbClr val="AFABAB"/>
+                            </a:solidFill>
+                            <a:prstDash val="lgDashDotDot"/>
+                            <a:miter lim="800000"/>
+                            <a:headEnd/>
+                            <a:tailEnd/>
+                          </a:ln>
+                          <a:extLst>
+                            <a:ext uri="{909E8E84-426E-40DD-AFC4-6F175D3DCCD1}">
+                              <a14:hiddenFill xmlns:a14="http://schemas.microsoft.com/office/drawing/2010/main">
+                                <a:solidFill>
+                                  <a:srgbClr val="FFFFFF"/>
+                                </a:solidFill>
+                              </a14:hiddenFill>
+                            </a:ext>
+                          </a:extLst>
+                        </wps:spPr>
+                        <wps:txbx>
+                          <w:txbxContent>
+                            <w:p>
+                              <w:pPr>
+                                <w:pStyle w:val="1"/>
+                                <w:rPr>
+                                  <w:color w:val="FF0000"/>
+                                </w:rPr>
+                              </w:pPr>
+                              <w:r>
+                                <w:rPr>
+                                  <w:rFonts w:hint="eastAsia"/>
+                                  <w:color w:val="FF0000"/>
+                                </w:rPr>
+                                <w:t>深度学习简介</w:t>
+                              </w:r>
+                            </w:p>
+                          </w:txbxContent>
+                        </wps:txbx>
+                        <wps:bodyPr rot="0" vert="horz" wrap="square" lIns="91440" tIns="45720" rIns="91440" bIns="45720" anchor="ctr" anchorCtr="0" upright="1">
+                          <a:noAutofit/>
+                        </wps:bodyPr>
+                      </wps:wsp>
+                    </wpc:wpc>
+                  </a:graphicData>
+                </a:graphic>
+              </wp:inline>
+            </w:drawing>
+          </mc:Choice>
+          <mc:Fallback>
+            <w:pict>
+              <v:group w14:anchorId="05F52678" id="画布 1" o:spid="_x0000_s1026" editas="canvas" style="width:450.7pt;height:167.6pt;mso-position-horizontal-relative:char;mso-position-vertical-relative:line" coordsize="57238,21285" o:gfxdata="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">
+                <v:shapetype id="_x0000_t75" coordsize="21600,21600" o:spt="75" o:preferrelative="t" path="m@4@5l@4@11@9@11@9@5xe" filled="f" stroked="f">
+                  <v:stroke joinstyle="miter"/>
+                  <v:formulas>
+                    <v:f eqn="if lineDrawn pixelLineWidth 0"/>
+                    <v:f eqn="sum @0 1 0"/>
+                    <v:f eqn="sum 0 0 @1"/>
+                    <v:f eqn="prod @2 1 2"/>
+                    <v:f eqn="prod @3 21600 pixelWidth"/>
+                    <v:f eqn="prod @3 21600 pixelHeight"/>
+                    <v:f eqn="sum @0 0 1"/>
+                    <v:f eqn="prod @6 1 2"/>
+                    <v:f eqn="prod @7 21600 pixelWidth"/>
+                    <v:f eqn="sum @8 21600 0"/>
+                    <v:f eqn="prod @7 21600 pixelHeight"/>
+                    <v:f eqn="sum @10 21600 0"/>
+                  </v:formulas>
+                  <v:path o:extrusionok="f" gradientshapeok="t" o:connecttype="rect"/>
+                  <o:lock v:ext="edit" aspectratio="t"/>
+                </v:shapetype>
+                <v:shape id="_x0000_s1027" type="#_x0000_t75" style="position:absolute;width:57238;height:21285;visibility:visible;mso-wrap-style:square">
+                  <v:fill o:detectmouseclick="t"/>
+                  <v:path o:connecttype="none"/>
+                </v:shape>
+                <v:shapetype id="_x0000_t176" coordsize="21600,21600" o:spt="176" adj="2700" path="m@0,qx0@0l0@2qy@0,21600l@1,21600qx21600@2l21600@0qy@1,xe">
+                  <v:stroke joinstyle="miter"/>
+                  <v:formulas>
+                    <v:f eqn="val #0"/>
+                    <v:f eqn="sum width 0 #0"/>
+                    <v:f eqn="sum height 0 #0"/>
+                    <v:f eqn="prod @0 2929 10000"/>
+                    <v:f eqn="sum width 0 @3"/>
+                    <v:f eqn="sum height 0 @3"/>
+                    <v:f eqn="val width"/>
+                    <v:f eqn="val height"/>
+                    <v:f eqn="prod width 1 2"/>
+                    <v:f eqn="prod height 1 2"/>
+                  </v:formulas>
+                  <v:path gradientshapeok="t" limo="10800,10800" o:connecttype="custom" o:connectlocs="@8,0;0,@9;@8,@7;@6,@9" textboxrect="@3,@3,@4,@5"/>
+                </v:shapetype>
+                <v:shape id="流程图: 可选过程 2" o:spid="_x0000_s1028" type="#_x0000_t176" style="position:absolute;left:3619;top:5143;width:12859;height:6763;visibility:visible;mso-wrap-style:square;v-text-anchor:middle" o:gfxdata="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" fillcolor="#3b3838" stroked="f" strokeweight="1pt">
+                  <v:stroke dashstyle="longDashDotDot"/>
+                  <v:path arrowok="t"/>
+                  <v:textbox>
+                    <w:txbxContent>
+                      <w:p>
+                        <w:pPr>
+                          <w:jc w:val="center"/>
+                          <w:rPr>
+                            <w:rFonts w:ascii="黑体" w:eastAsia="黑体" w:hAnsi="黑体"/>
+                            <w:b/>
+                            <w:color w:val="FFFFFF"/>
+                            <w:sz w:val="44"/>
+                            <w:szCs w:val="44"/>
+                          </w:rPr>
+                        </w:pPr>
+                        <w:r>
+                          <w:rPr>
+                            <w:rFonts w:ascii="黑体" w:eastAsia="黑体" w:hAnsi="黑体" w:hint="eastAsia"/>
+                            <w:b/>
+                            <w:color w:val="FFFFFF"/>
+                            <w:sz w:val="44"/>
+                            <w:szCs w:val="44"/>
+                          </w:rPr>
+                          <w:t>第</w:t>
+                        </w:r>
+                        <w:r>
+                          <w:rPr>
+                            <w:rFonts w:ascii="黑体" w:eastAsia="黑体" w:hAnsi="黑体"/>
+                            <w:b/>
+                            <w:color w:val="FF0000"/>
+                            <w:sz w:val="44"/>
+                            <w:szCs w:val="44"/>
+                          </w:rPr>
+                          <w:t>3</w:t>
+                        </w:r>
+                        <w:r>
+                          <w:rPr>
+                            <w:rFonts w:ascii="黑体" w:eastAsia="黑体" w:hAnsi="黑体" w:hint="eastAsia"/>
+                            <w:b/>
+                            <w:color w:val="FFFFFF"/>
+                            <w:sz w:val="44"/>
+                            <w:szCs w:val="44"/>
+                          </w:rPr>
+                          <w:t>章</w:t>
+                        </w:r>
+                      </w:p>
+                    </w:txbxContent>
+                  </v:textbox>
+                </v:shape>
+                <v:shape id="流程图: 可选过程 3" o:spid="_x0000_s1029" type="#_x0000_t176" style="position:absolute;left:14754;top:9801;width:39252;height:5915;visibility:visible;mso-wrap-style:square;v-text-anchor:middle" o:gfxdata="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" filled="f" strokecolor="#afabab" strokeweight="1pt">
+                  <v:stroke dashstyle="longDashDotDot"/>
+                  <v:path arrowok="t"/>
+                  <v:textbox>
+                    <w:txbxContent>
+                      <w:p>
+                        <w:pPr>
+                          <w:pStyle w:val="1"/>
+                          <w:rPr>
+                            <w:color w:val="FF0000"/>
+                          </w:rPr>
+                        </w:pPr>
+                        <w:r>
+                          <w:rPr>
+                            <w:rFonts w:hint="eastAsia"/>
+                            <w:color w:val="FF0000"/>
+                          </w:rPr>
+                          <w:t>深度学习简介</w:t>
+                        </w:r>
+                      </w:p>
+                    </w:txbxContent>
+                  </v:textbox>
+                </v:shape>
+                <w10:anchorlock/>
+              </v:group>
+            </w:pict>
+          </mc:Fallback>
+        </mc:AlternateContent>
+      </w:r>
+    </w:p>
+    <w:tbl>
+      <w:tblPr>
+        <w:tblStyle w:val="a3"/>
+        <w:tblW w:w="9026" w:type="dxa"/>
+        <w:tblBorders>
+          <w:top w:val="none" w:sz="0" w:space="0" w:color="auto"/>
+          <w:left w:val="none" w:sz="0" w:space="0" w:color="auto"/>
+          <w:bottom w:val="none" w:sz="0" w:space="0" w:color="auto"/>
+          <w:right w:val="none" w:sz="0" w:space="0" w:color="auto"/>
+          <w:insideH w:val="dashDotStroked" w:sz="24" w:space="0" w:color="BFBFBF"/>
+          <w:insideV w:val="dashDotStroked" w:sz="24" w:space="0" w:color="BFBFBF"/>
+        </w:tblBorders>
+        <w:tblLayout w:type="fixed"/>
+        <w:tblCellMar>
+          <w:top w:w="28" w:type="dxa"/>
+          <w:left w:w="28" w:type="dxa"/>
+          <w:bottom w:w="28" w:type="dxa"/>
+        </w:tblCellMar>
+        <w:tblLook w:val="04A0" w:firstRow="1" w:lastRow="0" w:firstColumn="1" w:lastColumn="0" w:noHBand="0" w:noVBand="1"/>
+      </w:tblPr>
+      <w:tblGrid>
+        <w:gridCol w:w="567"/>
+        <w:gridCol w:w="8459"/>
+      </w:tblGrid>
+      <w:tr>
+        <w:trPr>
+          <w:trHeight w:val="418"/>
+        </w:trPr>
+        <w:tc>
+          <w:tcPr>
+            <w:tcW w:w="567" w:type="dxa"/>
+          </w:tcPr>
+          <w:p>
+            <w:pPr>
+              <w:rPr>
+                <w:b/>
+                <w:color w:val="0D0D0D"/>
+              </w:rPr>
+            </w:pPr>
+          </w:p>
+        </w:tc>
+        <w:tc>
+          <w:tcPr>
+            <w:tcW w:w="8459" w:type="dxa"/>
+            <w:vAlign w:val="center"/>
+          </w:tcPr>
+          <w:p>
+            <w:pPr>
+              <w:ind w:firstLineChars="80" w:firstLine="240"/>
+              <w:rPr>
+                <w:rFonts w:ascii="STCaiyun" w:eastAsia="STCaiyun"/>
+                <w:color w:val="0D0D0D"/>
+                <w:sz w:val="30"/>
+                <w:szCs w:val="30"/>
+              </w:rPr>
+            </w:pPr>
+            <w:r>
+              <w:rPr>
+                <w:rFonts w:ascii="STCaiyun" w:eastAsia="STCaiyun" w:hint="eastAsia"/>
+                <w:color w:val="0D0D0D"/>
+                <w:sz w:val="30"/>
+                <w:szCs w:val="30"/>
+              </w:rPr>
+              <w:t>本章内容</w:t>
+            </w:r>
+          </w:p>
+        </w:tc>
+      </w:tr>
+      <w:tr>
+        <w:tc>
+          <w:tcPr>
+            <w:tcW w:w="567" w:type="dxa"/>
+          </w:tcPr>
+          <w:p>
+            <w:pPr>
+              <w:rPr>
+                <w:b/>
+                <w:color w:val="0D0D0D"/>
+              </w:rPr>
+            </w:pPr>
+          </w:p>
+        </w:tc>
+        <w:tc>
+          <w:tcPr>
+            <w:tcW w:w="8459" w:type="dxa"/>
+          </w:tcPr>
+          <w:p>
+            <w:pPr>
+              <w:ind w:rightChars="50" w:right="120" w:firstLineChars="100" w:firstLine="240"/>
+              <w:rPr>
+                <w:color w:val="FF0000"/>
+                <w:szCs w:val="21"/>
+              </w:rPr>
+            </w:pPr>
+            <w:r>
+              <w:rPr>
+                <w:rFonts w:hint="eastAsia"/>
+                <w:color w:val="FF0000"/>
+                <w:szCs w:val="21"/>
+              </w:rPr>
+              <w:t>◎</w:t>
+            </w:r>
+            <w:r>
+              <w:rPr>
+                <w:color w:val="FF0000"/>
+                <w:szCs w:val="21"/>
+              </w:rPr>
+              <w:t xml:space="preserve"> </w:t>
+            </w:r>
+            <w:r>
+              <w:rPr>
+                <w:rFonts w:hint="eastAsia"/>
+                <w:color w:val="FF0000"/>
+                <w:szCs w:val="21"/>
+              </w:rPr>
+              <w:t>深度学习历史简介</w:t>
+            </w:r>
+          </w:p>
+          <w:p>
+            <w:pPr>
+              <w:ind w:rightChars="50" w:right="120" w:firstLineChars="100" w:firstLine="240"/>
+              <w:rPr>
+                <w:szCs w:val="21"/>
+              </w:rPr>
+            </w:pPr>
+            <w:r>
+              <w:rPr>
+                <w:rFonts w:hint="eastAsia"/>
+                <w:color w:val="FF0000"/>
+                <w:szCs w:val="21"/>
+              </w:rPr>
+              <w:t>◎</w:t>
+            </w:r>
+            <w:r>
+              <w:rPr>
+                <w:color w:val="FF0000"/>
+                <w:szCs w:val="21"/>
+              </w:rPr>
+              <w:t xml:space="preserve"> </w:t>
+            </w:r>
+            <w:r>
+              <w:rPr>
+                <w:rFonts w:hint="eastAsia"/>
+                <w:color w:val="FF0000"/>
+                <w:szCs w:val="21"/>
+              </w:rPr>
+              <w:t>深度学习原理</w:t>
+            </w:r>
+          </w:p>
+        </w:tc>
+      </w:tr>
+    </w:tbl>
+    <w:p/>
+    <w:p/>
+    <w:p>
+      <w:pPr>
+        <w:pStyle w:val="2"/>
+        <w:rPr>
+          <w:rFonts w:ascii="宋体" w:eastAsia="宋体" w:hAnsi="宋体"/>
+        </w:rPr>
+      </w:pPr>
+      <w:r>
+        <w:rPr>
+          <w:rFonts w:ascii="宋体" w:eastAsia="宋体" w:hAnsi="宋体" w:hint="eastAsia"/>
         </w:rPr>
         <w:t>3</w:t>
       </w:r>
       <w:r>
+        <w:rPr>
+          <w:rFonts w:ascii="宋体" w:eastAsia="宋体" w:hAnsi="宋体"/>
+        </w:rPr>
         <w:t>.1</w:t>
       </w:r>
       <w:r>
         <w:rPr>
-          <w:rFonts w:hint="eastAsia"/>
-        </w:rPr>
-        <w:t>神经网络的历史</w:t>
+          <w:rFonts w:ascii="宋体" w:eastAsia="宋体" w:hAnsi="宋体"/>
+        </w:rPr>
+        <w:t xml:space="preserve"> </w:t>
+      </w:r>
+      <w:r>
+        <w:rPr>
+          <w:rFonts w:ascii="宋体" w:eastAsia="宋体" w:hAnsi="宋体" w:hint="eastAsia"/>
+        </w:rPr>
+        <w:t>深度学习</w:t>
+      </w:r>
+      <w:r>
+        <w:rPr>
+          <w:rFonts w:ascii="宋体" w:eastAsia="宋体" w:hAnsi="宋体" w:hint="eastAsia"/>
+        </w:rPr>
+        <w:t>历史</w:t>
+      </w:r>
+      <w:r>
+        <w:rPr>
+          <w:rFonts w:ascii="宋体" w:eastAsia="宋体" w:hAnsi="宋体" w:hint="eastAsia"/>
+        </w:rPr>
+        <w:t>简介</w:t>
       </w:r>
     </w:p>
     <w:p>
       <w:pPr>
-        <w:rPr>
-          <w:rFonts w:hint="eastAsia"/>
-        </w:rPr>
+        <w:ind w:firstLine="420"/>
       </w:pPr>
       <w:r>
         <w:rPr>
@@ -40,6 +517,9 @@
     </w:p>
     <w:p/>
     <w:p>
+      <w:pPr>
+        <w:ind w:firstLine="420"/>
+      </w:pPr>
       <w:r>
         <w:rPr>
           <w:rFonts w:hint="eastAsia"/>
@@ -97,6 +577,8 @@
       <w:pPr>
         <w:jc w:val="center"/>
       </w:pPr>
+      <w:bookmarkStart w:id="0" w:name="_GoBack"/>
+      <w:bookmarkEnd w:id="0"/>
       <w:r>
         <w:rPr>
           <w:rFonts w:hint="eastAsia"/>
@@ -168,72 +650,62 @@
     <w:p>
       <w:pPr>
         <w:jc w:val="center"/>
-        <w:rPr>
-          <w:rFonts w:hint="eastAsia"/>
-        </w:rPr>
       </w:pPr>
     </w:p>
     <w:p>
       <w:pPr>
-        <w:rPr>
-          <w:rFonts w:asciiTheme="minorHAnsi" w:eastAsiaTheme="minorEastAsia" w:hAnsiTheme="minorHAnsi" w:cstheme="minorBidi" w:hint="eastAsia"/>
+        <w:ind w:firstLine="420"/>
+        <w:rPr>
+          <w:rFonts w:cstheme="minorBidi"/>
           <w:kern w:val="2"/>
-          <w:sz w:val="21"/>
         </w:rPr>
       </w:pPr>
       <w:r>
         <w:rPr>
-          <w:rFonts w:asciiTheme="minorHAnsi" w:eastAsiaTheme="minorEastAsia" w:hAnsiTheme="minorHAnsi" w:cstheme="minorBidi" w:hint="eastAsia"/>
+          <w:rFonts w:cstheme="minorBidi" w:hint="eastAsia"/>
           <w:kern w:val="2"/>
-          <w:sz w:val="21"/>
         </w:rPr>
         <w:t>1</w:t>
       </w:r>
       <w:r>
         <w:rPr>
-          <w:rFonts w:asciiTheme="minorHAnsi" w:eastAsiaTheme="minorEastAsia" w:hAnsiTheme="minorHAnsi" w:cstheme="minorBidi"/>
+          <w:rFonts w:cstheme="minorBidi"/>
           <w:kern w:val="2"/>
-          <w:sz w:val="21"/>
         </w:rPr>
         <w:t>958</w:t>
       </w:r>
       <w:r>
         <w:rPr>
-          <w:rFonts w:asciiTheme="minorHAnsi" w:eastAsiaTheme="minorEastAsia" w:hAnsiTheme="minorHAnsi" w:cstheme="minorBidi" w:hint="eastAsia"/>
+          <w:rFonts w:cstheme="minorBidi" w:hint="eastAsia"/>
           <w:kern w:val="2"/>
-          <w:sz w:val="21"/>
         </w:rPr>
         <w:t>年，</w:t>
       </w:r>
       <w:r>
         <w:rPr>
-          <w:rFonts w:asciiTheme="minorHAnsi" w:eastAsiaTheme="minorEastAsia" w:hAnsiTheme="minorHAnsi" w:cstheme="minorBidi"/>
+          <w:rFonts w:cstheme="minorBidi"/>
           <w:kern w:val="2"/>
-          <w:sz w:val="21"/>
         </w:rPr>
         <w:t>Frank Rosenblatt</w:t>
       </w:r>
       <w:r>
         <w:rPr>
-          <w:rFonts w:asciiTheme="minorHAnsi" w:eastAsiaTheme="minorEastAsia" w:hAnsiTheme="minorHAnsi" w:cstheme="minorBidi" w:hint="eastAsia"/>
+          <w:rFonts w:cstheme="minorBidi" w:hint="eastAsia"/>
           <w:kern w:val="2"/>
-          <w:sz w:val="21"/>
         </w:rPr>
         <w:t>提出了一种名为感知机的神经网络如图3</w:t>
       </w:r>
       <w:r>
         <w:rPr>
-          <w:rFonts w:asciiTheme="minorHAnsi" w:eastAsiaTheme="minorEastAsia" w:hAnsiTheme="minorHAnsi" w:cstheme="minorBidi"/>
+          <w:rFonts w:cstheme="minorBidi"/>
           <w:kern w:val="2"/>
-          <w:sz w:val="21"/>
         </w:rPr>
         <w:t>.2</w:t>
       </w:r>
       <w:r>
         <w:rPr>
-          <w:rFonts w:asciiTheme="minorHAnsi" w:eastAsiaTheme="minorEastAsia" w:hAnsiTheme="minorHAnsi" w:cstheme="minorBidi" w:hint="eastAsia"/>
+          <w:rFonts w:cstheme="minorBidi" w:hint="eastAsia"/>
           <w:kern w:val="2"/>
-          <w:sz w:val="21"/>
         </w:rPr>
         <w:t>，也就是目前神经网</w:t>
       </w:r>
@@ -241,16 +713,17 @@
         <w:rPr>
           <w:rFonts w:hint="eastAsia"/>
         </w:rPr>
-        <w:t>络中常用的全连接层，该网络的主要作用是做二元分类，该模型的提出也标志着神经网络正式走进了实际应用场景之中，也加快了神经网络的发展速度。</w:t>
+        <w:t>络中常用的全连接层，该网络的主要作用是做二元分类，该</w:t>
+      </w:r>
+      <w:r>
+        <w:rPr>
+          <w:rFonts w:hint="eastAsia"/>
+        </w:rPr>
+        <w:lastRenderedPageBreak/>
+        <w:t>模型的提出也标志着神经网络正式走进了实际应用场景之中，也加快了神经网络的发展速度。</w:t>
       </w:r>
     </w:p>
-    <w:p>
-      <w:pPr>
-        <w:rPr>
-          <w:rFonts w:hint="eastAsia"/>
-        </w:rPr>
-      </w:pPr>
-    </w:p>
+    <w:p/>
     <w:p>
       <w:pPr>
         <w:jc w:val="center"/>
@@ -314,367 +787,361 @@
         <w:t>图3</w:t>
       </w:r>
       <w:r>
-        <w:t>.2</w:t>
-      </w:r>
-      <w:r>
-        <w:t xml:space="preserve"> </w:t>
+        <w:t xml:space="preserve">.2 </w:t>
       </w:r>
       <w:r>
         <w:rPr>
           <w:rFonts w:hint="eastAsia"/>
         </w:rPr>
         <w:t>感知机</w:t>
-      </w:r>
-    </w:p>
-    <w:p>
-      <w:pPr>
-        <w:rPr>
-          <w:rFonts w:hint="eastAsia"/>
-        </w:rPr>
-      </w:pPr>
-    </w:p>
-    <w:p>
-      <w:r>
-        <w:rPr>
-          <w:rFonts w:hint="eastAsia"/>
-        </w:rPr>
-        <w:t>1</w:t>
-      </w:r>
-      <w:r>
-        <w:t>969</w:t>
-      </w:r>
-      <w:r>
-        <w:rPr>
-          <w:rFonts w:hint="eastAsia"/>
-        </w:rPr>
-        <w:t>年之前</w:t>
-      </w:r>
-      <w:r>
-        <w:rPr>
-          <w:rFonts w:hint="eastAsia"/>
-        </w:rPr>
-        <w:t>神经网络</w:t>
-      </w:r>
-      <w:r>
-        <w:rPr>
-          <w:rFonts w:hint="eastAsia"/>
-        </w:rPr>
-        <w:t>都一直</w:t>
-      </w:r>
-      <w:r>
-        <w:rPr>
-          <w:rFonts w:hint="eastAsia"/>
-        </w:rPr>
-        <w:t>都</w:t>
-      </w:r>
-      <w:r>
-        <w:rPr>
-          <w:rFonts w:hint="eastAsia"/>
-        </w:rPr>
-        <w:t>是计算机领域热门的研究内容</w:t>
-      </w:r>
-      <w:r>
-        <w:rPr>
-          <w:rFonts w:hint="eastAsia"/>
-        </w:rPr>
-        <w:t>，</w:t>
-      </w:r>
-      <w:r>
-        <w:t xml:space="preserve">Marvin Minsky 和 Seymour </w:t>
-      </w:r>
-      <w:proofErr w:type="spellStart"/>
-      <w:r>
-        <w:t>Papert</w:t>
-      </w:r>
-      <w:proofErr w:type="spellEnd"/>
-      <w:r>
-        <w:rPr>
-          <w:rFonts w:hint="eastAsia"/>
-        </w:rPr>
-        <w:t>从数学的角度证明了神经网络的局限性，由于其简单的模型结构，使其连异或逻辑也无法表述，神经网络的发展也因此止步不前。</w:t>
-      </w:r>
-      <w:r>
-        <w:rPr>
-          <w:rFonts w:hint="eastAsia"/>
-        </w:rPr>
-        <w:t>直到</w:t>
-      </w:r>
-      <w:r>
-        <w:rPr>
-          <w:rFonts w:hint="eastAsia"/>
-        </w:rPr>
-        <w:t>1</w:t>
-      </w:r>
-      <w:r>
-        <w:t>983</w:t>
-      </w:r>
-      <w:r>
-        <w:rPr>
-          <w:rFonts w:hint="eastAsia"/>
-        </w:rPr>
-        <w:t>年，</w:t>
-      </w:r>
-      <w:r>
-        <w:t xml:space="preserve">Hinton, G. E. 和 </w:t>
-      </w:r>
-      <w:proofErr w:type="spellStart"/>
-      <w:r>
-        <w:t>Sejnowski</w:t>
-      </w:r>
-      <w:proofErr w:type="spellEnd"/>
-      <w:r>
-        <w:t>, T. J.</w:t>
-      </w:r>
-      <w:r>
-        <w:rPr>
-          <w:rFonts w:hint="eastAsia"/>
-        </w:rPr>
-        <w:t>提出了隐单元的概念，即现如今的隐藏层，隐藏层进一步提高了神经网络的灵活性，</w:t>
-      </w:r>
-      <w:r>
-        <w:rPr>
-          <w:rFonts w:hint="eastAsia"/>
-        </w:rPr>
-        <w:t>并且反向传播算法也因此得到了重视，使得神经网络能有效的进行训练与参数更新。但其后的1</w:t>
-      </w:r>
-      <w:r>
-        <w:t>0</w:t>
-      </w:r>
-      <w:r>
-        <w:rPr>
-          <w:rFonts w:hint="eastAsia"/>
-        </w:rPr>
-        <w:t>多年的时间内，由于统计学模型的理论快速发展与其可解释性，并且神经网络的不可解释的黑盒性质，再加上当时提出了支持向量机这样的通用性较好的模型，神经网络再一次淡出了人们的视野。</w:t>
-      </w:r>
-      <w:r>
-        <w:rPr>
-          <w:rFonts w:hint="eastAsia"/>
-        </w:rPr>
-        <w:t>直到</w:t>
-      </w:r>
-      <w:r>
-        <w:rPr>
-          <w:rFonts w:hint="eastAsia"/>
-        </w:rPr>
-        <w:t>近年来</w:t>
-      </w:r>
-      <w:r>
-        <w:rPr>
-          <w:rFonts w:hint="eastAsia"/>
-        </w:rPr>
-        <w:t>，硬件设备的快速发展，</w:t>
-      </w:r>
-      <w:r>
-        <w:rPr>
-          <w:rFonts w:hint="eastAsia"/>
-        </w:rPr>
-        <w:t>G</w:t>
-      </w:r>
-      <w:r>
-        <w:t>PU</w:t>
-      </w:r>
-      <w:r>
-        <w:rPr>
-          <w:rFonts w:hint="eastAsia"/>
-        </w:rPr>
-        <w:lastRenderedPageBreak/>
-        <w:t>的强大处理能力，</w:t>
-      </w:r>
-      <w:r>
-        <w:rPr>
-          <w:rFonts w:hint="eastAsia"/>
-        </w:rPr>
-        <w:t>为神经网络铺平了一条大道路。随后神经网络在</w:t>
-      </w:r>
-      <w:r>
-        <w:t>ImageNet</w:t>
-      </w:r>
-      <w:r>
-        <w:rPr>
-          <w:rFonts w:hint="eastAsia"/>
-        </w:rPr>
-        <w:t>图像分类的竞赛中，打破了传统算法的记录，并且准确率逐年提升。</w:t>
-      </w:r>
-    </w:p>
-    <w:p>
-      <w:pPr>
-        <w:rPr>
-          <w:rFonts w:hint="eastAsia"/>
-        </w:rPr>
-      </w:pPr>
-    </w:p>
-    <w:p>
-      <w:r>
-        <w:rPr>
-          <w:rFonts w:hint="eastAsia"/>
-        </w:rPr>
-        <w:t>3</w:t>
-      </w:r>
-      <w:r>
-        <w:t>.2</w:t>
-      </w:r>
-      <w:bookmarkStart w:id="0" w:name="_GoBack"/>
-      <w:bookmarkEnd w:id="0"/>
-      <w:r>
-        <w:rPr>
-          <w:rFonts w:hint="eastAsia"/>
-        </w:rPr>
-        <w:t>深度学习的原理</w:t>
-      </w:r>
-    </w:p>
-    <w:p>
-      <w:r>
-        <w:rPr>
-          <w:rFonts w:hint="eastAsia"/>
-        </w:rPr>
-        <w:t>上文中，我们提高过神经网络最大的缺点即是其结构过于简单，没法表述复杂的模型，从理论上来说，模型的参数如果越多，那么其能力就会越强，这就意味着模型能学习更复杂的任务，而参数多了，模型训练效率却会降低，并且存在过拟合的可能。随着大数据时代的到来，硬件设备的快速发展，高效的计算能力解决了训练低效的问题，大量的数据也一定概率的避免了过拟合的发生，深度学习因此也应运而生。</w:t>
       </w:r>
     </w:p>
     <w:p/>
     <w:p>
       <w:pPr>
-        <w:rPr>
-          <w:rFonts w:hint="eastAsia"/>
-        </w:rPr>
+        <w:ind w:firstLine="420"/>
       </w:pPr>
       <w:r>
         <w:rPr>
           <w:rFonts w:hint="eastAsia"/>
         </w:rPr>
-        <w:t>深度学习与神经网络的不同主要在于“深”，其</w:t>
-      </w:r>
-      <w:r>
-        <w:rPr>
-          <w:rFonts w:hint="eastAsia"/>
-        </w:rPr>
-        <w:t>由于隐层数量的增加，模型参数也因此增加，并且深度学习不仅仅只增加了线性情况的神经元，非线性的激活函数也随着隐层的增加而增加，</w:t>
-      </w:r>
-      <w:r>
-        <w:rPr>
-          <w:rFonts w:hint="eastAsia"/>
-        </w:rPr>
-        <w:t>模型能力自然会有提升</w:t>
-      </w:r>
-      <w:r>
-        <w:rPr>
-          <w:rFonts w:hint="eastAsia"/>
-        </w:rPr>
-        <w:t>。如果从另外一个角度看，也可以把深度学习中浅层的神经网络理解为特征提取器，而后面的层则是对特征的进一步的处理，把浅显的低层特征转变为了高层特征，之后用简单的模型即可完成复杂的机器学习任务。对比与传统的机器学习算法来说，通常需要人为的收集整理特征，即特征工程，特征的好坏又对模型结果有巨大的影响并且可能会引入一些人为误差，深度学习也变相解决了特征提取问题，让模型成为了一种端到端的模式。</w:t>
+        <w:t>1</w:t>
+      </w:r>
+      <w:r>
+        <w:t>969</w:t>
+      </w:r>
+      <w:r>
+        <w:rPr>
+          <w:rFonts w:hint="eastAsia"/>
+        </w:rPr>
+        <w:t>年之前</w:t>
+      </w:r>
+      <w:r>
+        <w:rPr>
+          <w:rFonts w:hint="eastAsia"/>
+        </w:rPr>
+        <w:t>神经网络</w:t>
+      </w:r>
+      <w:r>
+        <w:rPr>
+          <w:rFonts w:hint="eastAsia"/>
+        </w:rPr>
+        <w:t>都一直</w:t>
+      </w:r>
+      <w:r>
+        <w:rPr>
+          <w:rFonts w:hint="eastAsia"/>
+        </w:rPr>
+        <w:t>都</w:t>
+      </w:r>
+      <w:r>
+        <w:rPr>
+          <w:rFonts w:hint="eastAsia"/>
+        </w:rPr>
+        <w:t>是计算机领域热门的研究内容</w:t>
+      </w:r>
+      <w:r>
+        <w:rPr>
+          <w:rFonts w:hint="eastAsia"/>
+        </w:rPr>
+        <w:t>，</w:t>
+      </w:r>
+      <w:r>
+        <w:t xml:space="preserve">Marvin Minsky 和 Seymour </w:t>
+      </w:r>
+      <w:proofErr w:type="spellStart"/>
+      <w:r>
+        <w:t>Papert</w:t>
+      </w:r>
+      <w:proofErr w:type="spellEnd"/>
+      <w:r>
+        <w:rPr>
+          <w:rFonts w:hint="eastAsia"/>
+        </w:rPr>
+        <w:t>从数学的角度证明了神经网络的局限性，由于其简单的模型结构，使其连异或逻辑也无法表述，神经网络的发展也因此止步不前。</w:t>
+      </w:r>
+      <w:r>
+        <w:rPr>
+          <w:rFonts w:hint="eastAsia"/>
+        </w:rPr>
+        <w:t>直到</w:t>
+      </w:r>
+      <w:r>
+        <w:rPr>
+          <w:rFonts w:hint="eastAsia"/>
+        </w:rPr>
+        <w:t>1</w:t>
+      </w:r>
+      <w:r>
+        <w:t>983</w:t>
+      </w:r>
+      <w:r>
+        <w:rPr>
+          <w:rFonts w:hint="eastAsia"/>
+        </w:rPr>
+        <w:t>年，</w:t>
+      </w:r>
+      <w:r>
+        <w:t xml:space="preserve">Hinton, G. E. 和 </w:t>
+      </w:r>
+      <w:proofErr w:type="spellStart"/>
+      <w:r>
+        <w:t>Sejnowski</w:t>
+      </w:r>
+      <w:proofErr w:type="spellEnd"/>
+      <w:r>
+        <w:t>, T. J.</w:t>
+      </w:r>
+      <w:r>
+        <w:rPr>
+          <w:rFonts w:hint="eastAsia"/>
+        </w:rPr>
+        <w:t>提出了隐单元的概念，即现如今的隐藏层，隐藏层进一步提高了神经网络的灵活性，</w:t>
+      </w:r>
+      <w:r>
+        <w:rPr>
+          <w:rFonts w:hint="eastAsia"/>
+        </w:rPr>
+        <w:t>并且反向传播算法也因此得到了重视，使得神经网络能有效的进行训练与参数更新。但其后的1</w:t>
+      </w:r>
+      <w:r>
+        <w:t>0</w:t>
+      </w:r>
+      <w:r>
+        <w:rPr>
+          <w:rFonts w:hint="eastAsia"/>
+        </w:rPr>
+        <w:t>多年的时间内，由于统计学模型的理论快速发展与其可解释性，并且神经网络的不可解释的黑盒性质，再加上当时提出了支持向量机这样的通用性较好的模型，神经网络再一次淡出了人们的视野。</w:t>
+      </w:r>
+      <w:r>
+        <w:rPr>
+          <w:rFonts w:hint="eastAsia"/>
+        </w:rPr>
+        <w:t>直到</w:t>
+      </w:r>
+      <w:r>
+        <w:rPr>
+          <w:rFonts w:hint="eastAsia"/>
+        </w:rPr>
+        <w:t>近年来</w:t>
+      </w:r>
+      <w:r>
+        <w:rPr>
+          <w:rFonts w:hint="eastAsia"/>
+        </w:rPr>
+        <w:t>，硬件设备的快速发展，</w:t>
+      </w:r>
+      <w:r>
+        <w:rPr>
+          <w:rFonts w:hint="eastAsia"/>
+        </w:rPr>
+        <w:t>G</w:t>
+      </w:r>
+      <w:r>
+        <w:t>PU</w:t>
+      </w:r>
+      <w:r>
+        <w:rPr>
+          <w:rFonts w:hint="eastAsia"/>
+        </w:rPr>
+        <w:t>的强大处理能力，</w:t>
+      </w:r>
+      <w:r>
+        <w:rPr>
+          <w:rFonts w:hint="eastAsia"/>
+        </w:rPr>
+        <w:t>为神经网络铺平了一条大道路。随后神经网络在</w:t>
+      </w:r>
+      <w:r>
+        <w:t>ImageNet</w:t>
+      </w:r>
+      <w:r>
+        <w:rPr>
+          <w:rFonts w:hint="eastAsia"/>
+        </w:rPr>
+        <w:t>图像分类的竞赛中，打破了传统算法的记录，并且准确率逐年提升。</w:t>
+      </w:r>
+    </w:p>
+    <w:p/>
+    <w:p>
+      <w:r>
+        <w:rPr>
+          <w:rFonts w:hint="eastAsia"/>
+        </w:rPr>
+        <w:t>现今，深度学习已经不仅在图像方面独具一头，</w:t>
+      </w:r>
+      <w:r>
+        <w:rPr>
+          <w:rFonts w:ascii="Arial" w:hAnsi="Arial" w:cs="Arial"/>
+          <w:color w:val="2F2F2F"/>
+          <w:shd w:val="clear" w:color="auto" w:fill="FFFFFF"/>
+        </w:rPr>
+        <w:t>在很多</w:t>
+      </w:r>
+      <w:r>
+        <w:rPr>
+          <w:rFonts w:ascii="Arial" w:hAnsi="Arial" w:cs="Arial" w:hint="eastAsia"/>
+          <w:color w:val="2F2F2F"/>
+          <w:shd w:val="clear" w:color="auto" w:fill="FFFFFF"/>
+        </w:rPr>
+        <w:t>其它</w:t>
+      </w:r>
+      <w:r>
+        <w:rPr>
+          <w:rFonts w:ascii="Arial" w:hAnsi="Arial" w:cs="Arial"/>
+          <w:color w:val="2F2F2F"/>
+          <w:shd w:val="clear" w:color="auto" w:fill="FFFFFF"/>
+        </w:rPr>
+        <w:t>领域</w:t>
+      </w:r>
+      <w:r>
+        <w:rPr>
+          <w:rFonts w:ascii="Arial" w:hAnsi="Arial" w:cs="Arial" w:hint="eastAsia"/>
+          <w:color w:val="2F2F2F"/>
+          <w:shd w:val="clear" w:color="auto" w:fill="FFFFFF"/>
+        </w:rPr>
+        <w:t>也</w:t>
+      </w:r>
+      <w:r>
+        <w:rPr>
+          <w:rFonts w:ascii="Arial" w:hAnsi="Arial" w:cs="Arial"/>
+          <w:color w:val="2F2F2F"/>
+          <w:shd w:val="clear" w:color="auto" w:fill="FFFFFF"/>
+        </w:rPr>
+        <w:t>都取得了突破性进展，</w:t>
+      </w:r>
+      <w:r>
+        <w:rPr>
+          <w:rFonts w:ascii="Arial" w:hAnsi="Arial" w:cs="Arial" w:hint="eastAsia"/>
+          <w:color w:val="2F2F2F"/>
+          <w:shd w:val="clear" w:color="auto" w:fill="FFFFFF"/>
+        </w:rPr>
+        <w:t>包括语音识别、自然语言处理、人脸识别、机器翻译等等。在未来，基于统计的模型还会有什么样的突飞猛进我们不得而知，但是深度学习一定会是这些模型中不可小觑的中坚力量。</w:t>
       </w:r>
     </w:p>
     <w:p/>
     <w:p>
       <w:pPr>
-        <w:rPr>
-          <w:rFonts w:hint="eastAsia"/>
+        <w:pStyle w:val="2"/>
+        <w:rPr>
+          <w:rFonts w:ascii="宋体" w:eastAsia="宋体" w:hAnsi="宋体"/>
         </w:rPr>
       </w:pPr>
       <w:r>
         <w:rPr>
-          <w:rFonts w:hint="eastAsia"/>
-        </w:rPr>
-        <w:t>现今，</w:t>
-      </w:r>
-      <w:r>
-        <w:rPr>
-          <w:rFonts w:hint="eastAsia"/>
-        </w:rPr>
-        <w:t>深度学习</w:t>
-      </w:r>
-      <w:r>
-        <w:rPr>
-          <w:rFonts w:hint="eastAsia"/>
-        </w:rPr>
-        <w:t>已经不</w:t>
-      </w:r>
-      <w:r>
-        <w:rPr>
-          <w:rFonts w:hint="eastAsia"/>
-        </w:rPr>
-        <w:t>仅</w:t>
-      </w:r>
-      <w:r>
-        <w:rPr>
-          <w:rFonts w:hint="eastAsia"/>
-        </w:rPr>
-        <w:t>在图像方面独具一头，</w:t>
-      </w:r>
-      <w:r>
-        <w:rPr>
-          <w:rFonts w:ascii="Arial" w:hAnsi="Arial" w:cs="Arial"/>
-          <w:color w:val="2F2F2F"/>
-          <w:shd w:val="clear" w:color="auto" w:fill="FFFFFF"/>
-        </w:rPr>
-        <w:t>在很多</w:t>
-      </w:r>
-      <w:r>
-        <w:rPr>
-          <w:rFonts w:ascii="Arial" w:hAnsi="Arial" w:cs="Arial" w:hint="eastAsia"/>
-          <w:color w:val="2F2F2F"/>
-          <w:shd w:val="clear" w:color="auto" w:fill="FFFFFF"/>
-        </w:rPr>
-        <w:t>其它</w:t>
-      </w:r>
-      <w:r>
-        <w:rPr>
-          <w:rFonts w:ascii="Arial" w:hAnsi="Arial" w:cs="Arial"/>
-          <w:color w:val="2F2F2F"/>
-          <w:shd w:val="clear" w:color="auto" w:fill="FFFFFF"/>
-        </w:rPr>
-        <w:t>领域</w:t>
-      </w:r>
-      <w:r>
-        <w:rPr>
-          <w:rFonts w:ascii="Arial" w:hAnsi="Arial" w:cs="Arial" w:hint="eastAsia"/>
-          <w:color w:val="2F2F2F"/>
-          <w:shd w:val="clear" w:color="auto" w:fill="FFFFFF"/>
-        </w:rPr>
-        <w:t>也</w:t>
-      </w:r>
-      <w:r>
-        <w:rPr>
-          <w:rFonts w:ascii="Arial" w:hAnsi="Arial" w:cs="Arial"/>
-          <w:color w:val="2F2F2F"/>
-          <w:shd w:val="clear" w:color="auto" w:fill="FFFFFF"/>
-        </w:rPr>
-        <w:t>都取得了突破性进展，</w:t>
-      </w:r>
-      <w:r>
-        <w:rPr>
-          <w:rFonts w:ascii="Arial" w:hAnsi="Arial" w:cs="Arial" w:hint="eastAsia"/>
-          <w:color w:val="2F2F2F"/>
-          <w:shd w:val="clear" w:color="auto" w:fill="FFFFFF"/>
-        </w:rPr>
-        <w:t>包括语音识别、自然语言处理、人脸识别、机器翻译等等。在未来，基于统计的模型还会有什么样的突飞猛进我们不得而知，但是</w:t>
-      </w:r>
-      <w:r>
-        <w:rPr>
-          <w:rFonts w:ascii="Arial" w:hAnsi="Arial" w:cs="Arial" w:hint="eastAsia"/>
-          <w:color w:val="2F2F2F"/>
-          <w:shd w:val="clear" w:color="auto" w:fill="FFFFFF"/>
-        </w:rPr>
-        <w:t>深度学习</w:t>
-      </w:r>
-      <w:r>
-        <w:rPr>
-          <w:rFonts w:ascii="Arial" w:hAnsi="Arial" w:cs="Arial" w:hint="eastAsia"/>
-          <w:color w:val="2F2F2F"/>
-          <w:shd w:val="clear" w:color="auto" w:fill="FFFFFF"/>
-        </w:rPr>
-        <w:t>一定会是这些模型中不可小觑的中坚力量。</w:t>
+          <w:rFonts w:ascii="宋体" w:eastAsia="宋体" w:hAnsi="宋体" w:hint="eastAsia"/>
+        </w:rPr>
+        <w:t>3</w:t>
+      </w:r>
+      <w:r>
+        <w:rPr>
+          <w:rFonts w:ascii="宋体" w:eastAsia="宋体" w:hAnsi="宋体"/>
+        </w:rPr>
+        <w:t>.2</w:t>
+      </w:r>
+      <w:r>
+        <w:rPr>
+          <w:rFonts w:ascii="宋体" w:eastAsia="宋体" w:hAnsi="宋体"/>
+        </w:rPr>
+        <w:t xml:space="preserve"> </w:t>
+      </w:r>
+      <w:r>
+        <w:rPr>
+          <w:rFonts w:ascii="宋体" w:eastAsia="宋体" w:hAnsi="宋体" w:hint="eastAsia"/>
+        </w:rPr>
+        <w:t>深度学习原理</w:t>
       </w:r>
     </w:p>
     <w:p>
       <w:pPr>
-        <w:rPr>
-          <w:rFonts w:hint="eastAsia"/>
-        </w:rPr>
+        <w:ind w:firstLine="420"/>
       </w:pPr>
+      <w:r>
+        <w:rPr>
+          <w:rFonts w:hint="eastAsia"/>
+        </w:rPr>
+        <w:t>上文中，我们提</w:t>
+      </w:r>
+      <w:r>
+        <w:rPr>
+          <w:rFonts w:hint="eastAsia"/>
+        </w:rPr>
+        <w:t>到</w:t>
+      </w:r>
+      <w:r>
+        <w:rPr>
+          <w:rFonts w:hint="eastAsia"/>
+        </w:rPr>
+        <w:t>过神经网络最大的缺点即是其结构过于简单，没法表述复杂的模型，从理论上来说，模型的参数如果越多，那么其能力就会越强，这就意味着模型能学习更复杂的任务，而参数多了，模型训练效率却会降低，并且存在过拟合的可能。随着大数据时代的到来，硬件设备的快速发展，高效的计算能力解决了训练低效的问题，大量的数据也一定概率的避免了过拟合的发生，深度学习因此也应运而生。</w:t>
+      </w:r>
     </w:p>
+    <w:p/>
     <w:p>
       <w:pPr>
-        <w:rPr>
-          <w:rFonts w:asciiTheme="minorHAnsi" w:eastAsiaTheme="minorEastAsia" w:hAnsiTheme="minorHAnsi" w:cstheme="minorBidi" w:hint="eastAsia"/>
+        <w:ind w:firstLine="420"/>
+      </w:pPr>
+      <w:r>
+        <w:rPr>
+          <w:rFonts w:hint="eastAsia"/>
+        </w:rPr>
+        <w:t>深度学习与神经网络的不同主要在于“深”，其</w:t>
+      </w:r>
+      <w:r>
+        <w:rPr>
+          <w:rFonts w:hint="eastAsia"/>
+        </w:rPr>
+        <w:t>由于隐层数量的增加，模型参数也因此增加，并且深度学习不仅仅只增加了线性情况的神经元，非线性的激活函数也随着隐层的增加而增加，模型能力自然会有提升。如果从另外一个角度看，也可以</w:t>
+      </w:r>
+      <w:r>
+        <w:rPr>
+          <w:rFonts w:hint="eastAsia"/>
+        </w:rPr>
+        <w:t>理解为把输入信号进行逐层的加工，从而把输入信号从与目</w:t>
+      </w:r>
+      <w:r>
+        <w:rPr>
+          <w:rFonts w:hint="eastAsia"/>
+        </w:rPr>
+        <w:lastRenderedPageBreak/>
+        <w:t>标没有关联的数据分布转变为与目标联系更加紧密的分布，换言之即</w:t>
+      </w:r>
+      <w:r>
+        <w:rPr>
+          <w:rFonts w:hint="eastAsia"/>
+        </w:rPr>
+        <w:t>把深度学习中浅层的神经网络理解为特征提取器，而后面的层则是对特征的进一步的处理，把浅显的低层特征转变为了高层特征，之后用简单的模型即可完成复杂的机器学习任务。对比传统的机器学习算法来说，通常需要人为的收集整理特征，即特征工程，特征的好坏又对模型结果有巨大的影响并且可能会引入一些人为误差，深度学习也变相解决了特征提取问题，</w:t>
+      </w:r>
+      <w:r>
+        <w:rPr>
+          <w:rFonts w:hint="eastAsia"/>
+        </w:rPr>
+        <w:t>从而成为了</w:t>
+      </w:r>
+      <w:r>
+        <w:rPr>
+          <w:rFonts w:hint="eastAsia"/>
+        </w:rPr>
+        <w:t>一种端到端的</w:t>
+      </w:r>
+      <w:r>
+        <w:rPr>
+          <w:rFonts w:hint="eastAsia"/>
+        </w:rPr>
+        <w:t>模型</w:t>
+      </w:r>
+      <w:r>
+        <w:rPr>
+          <w:rFonts w:hint="eastAsia"/>
+        </w:rPr>
+        <w:t>。</w:t>
+      </w:r>
+    </w:p>
+    <w:p/>
+    <w:p/>
+    <w:p>
+      <w:pPr>
+        <w:rPr>
+          <w:rFonts w:asciiTheme="minorHAnsi" w:eastAsiaTheme="minorEastAsia" w:hAnsiTheme="minorHAnsi" w:cstheme="minorBidi"/>
           <w:kern w:val="2"/>
           <w:sz w:val="21"/>
         </w:rPr>
@@ -685,7 +1152,7 @@
         <w:widowControl w:val="0"/>
         <w:jc w:val="both"/>
         <w:rPr>
-          <w:rFonts w:asciiTheme="minorHAnsi" w:eastAsiaTheme="minorEastAsia" w:hAnsiTheme="minorHAnsi" w:cstheme="minorBidi" w:hint="eastAsia"/>
+          <w:rFonts w:asciiTheme="minorHAnsi" w:eastAsiaTheme="minorEastAsia" w:hAnsiTheme="minorHAnsi" w:cstheme="minorBidi"/>
           <w:kern w:val="2"/>
           <w:sz w:val="21"/>
         </w:rPr>
@@ -870,7 +1337,7 @@
     <w:lsdException w:name="Table Web 2" w:semiHidden="1" w:unhideWhenUsed="1"/>
     <w:lsdException w:name="Table Web 3" w:semiHidden="1" w:unhideWhenUsed="1"/>
     <w:lsdException w:name="Balloon Text" w:semiHidden="1" w:unhideWhenUsed="1"/>
-    <w:lsdException w:name="Table Grid" w:uiPriority="39"/>
+    <w:lsdException w:name="Table Grid" w:uiPriority="39" w:qFormat="1"/>
     <w:lsdException w:name="Table Theme" w:semiHidden="1" w:unhideWhenUsed="1"/>
     <w:lsdException w:name="Placeholder Text" w:semiHidden="1"/>
     <w:lsdException w:name="No Spacing" w:uiPriority="1" w:qFormat="1"/>
@@ -1102,6 +1569,58 @@
       <w:sz w:val="24"/>
     </w:rPr>
   </w:style>
+  <w:style w:type="paragraph" w:styleId="1">
+    <w:name w:val="heading 1"/>
+    <w:basedOn w:val="a"/>
+    <w:next w:val="a"/>
+    <w:link w:val="10"/>
+    <w:uiPriority w:val="9"/>
+    <w:qFormat/>
+    <w:rsid w:val="00D6368F"/>
+    <w:pPr>
+      <w:keepNext/>
+      <w:keepLines/>
+      <w:widowControl w:val="0"/>
+      <w:spacing w:line="578" w:lineRule="auto"/>
+      <w:jc w:val="center"/>
+      <w:outlineLvl w:val="0"/>
+    </w:pPr>
+    <w:rPr>
+      <w:rFonts w:asciiTheme="minorHAnsi" w:eastAsia="黑体" w:hAnsiTheme="minorHAnsi" w:cs="Times New Roman"/>
+      <w:b/>
+      <w:bCs/>
+      <w:color w:val="0D0D0D"/>
+      <w:kern w:val="44"/>
+      <w:sz w:val="44"/>
+      <w:szCs w:val="44"/>
+    </w:rPr>
+  </w:style>
+  <w:style w:type="paragraph" w:styleId="2">
+    <w:name w:val="heading 2"/>
+    <w:basedOn w:val="a"/>
+    <w:next w:val="a"/>
+    <w:link w:val="20"/>
+    <w:uiPriority w:val="9"/>
+    <w:unhideWhenUsed/>
+    <w:qFormat/>
+    <w:rsid w:val="00D6368F"/>
+    <w:pPr>
+      <w:keepNext/>
+      <w:keepLines/>
+      <w:widowControl w:val="0"/>
+      <w:spacing w:before="260" w:after="260" w:line="416" w:lineRule="auto"/>
+      <w:jc w:val="both"/>
+      <w:outlineLvl w:val="1"/>
+    </w:pPr>
+    <w:rPr>
+      <w:rFonts w:asciiTheme="majorHAnsi" w:eastAsiaTheme="majorEastAsia" w:hAnsiTheme="majorHAnsi" w:cs="Times New Roman"/>
+      <w:b/>
+      <w:bCs/>
+      <w:kern w:val="2"/>
+      <w:sz w:val="32"/>
+      <w:szCs w:val="32"/>
+    </w:rPr>
+  </w:style>
   <w:style w:type="character" w:default="1" w:styleId="a0">
     <w:name w:val="Default Paragraph Font"/>
     <w:uiPriority w:val="1"/>
@@ -1128,6 +1647,61 @@
     <w:uiPriority w:val="99"/>
     <w:semiHidden/>
     <w:unhideWhenUsed/>
+  </w:style>
+  <w:style w:type="character" w:customStyle="1" w:styleId="10">
+    <w:name w:val="标题 1 字符"/>
+    <w:basedOn w:val="a0"/>
+    <w:link w:val="1"/>
+    <w:uiPriority w:val="9"/>
+    <w:qFormat/>
+    <w:rsid w:val="00D6368F"/>
+    <w:rPr>
+      <w:rFonts w:eastAsia="黑体" w:cs="Times New Roman"/>
+      <w:b/>
+      <w:bCs/>
+      <w:color w:val="0D0D0D"/>
+      <w:kern w:val="44"/>
+      <w:sz w:val="44"/>
+      <w:szCs w:val="44"/>
+    </w:rPr>
+  </w:style>
+  <w:style w:type="table" w:styleId="a3">
+    <w:name w:val="Table Grid"/>
+    <w:basedOn w:val="a1"/>
+    <w:uiPriority w:val="39"/>
+    <w:qFormat/>
+    <w:rsid w:val="00D6368F"/>
+    <w:rPr>
+      <w:rFonts w:ascii="Times New Roman" w:eastAsia="宋体" w:hAnsi="Times New Roman" w:cs="Times New Roman"/>
+      <w:kern w:val="0"/>
+      <w:sz w:val="20"/>
+      <w:szCs w:val="20"/>
+    </w:rPr>
+    <w:tblPr>
+      <w:tblBorders>
+        <w:top w:val="single" w:sz="4" w:space="0" w:color="auto"/>
+        <w:left w:val="single" w:sz="4" w:space="0" w:color="auto"/>
+        <w:bottom w:val="single" w:sz="4" w:space="0" w:color="auto"/>
+        <w:right w:val="single" w:sz="4" w:space="0" w:color="auto"/>
+        <w:insideH w:val="single" w:sz="4" w:space="0" w:color="auto"/>
+        <w:insideV w:val="single" w:sz="4" w:space="0" w:color="auto"/>
+      </w:tblBorders>
+    </w:tblPr>
+  </w:style>
+  <w:style w:type="character" w:customStyle="1" w:styleId="20">
+    <w:name w:val="标题 2 字符"/>
+    <w:basedOn w:val="a0"/>
+    <w:link w:val="2"/>
+    <w:uiPriority w:val="9"/>
+    <w:qFormat/>
+    <w:rsid w:val="00D6368F"/>
+    <w:rPr>
+      <w:rFonts w:asciiTheme="majorHAnsi" w:eastAsiaTheme="majorEastAsia" w:hAnsiTheme="majorHAnsi" w:cs="Times New Roman"/>
+      <w:b/>
+      <w:bCs/>
+      <w:sz w:val="32"/>
+      <w:szCs w:val="32"/>
+    </w:rPr>
   </w:style>
 </w:styles>
 </file>

--- a/content/神经网络历史.docx
+++ b/content/神经网络历史.docx
@@ -1,6 +1,6 @@
 
 <file path=word/document.xml><?xml version="1.0" encoding="utf-8"?>
-<w:document xmlns:wpc="http://schemas.microsoft.com/office/word/2010/wordprocessingCanvas" xmlns:cx="http://schemas.microsoft.com/office/drawing/2014/chartex" xmlns:cx1="http://schemas.microsoft.com/office/drawing/2015/9/8/chartex" xmlns:cx2="http://schemas.microsoft.com/office/drawing/2015/10/21/chartex" xmlns:cx3="http://schemas.microsoft.com/office/drawing/2016/5/9/chartex" xmlns:cx4="http://schemas.microsoft.com/office/drawing/2016/5/10/chartex" xmlns:cx5="http://schemas.microsoft.com/office/drawing/2016/5/11/chartex" xmlns:cx6="http://schemas.microsoft.com/office/drawing/2016/5/12/chartex" xmlns:cx7="http://schemas.microsoft.com/office/drawing/2016/5/13/chartex" xmlns:cx8="http://schemas.microsoft.com/office/drawing/2016/5/14/chartex" xmlns:mc="http://schemas.openxmlformats.org/markup-compatibility/2006" xmlns:aink="http://schemas.microsoft.com/office/drawing/2016/ink" xmlns:am3d="http://schemas.microsoft.com/office/drawing/2017/model3d" xmlns:o="urn:schemas-microsoft-com:office:office" xmlns:r="http://schemas.openxmlformats.org/officeDocument/2006/relationships" xmlns:m="http://schemas.openxmlformats.org/officeDocument/2006/math" xmlns:v="urn:schemas-microsoft-com:vml" xmlns:wp14="http://schemas.microsoft.com/office/word/2010/wordprocessingDrawing" xmlns:wp="http://schemas.openxmlformats.org/drawingml/2006/wordprocessingDrawing" xmlns:w10="urn:schemas-microsoft-com:office:word" xmlns:w="http://schemas.openxmlformats.org/wordprocessingml/2006/main" xmlns:w14="http://schemas.microsoft.com/office/word/2010/wordml" xmlns:w15="http://schemas.microsoft.com/office/word/2012/wordml" xmlns:w16cid="http://schemas.microsoft.com/office/word/2016/wordml/cid" xmlns:w16se="http://schemas.microsoft.com/office/word/2015/wordml/symex" xmlns:wpg="http://schemas.microsoft.com/office/word/2010/wordprocessingGroup" xmlns:wpi="http://schemas.microsoft.com/office/word/2010/wordprocessingInk" xmlns:wne="http://schemas.microsoft.com/office/word/2006/wordml" xmlns:wps="http://schemas.microsoft.com/office/word/2010/wordprocessingShape" mc:Ignorable="w14 w15 w16se w16cid wp14">
+<w:document xmlns:wpc="http://schemas.microsoft.com/office/word/2010/wordprocessingCanvas" xmlns:mc="http://schemas.openxmlformats.org/markup-compatibility/2006" xmlns:o="urn:schemas-microsoft-com:office:office" xmlns:r="http://schemas.openxmlformats.org/officeDocument/2006/relationships" xmlns:m="http://schemas.openxmlformats.org/officeDocument/2006/math" xmlns:v="urn:schemas-microsoft-com:vml" xmlns:wp14="http://schemas.microsoft.com/office/word/2010/wordprocessingDrawing" xmlns:wp="http://schemas.openxmlformats.org/drawingml/2006/wordprocessingDrawing" xmlns:w10="urn:schemas-microsoft-com:office:word" xmlns:w="http://schemas.openxmlformats.org/wordprocessingml/2006/main" xmlns:w14="http://schemas.microsoft.com/office/word/2010/wordml" xmlns:w15="http://schemas.microsoft.com/office/word/2012/wordml" xmlns:wpg="http://schemas.microsoft.com/office/word/2010/wordprocessingGroup" xmlns:wpi="http://schemas.microsoft.com/office/word/2010/wordprocessingInk" xmlns:wne="http://schemas.microsoft.com/office/word/2006/wordml" xmlns:wps="http://schemas.microsoft.com/office/word/2010/wordprocessingShape" mc:Ignorable="w14 w15 wp14">
   <w:body>
     <w:p>
       <w:pPr>
@@ -89,6 +89,8 @@
                                 </w:rPr>
                                 <w:t>第</w:t>
                               </w:r>
+                              <w:bookmarkStart w:id="0" w:name="_GoBack"/>
+                              <w:bookmarkEnd w:id="0"/>
                               <w:r>
                                 <w:rPr>
                                   <w:rFonts w:ascii="黑体" w:eastAsia="黑体" w:hAnsi="黑体"/>
@@ -178,9 +180,9 @@
               </wp:inline>
             </w:drawing>
           </mc:Choice>
-          <mc:Fallback>
+          <mc:Fallback xmlns:w16se="http://schemas.microsoft.com/office/word/2015/wordml/symex" xmlns:w16cid="http://schemas.microsoft.com/office/word/2016/wordml/cid" xmlns:am3d="http://schemas.microsoft.com/office/drawing/2017/model3d" xmlns:aink="http://schemas.microsoft.com/office/drawing/2016/ink" xmlns:cx8="http://schemas.microsoft.com/office/drawing/2016/5/14/chartex" xmlns:cx7="http://schemas.microsoft.com/office/drawing/2016/5/13/chartex" xmlns:cx6="http://schemas.microsoft.com/office/drawing/2016/5/12/chartex" xmlns:cx5="http://schemas.microsoft.com/office/drawing/2016/5/11/chartex" xmlns:cx4="http://schemas.microsoft.com/office/drawing/2016/5/10/chartex" xmlns:cx3="http://schemas.microsoft.com/office/drawing/2016/5/9/chartex" xmlns:cx2="http://schemas.microsoft.com/office/drawing/2015/10/21/chartex" xmlns:cx1="http://schemas.microsoft.com/office/drawing/2015/9/8/chartex" xmlns:cx="http://schemas.microsoft.com/office/drawing/2014/chartex">
             <w:pict>
-              <v:group w14:anchorId="05F52678" id="画布 1" o:spid="_x0000_s1026" editas="canvas" style="width:450.7pt;height:167.6pt;mso-position-horizontal-relative:char;mso-position-vertical-relative:line" coordsize="57238,21285" o:gfxdata="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">
+              <v:group w14:anchorId="05F52678" id="画布 1" o:spid="_x0000_s1026" editas="canvas" style="width:450.7pt;height:167.6pt;mso-position-horizontal-relative:char;mso-position-vertical-relative:line" coordsize="57238,21285" o:gfxdata="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">
                 <v:shapetype id="_x0000_t75" coordsize="21600,21600" o:spt="75" o:preferrelative="t" path="m@4@5l@4@11@9@11@9@5xe" filled="f" stroked="f">
                   <v:stroke joinstyle="miter"/>
                   <v:formulas>
@@ -220,7 +222,7 @@
                   </v:formulas>
                   <v:path gradientshapeok="t" limo="10800,10800" o:connecttype="custom" o:connectlocs="@8,0;0,@9;@8,@7;@6,@9" textboxrect="@3,@3,@4,@5"/>
                 </v:shapetype>
-                <v:shape id="流程图: 可选过程 2" o:spid="_x0000_s1028" type="#_x0000_t176" style="position:absolute;left:3619;top:5143;width:12859;height:6763;visibility:visible;mso-wrap-style:square;v-text-anchor:middle" o:gfxdata="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" fillcolor="#3b3838" stroked="f" strokeweight="1pt">
+                <v:shape id="流程图: 可选过程 2" o:spid="_x0000_s1028" type="#_x0000_t176" style="position:absolute;left:3619;top:5143;width:12859;height:6763;visibility:visible;mso-wrap-style:square;v-text-anchor:middle" o:gfxdata="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" fillcolor="#3b3838" stroked="f" strokeweight="1pt">
                   <v:stroke dashstyle="longDashDotDot"/>
                   <v:path arrowok="t"/>
                   <v:textbox>
@@ -270,7 +272,7 @@
                     </w:txbxContent>
                   </v:textbox>
                 </v:shape>
-                <v:shape id="流程图: 可选过程 3" o:spid="_x0000_s1029" type="#_x0000_t176" style="position:absolute;left:14754;top:9801;width:39252;height:5915;visibility:visible;mso-wrap-style:square;v-text-anchor:middle" o:gfxdata="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" filled="f" strokecolor="#afabab" strokeweight="1pt">
+                <v:shape id="流程图: 可选过程 3" o:spid="_x0000_s1029" type="#_x0000_t176" style="position:absolute;left:14754;top:9801;width:39252;height:5915;visibility:visible;mso-wrap-style:square;v-text-anchor:middle" o:gfxdata="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" filled="f" strokecolor="#afabab" strokeweight="1pt">
                   <v:stroke dashstyle="longDashDotDot"/>
                   <v:path arrowok="t"/>
                   <v:textbox>
@@ -348,9 +350,9 @@
           </w:tcPr>
           <w:p>
             <w:pPr>
-              <w:ind w:firstLineChars="80" w:firstLine="240"/>
+              <w:ind w:firstLineChars="80" w:firstLine="252"/>
               <w:rPr>
-                <w:rFonts w:ascii="STCaiyun" w:eastAsia="STCaiyun"/>
+                <w:rFonts w:ascii="华文彩云" w:eastAsia="华文彩云"/>
                 <w:color w:val="0D0D0D"/>
                 <w:sz w:val="30"/>
                 <w:szCs w:val="30"/>
@@ -358,12 +360,66 @@
             </w:pPr>
             <w:r>
               <w:rPr>
-                <w:rFonts w:ascii="STCaiyun" w:eastAsia="STCaiyun" w:hint="eastAsia"/>
+                <w:rFonts w:ascii="华文彩云" w:eastAsia="华文彩云" w:hint="eastAsia"/>
                 <w:color w:val="0D0D0D"/>
                 <w:sz w:val="30"/>
                 <w:szCs w:val="30"/>
               </w:rPr>
-              <w:t>本章内容</w:t>
+              <w:t>本</w:t>
+            </w:r>
+            <w:r>
+              <w:rPr>
+                <w:rFonts w:ascii="华文彩云" w:eastAsia="华文彩云" w:hint="eastAsia"/>
+                <w:color w:val="0D0D0D"/>
+                <w:sz w:val="30"/>
+                <w:szCs w:val="30"/>
+              </w:rPr>
+              <w:t xml:space="preserve"> </w:t>
+            </w:r>
+            <w:r>
+              <w:rPr>
+                <w:rFonts w:ascii="华文彩云" w:eastAsia="华文彩云" w:hint="eastAsia"/>
+                <w:color w:val="0D0D0D"/>
+                <w:sz w:val="30"/>
+                <w:szCs w:val="30"/>
+              </w:rPr>
+              <w:t>章</w:t>
+            </w:r>
+            <w:r>
+              <w:rPr>
+                <w:rFonts w:ascii="华文彩云" w:eastAsia="华文彩云" w:hint="eastAsia"/>
+                <w:color w:val="0D0D0D"/>
+                <w:sz w:val="30"/>
+                <w:szCs w:val="30"/>
+              </w:rPr>
+              <w:t xml:space="preserve"> </w:t>
+            </w:r>
+            <w:r>
+              <w:rPr>
+                <w:rFonts w:ascii="华文彩云" w:eastAsia="华文彩云" w:hint="eastAsia"/>
+                <w:color w:val="0D0D0D"/>
+                <w:sz w:val="30"/>
+                <w:szCs w:val="30"/>
+              </w:rPr>
+              <w:t>内</w:t>
+            </w:r>
+            <w:r>
+              <w:rPr>
+                <w:rFonts w:ascii="华文彩云" w:eastAsia="华文彩云" w:hint="eastAsia"/>
+                <w:color w:val="0D0D0D"/>
+                <w:sz w:val="30"/>
+                <w:szCs w:val="30"/>
+              </w:rPr>
+              <w:t xml:space="preserve"> </w:t>
+            </w:r>
+            <w:r>
+              <w:rPr>
+                <w:rFonts w:ascii="华文彩云" w:eastAsia="华文彩云" w:hint="eastAsia"/>
+                <w:color w:val="0D0D0D"/>
+                <w:sz w:val="30"/>
+                <w:szCs w:val="30"/>
+              </w:rPr>
+              <w:t>容</w:t>
             </w:r>
           </w:p>
         </w:tc>
@@ -577,8 +633,6 @@
       <w:pPr>
         <w:jc w:val="center"/>
       </w:pPr>
-      <w:bookmarkStart w:id="0" w:name="_GoBack"/>
-      <w:bookmarkEnd w:id="0"/>
       <w:r>
         <w:rPr>
           <w:rFonts w:hint="eastAsia"/>
@@ -600,7 +654,7 @@
                     <pic:cNvPicPr/>
                   </pic:nvPicPr>
                   <pic:blipFill>
-                    <a:blip r:embed="rId4">
+                    <a:blip r:embed="rId6">
                       <a:extLst>
                         <a:ext uri="{28A0092B-C50C-407E-A947-70E740481C1C}">
                           <a14:useLocalDpi xmlns:a14="http://schemas.microsoft.com/office/drawing/2010/main" val="0"/>
@@ -749,7 +803,7 @@
                     <pic:cNvPicPr/>
                   </pic:nvPicPr>
                   <pic:blipFill>
-                    <a:blip r:embed="rId5" cstate="print">
+                    <a:blip r:embed="rId7" cstate="print">
                       <a:extLst>
                         <a:ext uri="{28A0092B-C50C-407E-A947-70E740481C1C}">
                           <a14:useLocalDpi xmlns:a14="http://schemas.microsoft.com/office/drawing/2010/main" val="0"/>
@@ -847,13 +901,8 @@
         <w:t>，</w:t>
       </w:r>
       <w:r>
-        <w:t xml:space="preserve">Marvin Minsky 和 Seymour </w:t>
-      </w:r>
-      <w:proofErr w:type="spellStart"/>
-      <w:r>
-        <w:t>Papert</w:t>
-      </w:r>
-      <w:proofErr w:type="spellEnd"/>
+        <w:t>Marvin Minsky 和 Seymour Papert</w:t>
+      </w:r>
       <w:r>
         <w:rPr>
           <w:rFonts w:hint="eastAsia"/>
@@ -882,15 +931,7 @@
         <w:t>年，</w:t>
       </w:r>
       <w:r>
-        <w:t xml:space="preserve">Hinton, G. E. 和 </w:t>
-      </w:r>
-      <w:proofErr w:type="spellStart"/>
-      <w:r>
-        <w:t>Sejnowski</w:t>
-      </w:r>
-      <w:proofErr w:type="spellEnd"/>
-      <w:r>
-        <w:t>, T. J.</w:t>
+        <w:t>Hinton, G. E. 和 Sejnowski, T. J.</w:t>
       </w:r>
       <w:r>
         <w:rPr>
@@ -1168,8 +1209,46 @@
 </w:document>
 </file>
 
+<file path=word/endnotes.xml><?xml version="1.0" encoding="utf-8"?>
+<w:endnotes xmlns:wpc="http://schemas.microsoft.com/office/word/2010/wordprocessingCanvas" xmlns:mc="http://schemas.openxmlformats.org/markup-compatibility/2006" xmlns:o="urn:schemas-microsoft-com:office:office" xmlns:r="http://schemas.openxmlformats.org/officeDocument/2006/relationships" xmlns:m="http://schemas.openxmlformats.org/officeDocument/2006/math" xmlns:v="urn:schemas-microsoft-com:vml" xmlns:wp14="http://schemas.microsoft.com/office/word/2010/wordprocessingDrawing" xmlns:wp="http://schemas.openxmlformats.org/drawingml/2006/wordprocessingDrawing" xmlns:w10="urn:schemas-microsoft-com:office:word" xmlns:w="http://schemas.openxmlformats.org/wordprocessingml/2006/main" xmlns:w14="http://schemas.microsoft.com/office/word/2010/wordml" xmlns:w15="http://schemas.microsoft.com/office/word/2012/wordml" xmlns:wpg="http://schemas.microsoft.com/office/word/2010/wordprocessingGroup" xmlns:wpi="http://schemas.microsoft.com/office/word/2010/wordprocessingInk" xmlns:wne="http://schemas.microsoft.com/office/word/2006/wordml" xmlns:wps="http://schemas.microsoft.com/office/word/2010/wordprocessingShape" mc:Ignorable="w14 w15 wp14">
+  <w:endnote w:type="separator" w:id="-1">
+    <w:p>
+      <w:r>
+        <w:separator/>
+      </w:r>
+    </w:p>
+  </w:endnote>
+  <w:endnote w:type="continuationSeparator" w:id="0">
+    <w:p>
+      <w:r>
+        <w:continuationSeparator/>
+      </w:r>
+    </w:p>
+  </w:endnote>
+</w:endnotes>
+</file>
+
+<file path=word/footnotes.xml><?xml version="1.0" encoding="utf-8"?>
+<w:footnotes xmlns:wpc="http://schemas.microsoft.com/office/word/2010/wordprocessingCanvas" xmlns:mc="http://schemas.openxmlformats.org/markup-compatibility/2006" xmlns:o="urn:schemas-microsoft-com:office:office" xmlns:r="http://schemas.openxmlformats.org/officeDocument/2006/relationships" xmlns:m="http://schemas.openxmlformats.org/officeDocument/2006/math" xmlns:v="urn:schemas-microsoft-com:vml" xmlns:wp14="http://schemas.microsoft.com/office/word/2010/wordprocessingDrawing" xmlns:wp="http://schemas.openxmlformats.org/drawingml/2006/wordprocessingDrawing" xmlns:w10="urn:schemas-microsoft-com:office:word" xmlns:w="http://schemas.openxmlformats.org/wordprocessingml/2006/main" xmlns:w14="http://schemas.microsoft.com/office/word/2010/wordml" xmlns:w15="http://schemas.microsoft.com/office/word/2012/wordml" xmlns:wpg="http://schemas.microsoft.com/office/word/2010/wordprocessingGroup" xmlns:wpi="http://schemas.microsoft.com/office/word/2010/wordprocessingInk" xmlns:wne="http://schemas.microsoft.com/office/word/2006/wordml" xmlns:wps="http://schemas.microsoft.com/office/word/2010/wordprocessingShape" mc:Ignorable="w14 w15 wp14">
+  <w:footnote w:type="separator" w:id="-1">
+    <w:p>
+      <w:r>
+        <w:separator/>
+      </w:r>
+    </w:p>
+  </w:footnote>
+  <w:footnote w:type="continuationSeparator" w:id="0">
+    <w:p>
+      <w:r>
+        <w:continuationSeparator/>
+      </w:r>
+    </w:p>
+  </w:footnote>
+</w:footnotes>
+</file>
+
 <file path=word/styles.xml><?xml version="1.0" encoding="utf-8"?>
-<w:styles xmlns:mc="http://schemas.openxmlformats.org/markup-compatibility/2006" xmlns:r="http://schemas.openxmlformats.org/officeDocument/2006/relationships" xmlns:w="http://schemas.openxmlformats.org/wordprocessingml/2006/main" xmlns:w14="http://schemas.microsoft.com/office/word/2010/wordml" xmlns:w15="http://schemas.microsoft.com/office/word/2012/wordml" xmlns:w16cid="http://schemas.microsoft.com/office/word/2016/wordml/cid" xmlns:w16se="http://schemas.microsoft.com/office/word/2015/wordml/symex" mc:Ignorable="w14 w15 w16se w16cid">
+<w:styles xmlns:mc="http://schemas.openxmlformats.org/markup-compatibility/2006" xmlns:r="http://schemas.openxmlformats.org/officeDocument/2006/relationships" xmlns:w="http://schemas.openxmlformats.org/wordprocessingml/2006/main" xmlns:w14="http://schemas.microsoft.com/office/word/2010/wordml" xmlns:w15="http://schemas.microsoft.com/office/word/2012/wordml" mc:Ignorable="w14 w15">
   <w:docDefaults>
     <w:rPrDefault>
       <w:rPr>
@@ -1182,7 +1261,7 @@
     </w:rPrDefault>
     <w:pPrDefault/>
   </w:docDefaults>
-  <w:latentStyles w:defLockedState="0" w:defUIPriority="99" w:defSemiHidden="0" w:defUnhideWhenUsed="0" w:defQFormat="0" w:count="375">
+  <w:latentStyles w:defLockedState="0" w:defUIPriority="99" w:defSemiHidden="0" w:defUnhideWhenUsed="0" w:defQFormat="0" w:count="371">
     <w:lsdException w:name="Normal" w:uiPriority="0" w:qFormat="1"/>
     <w:lsdException w:name="heading 1" w:uiPriority="9" w:qFormat="1"/>
     <w:lsdException w:name="heading 2" w:semiHidden="1" w:uiPriority="9" w:unhideWhenUsed="1" w:qFormat="1"/>
@@ -1554,10 +1633,6 @@
     <w:lsdException w:name="List Table 5 Dark Accent 6" w:uiPriority="50"/>
     <w:lsdException w:name="List Table 6 Colorful Accent 6" w:uiPriority="51"/>
     <w:lsdException w:name="List Table 7 Colorful Accent 6" w:uiPriority="52"/>
-    <w:lsdException w:name="Mention" w:semiHidden="1" w:unhideWhenUsed="1"/>
-    <w:lsdException w:name="Smart Hyperlink" w:semiHidden="1" w:unhideWhenUsed="1"/>
-    <w:lsdException w:name="Hashtag" w:semiHidden="1" w:unhideWhenUsed="1"/>
-    <w:lsdException w:name="Unresolved Mention" w:semiHidden="1" w:unhideWhenUsed="1"/>
   </w:latentStyles>
   <w:style w:type="paragraph" w:default="1" w:styleId="a">
     <w:name w:val="Normal"/>
@@ -1573,7 +1648,7 @@
     <w:name w:val="heading 1"/>
     <w:basedOn w:val="a"/>
     <w:next w:val="a"/>
-    <w:link w:val="10"/>
+    <w:link w:val="1Char"/>
     <w:uiPriority w:val="9"/>
     <w:qFormat/>
     <w:rsid w:val="00D6368F"/>
@@ -1599,7 +1674,7 @@
     <w:name w:val="heading 2"/>
     <w:basedOn w:val="a"/>
     <w:next w:val="a"/>
-    <w:link w:val="20"/>
+    <w:link w:val="2Char"/>
     <w:uiPriority w:val="9"/>
     <w:unhideWhenUsed/>
     <w:qFormat/>
@@ -1648,8 +1723,8 @@
     <w:semiHidden/>
     <w:unhideWhenUsed/>
   </w:style>
-  <w:style w:type="character" w:customStyle="1" w:styleId="10">
-    <w:name w:val="标题 1 字符"/>
+  <w:style w:type="character" w:customStyle="1" w:styleId="1Char">
+    <w:name w:val="标题 1 Char"/>
     <w:basedOn w:val="a0"/>
     <w:link w:val="1"/>
     <w:uiPriority w:val="9"/>
@@ -1678,6 +1753,7 @@
       <w:szCs w:val="20"/>
     </w:rPr>
     <w:tblPr>
+      <w:tblInd w:w="0" w:type="dxa"/>
       <w:tblBorders>
         <w:top w:val="single" w:sz="4" w:space="0" w:color="auto"/>
         <w:left w:val="single" w:sz="4" w:space="0" w:color="auto"/>
@@ -1686,10 +1762,16 @@
         <w:insideH w:val="single" w:sz="4" w:space="0" w:color="auto"/>
         <w:insideV w:val="single" w:sz="4" w:space="0" w:color="auto"/>
       </w:tblBorders>
+      <w:tblCellMar>
+        <w:top w:w="0" w:type="dxa"/>
+        <w:left w:w="108" w:type="dxa"/>
+        <w:bottom w:w="0" w:type="dxa"/>
+        <w:right w:w="108" w:type="dxa"/>
+      </w:tblCellMar>
     </w:tblPr>
   </w:style>
-  <w:style w:type="character" w:customStyle="1" w:styleId="20">
-    <w:name w:val="标题 2 字符"/>
+  <w:style w:type="character" w:customStyle="1" w:styleId="2Char">
+    <w:name w:val="标题 2 Char"/>
     <w:basedOn w:val="a0"/>
     <w:link w:val="2"/>
     <w:uiPriority w:val="9"/>
@@ -1701,6 +1783,74 @@
       <w:bCs/>
       <w:sz w:val="32"/>
       <w:szCs w:val="32"/>
+    </w:rPr>
+  </w:style>
+  <w:style w:type="paragraph" w:styleId="a4">
+    <w:name w:val="header"/>
+    <w:basedOn w:val="a"/>
+    <w:link w:val="Char"/>
+    <w:uiPriority w:val="99"/>
+    <w:unhideWhenUsed/>
+    <w:rsid w:val="00B26906"/>
+    <w:pPr>
+      <w:pBdr>
+        <w:bottom w:val="single" w:sz="6" w:space="1" w:color="auto"/>
+      </w:pBdr>
+      <w:tabs>
+        <w:tab w:val="center" w:pos="4153"/>
+        <w:tab w:val="right" w:pos="8306"/>
+      </w:tabs>
+      <w:snapToGrid w:val="0"/>
+      <w:jc w:val="center"/>
+    </w:pPr>
+    <w:rPr>
+      <w:sz w:val="18"/>
+      <w:szCs w:val="18"/>
+    </w:rPr>
+  </w:style>
+  <w:style w:type="character" w:customStyle="1" w:styleId="Char">
+    <w:name w:val="页眉 Char"/>
+    <w:basedOn w:val="a0"/>
+    <w:link w:val="a4"/>
+    <w:uiPriority w:val="99"/>
+    <w:rsid w:val="00B26906"/>
+    <w:rPr>
+      <w:rFonts w:ascii="宋体" w:eastAsia="宋体" w:hAnsi="宋体" w:cs="宋体"/>
+      <w:kern w:val="0"/>
+      <w:sz w:val="18"/>
+      <w:szCs w:val="18"/>
+    </w:rPr>
+  </w:style>
+  <w:style w:type="paragraph" w:styleId="a5">
+    <w:name w:val="footer"/>
+    <w:basedOn w:val="a"/>
+    <w:link w:val="Char0"/>
+    <w:uiPriority w:val="99"/>
+    <w:unhideWhenUsed/>
+    <w:rsid w:val="00B26906"/>
+    <w:pPr>
+      <w:tabs>
+        <w:tab w:val="center" w:pos="4153"/>
+        <w:tab w:val="right" w:pos="8306"/>
+      </w:tabs>
+      <w:snapToGrid w:val="0"/>
+    </w:pPr>
+    <w:rPr>
+      <w:sz w:val="18"/>
+      <w:szCs w:val="18"/>
+    </w:rPr>
+  </w:style>
+  <w:style w:type="character" w:customStyle="1" w:styleId="Char0">
+    <w:name w:val="页脚 Char"/>
+    <w:basedOn w:val="a0"/>
+    <w:link w:val="a5"/>
+    <w:uiPriority w:val="99"/>
+    <w:rsid w:val="00B26906"/>
+    <w:rPr>
+      <w:rFonts w:ascii="宋体" w:eastAsia="宋体" w:hAnsi="宋体" w:cs="宋体"/>
+      <w:kern w:val="0"/>
+      <w:sz w:val="18"/>
+      <w:szCs w:val="18"/>
     </w:rPr>
   </w:style>
 </w:styles>

--- a/content/神经网络历史.docx
+++ b/content/神经网络历史.docx
@@ -1,6 +1,6 @@
 
 <file path=word/document.xml><?xml version="1.0" encoding="utf-8"?>
-<w:document xmlns:wpc="http://schemas.microsoft.com/office/word/2010/wordprocessingCanvas" xmlns:mc="http://schemas.openxmlformats.org/markup-compatibility/2006" xmlns:o="urn:schemas-microsoft-com:office:office" xmlns:r="http://schemas.openxmlformats.org/officeDocument/2006/relationships" xmlns:m="http://schemas.openxmlformats.org/officeDocument/2006/math" xmlns:v="urn:schemas-microsoft-com:vml" xmlns:wp14="http://schemas.microsoft.com/office/word/2010/wordprocessingDrawing" xmlns:wp="http://schemas.openxmlformats.org/drawingml/2006/wordprocessingDrawing" xmlns:w10="urn:schemas-microsoft-com:office:word" xmlns:w="http://schemas.openxmlformats.org/wordprocessingml/2006/main" xmlns:w14="http://schemas.microsoft.com/office/word/2010/wordml" xmlns:w15="http://schemas.microsoft.com/office/word/2012/wordml" xmlns:wpg="http://schemas.microsoft.com/office/word/2010/wordprocessingGroup" xmlns:wpi="http://schemas.microsoft.com/office/word/2010/wordprocessingInk" xmlns:wne="http://schemas.microsoft.com/office/word/2006/wordml" xmlns:wps="http://schemas.microsoft.com/office/word/2010/wordprocessingShape" mc:Ignorable="w14 w15 wp14">
+<w:document xmlns:wpc="http://schemas.microsoft.com/office/word/2010/wordprocessingCanvas" xmlns:cx="http://schemas.microsoft.com/office/drawing/2014/chartex" xmlns:cx1="http://schemas.microsoft.com/office/drawing/2015/9/8/chartex" xmlns:cx2="http://schemas.microsoft.com/office/drawing/2015/10/21/chartex" xmlns:cx3="http://schemas.microsoft.com/office/drawing/2016/5/9/chartex" xmlns:cx4="http://schemas.microsoft.com/office/drawing/2016/5/10/chartex" xmlns:cx5="http://schemas.microsoft.com/office/drawing/2016/5/11/chartex" xmlns:cx6="http://schemas.microsoft.com/office/drawing/2016/5/12/chartex" xmlns:cx7="http://schemas.microsoft.com/office/drawing/2016/5/13/chartex" xmlns:cx8="http://schemas.microsoft.com/office/drawing/2016/5/14/chartex" xmlns:mc="http://schemas.openxmlformats.org/markup-compatibility/2006" xmlns:aink="http://schemas.microsoft.com/office/drawing/2016/ink" xmlns:am3d="http://schemas.microsoft.com/office/drawing/2017/model3d" xmlns:o="urn:schemas-microsoft-com:office:office" xmlns:r="http://schemas.openxmlformats.org/officeDocument/2006/relationships" xmlns:m="http://schemas.openxmlformats.org/officeDocument/2006/math" xmlns:v="urn:schemas-microsoft-com:vml" xmlns:wp14="http://schemas.microsoft.com/office/word/2010/wordprocessingDrawing" xmlns:wp="http://schemas.openxmlformats.org/drawingml/2006/wordprocessingDrawing" xmlns:w10="urn:schemas-microsoft-com:office:word" xmlns:w="http://schemas.openxmlformats.org/wordprocessingml/2006/main" xmlns:w14="http://schemas.microsoft.com/office/word/2010/wordml" xmlns:w15="http://schemas.microsoft.com/office/word/2012/wordml" xmlns:w16cid="http://schemas.microsoft.com/office/word/2016/wordml/cid" xmlns:w16se="http://schemas.microsoft.com/office/word/2015/wordml/symex" xmlns:wpg="http://schemas.microsoft.com/office/word/2010/wordprocessingGroup" xmlns:wpi="http://schemas.microsoft.com/office/word/2010/wordprocessingInk" xmlns:wne="http://schemas.microsoft.com/office/word/2006/wordml" xmlns:wps="http://schemas.microsoft.com/office/word/2010/wordprocessingShape" mc:Ignorable="w14 w15 w16se w16cid wp14">
   <w:body>
     <w:p>
       <w:pPr>
@@ -89,8 +89,6 @@
                                 </w:rPr>
                                 <w:t>第</w:t>
                               </w:r>
-                              <w:bookmarkStart w:id="0" w:name="_GoBack"/>
-                              <w:bookmarkEnd w:id="0"/>
                               <w:r>
                                 <w:rPr>
                                   <w:rFonts w:ascii="黑体" w:eastAsia="黑体" w:hAnsi="黑体"/>
@@ -180,9 +178,9 @@
               </wp:inline>
             </w:drawing>
           </mc:Choice>
-          <mc:Fallback xmlns:w16se="http://schemas.microsoft.com/office/word/2015/wordml/symex" xmlns:w16cid="http://schemas.microsoft.com/office/word/2016/wordml/cid" xmlns:am3d="http://schemas.microsoft.com/office/drawing/2017/model3d" xmlns:aink="http://schemas.microsoft.com/office/drawing/2016/ink" xmlns:cx8="http://schemas.microsoft.com/office/drawing/2016/5/14/chartex" xmlns:cx7="http://schemas.microsoft.com/office/drawing/2016/5/13/chartex" xmlns:cx6="http://schemas.microsoft.com/office/drawing/2016/5/12/chartex" xmlns:cx5="http://schemas.microsoft.com/office/drawing/2016/5/11/chartex" xmlns:cx4="http://schemas.microsoft.com/office/drawing/2016/5/10/chartex" xmlns:cx3="http://schemas.microsoft.com/office/drawing/2016/5/9/chartex" xmlns:cx2="http://schemas.microsoft.com/office/drawing/2015/10/21/chartex" xmlns:cx1="http://schemas.microsoft.com/office/drawing/2015/9/8/chartex" xmlns:cx="http://schemas.microsoft.com/office/drawing/2014/chartex">
+          <mc:Fallback>
             <w:pict>
-              <v:group w14:anchorId="05F52678" id="画布 1" o:spid="_x0000_s1026" editas="canvas" style="width:450.7pt;height:167.6pt;mso-position-horizontal-relative:char;mso-position-vertical-relative:line" coordsize="57238,21285" o:gfxdata="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">
+              <v:group w14:anchorId="05F52678" id="画布 1" o:spid="_x0000_s1026" editas="canvas" style="width:450.7pt;height:167.6pt;mso-position-horizontal-relative:char;mso-position-vertical-relative:line" coordsize="57238,21285" o:gfxdata="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">
                 <v:shapetype id="_x0000_t75" coordsize="21600,21600" o:spt="75" o:preferrelative="t" path="m@4@5l@4@11@9@11@9@5xe" filled="f" stroked="f">
                   <v:stroke joinstyle="miter"/>
                   <v:formulas>
@@ -222,7 +220,7 @@
                   </v:formulas>
                   <v:path gradientshapeok="t" limo="10800,10800" o:connecttype="custom" o:connectlocs="@8,0;0,@9;@8,@7;@6,@9" textboxrect="@3,@3,@4,@5"/>
                 </v:shapetype>
-                <v:shape id="流程图: 可选过程 2" o:spid="_x0000_s1028" type="#_x0000_t176" style="position:absolute;left:3619;top:5143;width:12859;height:6763;visibility:visible;mso-wrap-style:square;v-text-anchor:middle" o:gfxdata="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" fillcolor="#3b3838" stroked="f" strokeweight="1pt">
+                <v:shape id="流程图: 可选过程 2" o:spid="_x0000_s1028" type="#_x0000_t176" style="position:absolute;left:3619;top:5143;width:12859;height:6763;visibility:visible;mso-wrap-style:square;v-text-anchor:middle" o:gfxdata="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" fillcolor="#3b3838" stroked="f" strokeweight="1pt">
                   <v:stroke dashstyle="longDashDotDot"/>
                   <v:path arrowok="t"/>
                   <v:textbox>
@@ -272,7 +270,7 @@
                     </w:txbxContent>
                   </v:textbox>
                 </v:shape>
-                <v:shape id="流程图: 可选过程 3" o:spid="_x0000_s1029" type="#_x0000_t176" style="position:absolute;left:14754;top:9801;width:39252;height:5915;visibility:visible;mso-wrap-style:square;v-text-anchor:middle" o:gfxdata="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" filled="f" strokecolor="#afabab" strokeweight="1pt">
+                <v:shape id="流程图: 可选过程 3" o:spid="_x0000_s1029" type="#_x0000_t176" style="position:absolute;left:14754;top:9801;width:39252;height:5915;visibility:visible;mso-wrap-style:square;v-text-anchor:middle" o:gfxdata="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" filled="f" strokecolor="#afabab" strokeweight="1pt">
                   <v:stroke dashstyle="longDashDotDot"/>
                   <v:path arrowok="t"/>
                   <v:textbox>
@@ -350,7 +348,7 @@
           </w:tcPr>
           <w:p>
             <w:pPr>
-              <w:ind w:firstLineChars="80" w:firstLine="252"/>
+              <w:ind w:firstLineChars="80" w:firstLine="240"/>
               <w:rPr>
                 <w:rFonts w:ascii="华文彩云" w:eastAsia="华文彩云"/>
                 <w:color w:val="0D0D0D"/>
@@ -514,42 +512,42 @@
       <w:pPr>
         <w:pStyle w:val="2"/>
         <w:rPr>
-          <w:rFonts w:ascii="宋体" w:eastAsia="宋体" w:hAnsi="宋体"/>
+          <w:rFonts w:eastAsiaTheme="majorHAnsi"/>
         </w:rPr>
       </w:pPr>
       <w:r>
         <w:rPr>
-          <w:rFonts w:ascii="宋体" w:eastAsia="宋体" w:hAnsi="宋体" w:hint="eastAsia"/>
+          <w:rFonts w:eastAsiaTheme="majorHAnsi" w:hint="eastAsia"/>
         </w:rPr>
         <w:t>3</w:t>
       </w:r>
       <w:r>
         <w:rPr>
-          <w:rFonts w:ascii="宋体" w:eastAsia="宋体" w:hAnsi="宋体"/>
+          <w:rFonts w:eastAsiaTheme="majorHAnsi"/>
         </w:rPr>
         <w:t>.1</w:t>
       </w:r>
       <w:r>
         <w:rPr>
-          <w:rFonts w:ascii="宋体" w:eastAsia="宋体" w:hAnsi="宋体"/>
+          <w:rFonts w:eastAsiaTheme="majorHAnsi"/>
         </w:rPr>
         <w:t xml:space="preserve"> </w:t>
       </w:r>
       <w:r>
         <w:rPr>
-          <w:rFonts w:ascii="宋体" w:eastAsia="宋体" w:hAnsi="宋体" w:hint="eastAsia"/>
+          <w:rFonts w:eastAsiaTheme="majorHAnsi" w:hint="eastAsia"/>
         </w:rPr>
         <w:t>深度学习</w:t>
       </w:r>
       <w:r>
         <w:rPr>
-          <w:rFonts w:ascii="宋体" w:eastAsia="宋体" w:hAnsi="宋体" w:hint="eastAsia"/>
+          <w:rFonts w:eastAsiaTheme="majorHAnsi" w:hint="eastAsia"/>
         </w:rPr>
         <w:t>历史</w:t>
       </w:r>
       <w:r>
         <w:rPr>
-          <w:rFonts w:ascii="宋体" w:eastAsia="宋体" w:hAnsi="宋体" w:hint="eastAsia"/>
+          <w:rFonts w:eastAsiaTheme="majorHAnsi" w:hint="eastAsia"/>
         </w:rPr>
         <w:t>简介</w:t>
       </w:r>
@@ -692,7 +690,13 @@
         <w:t>图3</w:t>
       </w:r>
       <w:r>
-        <w:t>.1 M-P</w:t>
+        <w:t>.1</w:t>
+      </w:r>
+      <w:r>
+        <w:t>-1</w:t>
+      </w:r>
+      <w:r>
+        <w:t xml:space="preserve"> M-P</w:t>
       </w:r>
       <w:r>
         <w:rPr>
@@ -841,7 +845,15 @@
         <w:t>图3</w:t>
       </w:r>
       <w:r>
-        <w:t xml:space="preserve">.2 </w:t>
+        <w:t>.</w:t>
+      </w:r>
+      <w:r>
+        <w:t>1-2</w:t>
+      </w:r>
+      <w:bookmarkStart w:id="0" w:name="_GoBack"/>
+      <w:bookmarkEnd w:id="0"/>
+      <w:r>
+        <w:t xml:space="preserve"> </w:t>
       </w:r>
       <w:r>
         <w:rPr>
@@ -1065,30 +1077,30 @@
       <w:pPr>
         <w:pStyle w:val="2"/>
         <w:rPr>
-          <w:rFonts w:ascii="宋体" w:eastAsia="宋体" w:hAnsi="宋体"/>
+          <w:rFonts w:eastAsiaTheme="majorHAnsi"/>
         </w:rPr>
       </w:pPr>
       <w:r>
         <w:rPr>
-          <w:rFonts w:ascii="宋体" w:eastAsia="宋体" w:hAnsi="宋体" w:hint="eastAsia"/>
+          <w:rFonts w:eastAsiaTheme="majorHAnsi" w:hint="eastAsia"/>
         </w:rPr>
         <w:t>3</w:t>
       </w:r>
       <w:r>
         <w:rPr>
-          <w:rFonts w:ascii="宋体" w:eastAsia="宋体" w:hAnsi="宋体"/>
+          <w:rFonts w:eastAsiaTheme="majorHAnsi"/>
         </w:rPr>
         <w:t>.2</w:t>
       </w:r>
       <w:r>
         <w:rPr>
-          <w:rFonts w:ascii="宋体" w:eastAsia="宋体" w:hAnsi="宋体"/>
+          <w:rFonts w:eastAsiaTheme="majorHAnsi"/>
         </w:rPr>
         <w:t xml:space="preserve"> </w:t>
       </w:r>
       <w:r>
         <w:rPr>
-          <w:rFonts w:ascii="宋体" w:eastAsia="宋体" w:hAnsi="宋体" w:hint="eastAsia"/>
+          <w:rFonts w:eastAsiaTheme="majorHAnsi" w:hint="eastAsia"/>
         </w:rPr>
         <w:t>深度学习原理</w:t>
       </w:r>
@@ -1210,7 +1222,7 @@
 </file>
 
 <file path=word/endnotes.xml><?xml version="1.0" encoding="utf-8"?>
-<w:endnotes xmlns:wpc="http://schemas.microsoft.com/office/word/2010/wordprocessingCanvas" xmlns:mc="http://schemas.openxmlformats.org/markup-compatibility/2006" xmlns:o="urn:schemas-microsoft-com:office:office" xmlns:r="http://schemas.openxmlformats.org/officeDocument/2006/relationships" xmlns:m="http://schemas.openxmlformats.org/officeDocument/2006/math" xmlns:v="urn:schemas-microsoft-com:vml" xmlns:wp14="http://schemas.microsoft.com/office/word/2010/wordprocessingDrawing" xmlns:wp="http://schemas.openxmlformats.org/drawingml/2006/wordprocessingDrawing" xmlns:w10="urn:schemas-microsoft-com:office:word" xmlns:w="http://schemas.openxmlformats.org/wordprocessingml/2006/main" xmlns:w14="http://schemas.microsoft.com/office/word/2010/wordml" xmlns:w15="http://schemas.microsoft.com/office/word/2012/wordml" xmlns:wpg="http://schemas.microsoft.com/office/word/2010/wordprocessingGroup" xmlns:wpi="http://schemas.microsoft.com/office/word/2010/wordprocessingInk" xmlns:wne="http://schemas.microsoft.com/office/word/2006/wordml" xmlns:wps="http://schemas.microsoft.com/office/word/2010/wordprocessingShape" mc:Ignorable="w14 w15 wp14">
+<w:endnotes xmlns:wpc="http://schemas.microsoft.com/office/word/2010/wordprocessingCanvas" xmlns:cx="http://schemas.microsoft.com/office/drawing/2014/chartex" xmlns:cx1="http://schemas.microsoft.com/office/drawing/2015/9/8/chartex" xmlns:cx2="http://schemas.microsoft.com/office/drawing/2015/10/21/chartex" xmlns:cx3="http://schemas.microsoft.com/office/drawing/2016/5/9/chartex" xmlns:cx4="http://schemas.microsoft.com/office/drawing/2016/5/10/chartex" xmlns:cx5="http://schemas.microsoft.com/office/drawing/2016/5/11/chartex" xmlns:cx6="http://schemas.microsoft.com/office/drawing/2016/5/12/chartex" xmlns:cx7="http://schemas.microsoft.com/office/drawing/2016/5/13/chartex" xmlns:cx8="http://schemas.microsoft.com/office/drawing/2016/5/14/chartex" xmlns:mc="http://schemas.openxmlformats.org/markup-compatibility/2006" xmlns:aink="http://schemas.microsoft.com/office/drawing/2016/ink" xmlns:am3d="http://schemas.microsoft.com/office/drawing/2017/model3d" xmlns:o="urn:schemas-microsoft-com:office:office" xmlns:r="http://schemas.openxmlformats.org/officeDocument/2006/relationships" xmlns:m="http://schemas.openxmlformats.org/officeDocument/2006/math" xmlns:v="urn:schemas-microsoft-com:vml" xmlns:wp14="http://schemas.microsoft.com/office/word/2010/wordprocessingDrawing" xmlns:wp="http://schemas.openxmlformats.org/drawingml/2006/wordprocessingDrawing" xmlns:w10="urn:schemas-microsoft-com:office:word" xmlns:w="http://schemas.openxmlformats.org/wordprocessingml/2006/main" xmlns:w14="http://schemas.microsoft.com/office/word/2010/wordml" xmlns:w15="http://schemas.microsoft.com/office/word/2012/wordml" xmlns:w16cid="http://schemas.microsoft.com/office/word/2016/wordml/cid" xmlns:w16se="http://schemas.microsoft.com/office/word/2015/wordml/symex" xmlns:wpg="http://schemas.microsoft.com/office/word/2010/wordprocessingGroup" xmlns:wpi="http://schemas.microsoft.com/office/word/2010/wordprocessingInk" xmlns:wne="http://schemas.microsoft.com/office/word/2006/wordml" xmlns:wps="http://schemas.microsoft.com/office/word/2010/wordprocessingShape" mc:Ignorable="w14 w15 w16se w16cid wp14">
   <w:endnote w:type="separator" w:id="-1">
     <w:p>
       <w:r>
@@ -1229,7 +1241,7 @@
 </file>
 
 <file path=word/footnotes.xml><?xml version="1.0" encoding="utf-8"?>
-<w:footnotes xmlns:wpc="http://schemas.microsoft.com/office/word/2010/wordprocessingCanvas" xmlns:mc="http://schemas.openxmlformats.org/markup-compatibility/2006" xmlns:o="urn:schemas-microsoft-com:office:office" xmlns:r="http://schemas.openxmlformats.org/officeDocument/2006/relationships" xmlns:m="http://schemas.openxmlformats.org/officeDocument/2006/math" xmlns:v="urn:schemas-microsoft-com:vml" xmlns:wp14="http://schemas.microsoft.com/office/word/2010/wordprocessingDrawing" xmlns:wp="http://schemas.openxmlformats.org/drawingml/2006/wordprocessingDrawing" xmlns:w10="urn:schemas-microsoft-com:office:word" xmlns:w="http://schemas.openxmlformats.org/wordprocessingml/2006/main" xmlns:w14="http://schemas.microsoft.com/office/word/2010/wordml" xmlns:w15="http://schemas.microsoft.com/office/word/2012/wordml" xmlns:wpg="http://schemas.microsoft.com/office/word/2010/wordprocessingGroup" xmlns:wpi="http://schemas.microsoft.com/office/word/2010/wordprocessingInk" xmlns:wne="http://schemas.microsoft.com/office/word/2006/wordml" xmlns:wps="http://schemas.microsoft.com/office/word/2010/wordprocessingShape" mc:Ignorable="w14 w15 wp14">
+<w:footnotes xmlns:wpc="http://schemas.microsoft.com/office/word/2010/wordprocessingCanvas" xmlns:cx="http://schemas.microsoft.com/office/drawing/2014/chartex" xmlns:cx1="http://schemas.microsoft.com/office/drawing/2015/9/8/chartex" xmlns:cx2="http://schemas.microsoft.com/office/drawing/2015/10/21/chartex" xmlns:cx3="http://schemas.microsoft.com/office/drawing/2016/5/9/chartex" xmlns:cx4="http://schemas.microsoft.com/office/drawing/2016/5/10/chartex" xmlns:cx5="http://schemas.microsoft.com/office/drawing/2016/5/11/chartex" xmlns:cx6="http://schemas.microsoft.com/office/drawing/2016/5/12/chartex" xmlns:cx7="http://schemas.microsoft.com/office/drawing/2016/5/13/chartex" xmlns:cx8="http://schemas.microsoft.com/office/drawing/2016/5/14/chartex" xmlns:mc="http://schemas.openxmlformats.org/markup-compatibility/2006" xmlns:aink="http://schemas.microsoft.com/office/drawing/2016/ink" xmlns:am3d="http://schemas.microsoft.com/office/drawing/2017/model3d" xmlns:o="urn:schemas-microsoft-com:office:office" xmlns:r="http://schemas.openxmlformats.org/officeDocument/2006/relationships" xmlns:m="http://schemas.openxmlformats.org/officeDocument/2006/math" xmlns:v="urn:schemas-microsoft-com:vml" xmlns:wp14="http://schemas.microsoft.com/office/word/2010/wordprocessingDrawing" xmlns:wp="http://schemas.openxmlformats.org/drawingml/2006/wordprocessingDrawing" xmlns:w10="urn:schemas-microsoft-com:office:word" xmlns:w="http://schemas.openxmlformats.org/wordprocessingml/2006/main" xmlns:w14="http://schemas.microsoft.com/office/word/2010/wordml" xmlns:w15="http://schemas.microsoft.com/office/word/2012/wordml" xmlns:w16cid="http://schemas.microsoft.com/office/word/2016/wordml/cid" xmlns:w16se="http://schemas.microsoft.com/office/word/2015/wordml/symex" xmlns:wpg="http://schemas.microsoft.com/office/word/2010/wordprocessingGroup" xmlns:wpi="http://schemas.microsoft.com/office/word/2010/wordprocessingInk" xmlns:wne="http://schemas.microsoft.com/office/word/2006/wordml" xmlns:wps="http://schemas.microsoft.com/office/word/2010/wordprocessingShape" mc:Ignorable="w14 w15 w16se w16cid wp14">
   <w:footnote w:type="separator" w:id="-1">
     <w:p>
       <w:r>
@@ -1248,7 +1260,7 @@
 </file>
 
 <file path=word/styles.xml><?xml version="1.0" encoding="utf-8"?>
-<w:styles xmlns:mc="http://schemas.openxmlformats.org/markup-compatibility/2006" xmlns:r="http://schemas.openxmlformats.org/officeDocument/2006/relationships" xmlns:w="http://schemas.openxmlformats.org/wordprocessingml/2006/main" xmlns:w14="http://schemas.microsoft.com/office/word/2010/wordml" xmlns:w15="http://schemas.microsoft.com/office/word/2012/wordml" mc:Ignorable="w14 w15">
+<w:styles xmlns:mc="http://schemas.openxmlformats.org/markup-compatibility/2006" xmlns:r="http://schemas.openxmlformats.org/officeDocument/2006/relationships" xmlns:w="http://schemas.openxmlformats.org/wordprocessingml/2006/main" xmlns:w14="http://schemas.microsoft.com/office/word/2010/wordml" xmlns:w15="http://schemas.microsoft.com/office/word/2012/wordml" xmlns:w16cid="http://schemas.microsoft.com/office/word/2016/wordml/cid" xmlns:w16se="http://schemas.microsoft.com/office/word/2015/wordml/symex" mc:Ignorable="w14 w15 w16se w16cid">
   <w:docDefaults>
     <w:rPrDefault>
       <w:rPr>
@@ -1261,7 +1273,7 @@
     </w:rPrDefault>
     <w:pPrDefault/>
   </w:docDefaults>
-  <w:latentStyles w:defLockedState="0" w:defUIPriority="99" w:defSemiHidden="0" w:defUnhideWhenUsed="0" w:defQFormat="0" w:count="371">
+  <w:latentStyles w:defLockedState="0" w:defUIPriority="99" w:defSemiHidden="0" w:defUnhideWhenUsed="0" w:defQFormat="0" w:count="375">
     <w:lsdException w:name="Normal" w:uiPriority="0" w:qFormat="1"/>
     <w:lsdException w:name="heading 1" w:uiPriority="9" w:qFormat="1"/>
     <w:lsdException w:name="heading 2" w:semiHidden="1" w:uiPriority="9" w:unhideWhenUsed="1" w:qFormat="1"/>
@@ -1367,7 +1379,6 @@
     <w:lsdException w:name="HTML Sample" w:semiHidden="1" w:unhideWhenUsed="1"/>
     <w:lsdException w:name="HTML Typewriter" w:semiHidden="1" w:unhideWhenUsed="1"/>
     <w:lsdException w:name="HTML Variable" w:semiHidden="1" w:unhideWhenUsed="1"/>
-    <w:lsdException w:name="Normal Table" w:semiHidden="1" w:unhideWhenUsed="1"/>
     <w:lsdException w:name="annotation subject" w:semiHidden="1" w:unhideWhenUsed="1"/>
     <w:lsdException w:name="No List" w:semiHidden="1" w:unhideWhenUsed="1"/>
     <w:lsdException w:name="Outline List 1" w:semiHidden="1" w:unhideWhenUsed="1"/>
@@ -1411,10 +1422,8 @@
     <w:lsdException w:name="Table Elegant" w:semiHidden="1" w:unhideWhenUsed="1"/>
     <w:lsdException w:name="Table Professional" w:semiHidden="1" w:unhideWhenUsed="1"/>
     <w:lsdException w:name="Table Subtle 1" w:semiHidden="1" w:unhideWhenUsed="1"/>
-    <w:lsdException w:name="Table Subtle 2" w:semiHidden="1" w:unhideWhenUsed="1"/>
     <w:lsdException w:name="Table Web 1" w:semiHidden="1" w:unhideWhenUsed="1"/>
     <w:lsdException w:name="Table Web 2" w:semiHidden="1" w:unhideWhenUsed="1"/>
-    <w:lsdException w:name="Table Web 3" w:semiHidden="1" w:unhideWhenUsed="1"/>
     <w:lsdException w:name="Balloon Text" w:semiHidden="1" w:unhideWhenUsed="1"/>
     <w:lsdException w:name="Table Grid" w:uiPriority="39" w:qFormat="1"/>
     <w:lsdException w:name="Table Theme" w:semiHidden="1" w:unhideWhenUsed="1"/>
@@ -1633,6 +1642,10 @@
     <w:lsdException w:name="List Table 5 Dark Accent 6" w:uiPriority="50"/>
     <w:lsdException w:name="List Table 6 Colorful Accent 6" w:uiPriority="51"/>
     <w:lsdException w:name="List Table 7 Colorful Accent 6" w:uiPriority="52"/>
+    <w:lsdException w:name="Mention" w:semiHidden="1" w:unhideWhenUsed="1"/>
+    <w:lsdException w:name="Smart Hyperlink" w:semiHidden="1" w:unhideWhenUsed="1"/>
+    <w:lsdException w:name="Hashtag" w:semiHidden="1" w:unhideWhenUsed="1"/>
+    <w:lsdException w:name="Unresolved Mention" w:semiHidden="1" w:unhideWhenUsed="1"/>
   </w:latentStyles>
   <w:style w:type="paragraph" w:default="1" w:styleId="a">
     <w:name w:val="Normal"/>
@@ -1648,7 +1661,7 @@
     <w:name w:val="heading 1"/>
     <w:basedOn w:val="a"/>
     <w:next w:val="a"/>
-    <w:link w:val="1Char"/>
+    <w:link w:val="10"/>
     <w:uiPriority w:val="9"/>
     <w:qFormat/>
     <w:rsid w:val="00D6368F"/>
@@ -1674,7 +1687,7 @@
     <w:name w:val="heading 2"/>
     <w:basedOn w:val="a"/>
     <w:next w:val="a"/>
-    <w:link w:val="2Char"/>
+    <w:link w:val="20"/>
     <w:uiPriority w:val="9"/>
     <w:unhideWhenUsed/>
     <w:qFormat/>
@@ -1723,8 +1736,8 @@
     <w:semiHidden/>
     <w:unhideWhenUsed/>
   </w:style>
-  <w:style w:type="character" w:customStyle="1" w:styleId="1Char">
-    <w:name w:val="标题 1 Char"/>
+  <w:style w:type="character" w:customStyle="1" w:styleId="10">
+    <w:name w:val="标题 1 字符"/>
     <w:basedOn w:val="a0"/>
     <w:link w:val="1"/>
     <w:uiPriority w:val="9"/>
@@ -1753,7 +1766,6 @@
       <w:szCs w:val="20"/>
     </w:rPr>
     <w:tblPr>
-      <w:tblInd w:w="0" w:type="dxa"/>
       <w:tblBorders>
         <w:top w:val="single" w:sz="4" w:space="0" w:color="auto"/>
         <w:left w:val="single" w:sz="4" w:space="0" w:color="auto"/>
@@ -1762,16 +1774,10 @@
         <w:insideH w:val="single" w:sz="4" w:space="0" w:color="auto"/>
         <w:insideV w:val="single" w:sz="4" w:space="0" w:color="auto"/>
       </w:tblBorders>
-      <w:tblCellMar>
-        <w:top w:w="0" w:type="dxa"/>
-        <w:left w:w="108" w:type="dxa"/>
-        <w:bottom w:w="0" w:type="dxa"/>
-        <w:right w:w="108" w:type="dxa"/>
-      </w:tblCellMar>
     </w:tblPr>
   </w:style>
-  <w:style w:type="character" w:customStyle="1" w:styleId="2Char">
-    <w:name w:val="标题 2 Char"/>
+  <w:style w:type="character" w:customStyle="1" w:styleId="20">
+    <w:name w:val="标题 2 字符"/>
     <w:basedOn w:val="a0"/>
     <w:link w:val="2"/>
     <w:uiPriority w:val="9"/>
@@ -1788,7 +1794,7 @@
   <w:style w:type="paragraph" w:styleId="a4">
     <w:name w:val="header"/>
     <w:basedOn w:val="a"/>
-    <w:link w:val="Char"/>
+    <w:link w:val="a5"/>
     <w:uiPriority w:val="99"/>
     <w:unhideWhenUsed/>
     <w:rsid w:val="00B26906"/>
@@ -1808,8 +1814,8 @@
       <w:szCs w:val="18"/>
     </w:rPr>
   </w:style>
-  <w:style w:type="character" w:customStyle="1" w:styleId="Char">
-    <w:name w:val="页眉 Char"/>
+  <w:style w:type="character" w:customStyle="1" w:styleId="a5">
+    <w:name w:val="页眉 字符"/>
     <w:basedOn w:val="a0"/>
     <w:link w:val="a4"/>
     <w:uiPriority w:val="99"/>
@@ -1821,10 +1827,10 @@
       <w:szCs w:val="18"/>
     </w:rPr>
   </w:style>
-  <w:style w:type="paragraph" w:styleId="a5">
+  <w:style w:type="paragraph" w:styleId="a6">
     <w:name w:val="footer"/>
     <w:basedOn w:val="a"/>
-    <w:link w:val="Char0"/>
+    <w:link w:val="a7"/>
     <w:uiPriority w:val="99"/>
     <w:unhideWhenUsed/>
     <w:rsid w:val="00B26906"/>
@@ -1840,10 +1846,10 @@
       <w:szCs w:val="18"/>
     </w:rPr>
   </w:style>
-  <w:style w:type="character" w:customStyle="1" w:styleId="Char0">
-    <w:name w:val="页脚 Char"/>
+  <w:style w:type="character" w:customStyle="1" w:styleId="a7">
+    <w:name w:val="页脚 字符"/>
     <w:basedOn w:val="a0"/>
-    <w:link w:val="a5"/>
+    <w:link w:val="a6"/>
     <w:uiPriority w:val="99"/>
     <w:rsid w:val="00B26906"/>
     <w:rPr>

--- a/content/神经网络历史.docx
+++ b/content/神经网络历史.docx
@@ -1,6 +1,6 @@
 
 <file path=word/document.xml><?xml version="1.0" encoding="utf-8"?>
-<w:document xmlns:wpc="http://schemas.microsoft.com/office/word/2010/wordprocessingCanvas" xmlns:cx="http://schemas.microsoft.com/office/drawing/2014/chartex" xmlns:cx1="http://schemas.microsoft.com/office/drawing/2015/9/8/chartex" xmlns:cx2="http://schemas.microsoft.com/office/drawing/2015/10/21/chartex" xmlns:cx3="http://schemas.microsoft.com/office/drawing/2016/5/9/chartex" xmlns:cx4="http://schemas.microsoft.com/office/drawing/2016/5/10/chartex" xmlns:cx5="http://schemas.microsoft.com/office/drawing/2016/5/11/chartex" xmlns:cx6="http://schemas.microsoft.com/office/drawing/2016/5/12/chartex" xmlns:cx7="http://schemas.microsoft.com/office/drawing/2016/5/13/chartex" xmlns:cx8="http://schemas.microsoft.com/office/drawing/2016/5/14/chartex" xmlns:mc="http://schemas.openxmlformats.org/markup-compatibility/2006" xmlns:aink="http://schemas.microsoft.com/office/drawing/2016/ink" xmlns:am3d="http://schemas.microsoft.com/office/drawing/2017/model3d" xmlns:o="urn:schemas-microsoft-com:office:office" xmlns:r="http://schemas.openxmlformats.org/officeDocument/2006/relationships" xmlns:m="http://schemas.openxmlformats.org/officeDocument/2006/math" xmlns:v="urn:schemas-microsoft-com:vml" xmlns:wp14="http://schemas.microsoft.com/office/word/2010/wordprocessingDrawing" xmlns:wp="http://schemas.openxmlformats.org/drawingml/2006/wordprocessingDrawing" xmlns:w10="urn:schemas-microsoft-com:office:word" xmlns:w="http://schemas.openxmlformats.org/wordprocessingml/2006/main" xmlns:w14="http://schemas.microsoft.com/office/word/2010/wordml" xmlns:w15="http://schemas.microsoft.com/office/word/2012/wordml" xmlns:w16cid="http://schemas.microsoft.com/office/word/2016/wordml/cid" xmlns:w16se="http://schemas.microsoft.com/office/word/2015/wordml/symex" xmlns:wpg="http://schemas.microsoft.com/office/word/2010/wordprocessingGroup" xmlns:wpi="http://schemas.microsoft.com/office/word/2010/wordprocessingInk" xmlns:wne="http://schemas.microsoft.com/office/word/2006/wordml" xmlns:wps="http://schemas.microsoft.com/office/word/2010/wordprocessingShape" mc:Ignorable="w14 w15 w16se w16cid wp14">
+<w:document xmlns:wpc="http://schemas.microsoft.com/office/word/2010/wordprocessingCanvas" xmlns:mc="http://schemas.openxmlformats.org/markup-compatibility/2006" xmlns:o="urn:schemas-microsoft-com:office:office" xmlns:r="http://schemas.openxmlformats.org/officeDocument/2006/relationships" xmlns:m="http://schemas.openxmlformats.org/officeDocument/2006/math" xmlns:v="urn:schemas-microsoft-com:vml" xmlns:wp14="http://schemas.microsoft.com/office/word/2010/wordprocessingDrawing" xmlns:wp="http://schemas.openxmlformats.org/drawingml/2006/wordprocessingDrawing" xmlns:w10="urn:schemas-microsoft-com:office:word" xmlns:w="http://schemas.openxmlformats.org/wordprocessingml/2006/main" xmlns:w14="http://schemas.microsoft.com/office/word/2010/wordml" xmlns:w15="http://schemas.microsoft.com/office/word/2012/wordml" xmlns:wpg="http://schemas.microsoft.com/office/word/2010/wordprocessingGroup" xmlns:wpi="http://schemas.microsoft.com/office/word/2010/wordprocessingInk" xmlns:wne="http://schemas.microsoft.com/office/word/2006/wordml" xmlns:wps="http://schemas.microsoft.com/office/word/2010/wordprocessingShape" mc:Ignorable="w14 w15 wp14">
   <w:body>
     <w:p>
       <w:pPr>
@@ -180,7 +180,7 @@
           </mc:Choice>
           <mc:Fallback>
             <w:pict>
-              <v:group w14:anchorId="05F52678" id="画布 1" o:spid="_x0000_s1026" editas="canvas" style="width:450.7pt;height:167.6pt;mso-position-horizontal-relative:char;mso-position-vertical-relative:line" coordsize="57238,21285" o:gfxdata="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">
+              <v:group w14:anchorId="05F52678" id="画布 1" o:spid="_x0000_s1026" editas="canvas" style="width:450.7pt;height:167.6pt;mso-position-horizontal-relative:char;mso-position-vertical-relative:line" coordsize="57238,21285" o:gfxdata="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">
                 <v:shapetype id="_x0000_t75" coordsize="21600,21600" o:spt="75" o:preferrelative="t" path="m@4@5l@4@11@9@11@9@5xe" filled="f" stroked="f">
                   <v:stroke joinstyle="miter"/>
                   <v:formulas>
@@ -220,7 +220,7 @@
                   </v:formulas>
                   <v:path gradientshapeok="t" limo="10800,10800" o:connecttype="custom" o:connectlocs="@8,0;0,@9;@8,@7;@6,@9" textboxrect="@3,@3,@4,@5"/>
                 </v:shapetype>
-                <v:shape id="流程图: 可选过程 2" o:spid="_x0000_s1028" type="#_x0000_t176" style="position:absolute;left:3619;top:5143;width:12859;height:6763;visibility:visible;mso-wrap-style:square;v-text-anchor:middle" o:gfxdata="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" fillcolor="#3b3838" stroked="f" strokeweight="1pt">
+                <v:shape id="流程图: 可选过程 2" o:spid="_x0000_s1028" type="#_x0000_t176" style="position:absolute;left:3619;top:5143;width:12859;height:6763;visibility:visible;mso-wrap-style:square;v-text-anchor:middle" o:gfxdata="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" fillcolor="#3b3838" stroked="f" strokeweight="1pt">
                   <v:stroke dashstyle="longDashDotDot"/>
                   <v:path arrowok="t"/>
                   <v:textbox>
@@ -270,7 +270,7 @@
                     </w:txbxContent>
                   </v:textbox>
                 </v:shape>
-                <v:shape id="流程图: 可选过程 3" o:spid="_x0000_s1029" type="#_x0000_t176" style="position:absolute;left:14754;top:9801;width:39252;height:5915;visibility:visible;mso-wrap-style:square;v-text-anchor:middle" o:gfxdata="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" filled="f" strokecolor="#afabab" strokeweight="1pt">
+                <v:shape id="流程图: 可选过程 3" o:spid="_x0000_s1029" type="#_x0000_t176" style="position:absolute;left:14754;top:9801;width:39252;height:5915;visibility:visible;mso-wrap-style:square;v-text-anchor:middle" o:gfxdata="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" filled="f" strokecolor="#afabab" strokeweight="1pt">
                   <v:stroke dashstyle="longDashDotDot"/>
                   <v:path arrowok="t"/>
                   <v:textbox>
@@ -348,7 +348,7 @@
           </w:tcPr>
           <w:p>
             <w:pPr>
-              <w:ind w:firstLineChars="80" w:firstLine="240"/>
+              <w:ind w:firstLineChars="80" w:firstLine="252"/>
               <w:rPr>
                 <w:rFonts w:ascii="华文彩云" w:eastAsia="华文彩云"/>
                 <w:color w:val="0D0D0D"/>
@@ -512,42 +512,42 @@
       <w:pPr>
         <w:pStyle w:val="2"/>
         <w:rPr>
-          <w:rFonts w:eastAsiaTheme="majorHAnsi"/>
-        </w:rPr>
-      </w:pPr>
-      <w:r>
-        <w:rPr>
-          <w:rFonts w:eastAsiaTheme="majorHAnsi" w:hint="eastAsia"/>
+          <w:rFonts w:ascii="宋体" w:eastAsia="宋体" w:hAnsi="宋体"/>
+        </w:rPr>
+      </w:pPr>
+      <w:r>
+        <w:rPr>
+          <w:rFonts w:ascii="宋体" w:eastAsia="宋体" w:hAnsi="宋体" w:hint="eastAsia"/>
         </w:rPr>
         <w:t>3</w:t>
       </w:r>
       <w:r>
         <w:rPr>
-          <w:rFonts w:eastAsiaTheme="majorHAnsi"/>
+          <w:rFonts w:ascii="宋体" w:eastAsia="宋体" w:hAnsi="宋体"/>
         </w:rPr>
         <w:t>.1</w:t>
       </w:r>
       <w:r>
         <w:rPr>
-          <w:rFonts w:eastAsiaTheme="majorHAnsi"/>
+          <w:rFonts w:ascii="宋体" w:eastAsia="宋体" w:hAnsi="宋体"/>
         </w:rPr>
         <w:t xml:space="preserve"> </w:t>
       </w:r>
       <w:r>
         <w:rPr>
-          <w:rFonts w:eastAsiaTheme="majorHAnsi" w:hint="eastAsia"/>
+          <w:rFonts w:ascii="宋体" w:eastAsia="宋体" w:hAnsi="宋体" w:hint="eastAsia"/>
         </w:rPr>
         <w:t>深度学习</w:t>
       </w:r>
       <w:r>
         <w:rPr>
-          <w:rFonts w:eastAsiaTheme="majorHAnsi" w:hint="eastAsia"/>
+          <w:rFonts w:ascii="宋体" w:eastAsia="宋体" w:hAnsi="宋体" w:hint="eastAsia"/>
         </w:rPr>
         <w:t>历史</w:t>
       </w:r>
       <w:r>
         <w:rPr>
-          <w:rFonts w:eastAsiaTheme="majorHAnsi" w:hint="eastAsia"/>
+          <w:rFonts w:ascii="宋体" w:eastAsia="宋体" w:hAnsi="宋体" w:hint="eastAsia"/>
         </w:rPr>
         <w:t>简介</w:t>
       </w:r>
@@ -652,7 +652,7 @@
                     <pic:cNvPicPr/>
                   </pic:nvPicPr>
                   <pic:blipFill>
-                    <a:blip r:embed="rId6">
+                    <a:blip r:embed="rId7">
                       <a:extLst>
                         <a:ext uri="{28A0092B-C50C-407E-A947-70E740481C1C}">
                           <a14:useLocalDpi xmlns:a14="http://schemas.microsoft.com/office/drawing/2010/main" val="0"/>
@@ -690,13 +690,7 @@
         <w:t>图3</w:t>
       </w:r>
       <w:r>
-        <w:t>.1</w:t>
-      </w:r>
-      <w:r>
-        <w:t>-1</w:t>
-      </w:r>
-      <w:r>
-        <w:t xml:space="preserve"> M-P</w:t>
+        <w:t>.1 M-P</w:t>
       </w:r>
       <w:r>
         <w:rPr>
@@ -765,20 +759,82 @@
           <w:rFonts w:cstheme="minorBidi" w:hint="eastAsia"/>
           <w:kern w:val="2"/>
         </w:rPr>
-        <w:t>，也就是目前神经网</w:t>
-      </w:r>
-      <w:r>
-        <w:rPr>
-          <w:rFonts w:hint="eastAsia"/>
-        </w:rPr>
-        <w:t>络中常用的全连接层，该网络的主要作用是做二元分类，该</w:t>
+        <w:t>，</w:t>
+      </w:r>
+      <w:r>
+        <w:rPr>
+          <w:rFonts w:cstheme="minorBidi" w:hint="eastAsia"/>
+          <w:kern w:val="2"/>
+        </w:rPr>
+        <w:t>类似于</w:t>
+      </w:r>
+      <w:r>
+        <w:rPr>
+          <w:rFonts w:cstheme="minorBidi" w:hint="eastAsia"/>
+          <w:kern w:val="2"/>
+        </w:rPr>
+        <w:t>目前神经网</w:t>
+      </w:r>
+      <w:r>
+        <w:rPr>
+          <w:rFonts w:hint="eastAsia"/>
+        </w:rPr>
+        <w:t>络中常用的全连接层，</w:t>
+      </w:r>
+      <w:r>
+        <w:rPr>
+          <w:rFonts w:hint="eastAsia"/>
+        </w:rPr>
+        <w:t>其</w:t>
+      </w:r>
+      <w:r>
+        <w:rPr>
+          <w:rFonts w:hint="eastAsia"/>
+        </w:rPr>
+        <w:t>主要作用是做二元分类，</w:t>
+      </w:r>
+      <w:r>
+        <w:rPr>
+          <w:rFonts w:hint="eastAsia"/>
+        </w:rPr>
+        <w:t>并且能够采用梯度下降法从训练样本中学习更新权重</w:t>
+      </w:r>
+      <w:r>
+        <w:rPr>
+          <w:rFonts w:hint="eastAsia"/>
+        </w:rPr>
+        <w:t>有效收敛</w:t>
+      </w:r>
+      <w:r>
+        <w:rPr>
+          <w:rFonts w:hint="eastAsia"/>
+        </w:rPr>
+        <w:t>，</w:t>
+      </w:r>
+      <w:r>
+        <w:rPr>
+          <w:rFonts w:hint="eastAsia"/>
+        </w:rPr>
+        <w:t>该模型的提出也标志着</w:t>
       </w:r>
       <w:r>
         <w:rPr>
           <w:rFonts w:hint="eastAsia"/>
         </w:rPr>
         <w:lastRenderedPageBreak/>
-        <w:t>模型的提出也标志着神经网络正式走进了实际应用场景之中，也加快了神经网络的发展速度。</w:t>
+        <w:t>神经网络正式走进了实际应用场景之中，</w:t>
+      </w:r>
+      <w:r>
+        <w:rPr>
+          <w:rFonts w:hint="eastAsia"/>
+        </w:rPr>
+        <w:t>理论与实践的结合</w:t>
+      </w:r>
+      <w:r>
+        <w:rPr>
+          <w:rFonts w:hint="eastAsia"/>
+        </w:rPr>
+        <w:t>加快了神经网络的发展速度。</w:t>
       </w:r>
     </w:p>
     <w:p/>
@@ -807,7 +863,7 @@
                     <pic:cNvPicPr/>
                   </pic:nvPicPr>
                   <pic:blipFill>
-                    <a:blip r:embed="rId7" cstate="print">
+                    <a:blip r:embed="rId8" cstate="print">
                       <a:extLst>
                         <a:ext uri="{28A0092B-C50C-407E-A947-70E740481C1C}">
                           <a14:useLocalDpi xmlns:a14="http://schemas.microsoft.com/office/drawing/2010/main" val="0"/>
@@ -845,15 +901,7 @@
         <w:t>图3</w:t>
       </w:r>
       <w:r>
-        <w:t>.</w:t>
-      </w:r>
-      <w:r>
-        <w:t>1-2</w:t>
-      </w:r>
-      <w:bookmarkStart w:id="0" w:name="_GoBack"/>
-      <w:bookmarkEnd w:id="0"/>
-      <w:r>
-        <w:t xml:space="preserve"> </w:t>
+        <w:t xml:space="preserve">.2 </w:t>
       </w:r>
       <w:r>
         <w:rPr>
@@ -871,6 +919,12 @@
         <w:rPr>
           <w:rFonts w:hint="eastAsia"/>
         </w:rPr>
+        <w:t>然而神经网络的发展并不是一帆风顺。</w:t>
+      </w:r>
+      <w:r>
+        <w:rPr>
+          <w:rFonts w:hint="eastAsia"/>
+        </w:rPr>
         <w:t>1</w:t>
       </w:r>
       <w:r>
@@ -919,8 +973,30 @@
         <w:rPr>
           <w:rFonts w:hint="eastAsia"/>
         </w:rPr>
-        <w:t>从数学的角度证明了神经网络的局限性，由于其简单的模型结构，使其连异或逻辑也无法表述，神经网络的发展也因此止步不前。</w:t>
-      </w:r>
+        <w:t>从数学的角度证明了神经网络的局限性，</w:t>
+      </w:r>
+      <w:r>
+        <w:rPr>
+          <w:rFonts w:hint="eastAsia"/>
+        </w:rPr>
+        <w:t>只能处理线性分类问题，</w:t>
+      </w:r>
+      <w:r>
+        <w:rPr>
+          <w:rFonts w:hint="eastAsia"/>
+        </w:rPr>
+        <w:t>由于其简单的模型结构，使其连异或逻辑也无法表述，神经网络的发展也因此止步不前。</w:t>
+      </w:r>
+    </w:p>
+    <w:p>
+      <w:pPr>
+        <w:ind w:firstLine="420"/>
+      </w:pPr>
+    </w:p>
+    <w:p>
+      <w:pPr>
+        <w:ind w:firstLine="420"/>
+      </w:pPr>
       <w:r>
         <w:rPr>
           <w:rFonts w:hint="eastAsia"/>
@@ -955,7 +1031,65 @@
         <w:rPr>
           <w:rFonts w:hint="eastAsia"/>
         </w:rPr>
-        <w:t>并且反向传播算法也因此得到了重视，使得神经网络能有效的进行训练与参数更新。但其后的1</w:t>
+        <w:t>在1</w:t>
+      </w:r>
+      <w:r>
+        <w:t>986年Hinton</w:t>
+      </w:r>
+      <w:r>
+        <w:rPr>
+          <w:rFonts w:hint="eastAsia"/>
+        </w:rPr>
+        <w:t>提出了适合于多层感知机的</w:t>
+      </w:r>
+      <w:r>
+        <w:rPr>
+          <w:rFonts w:hint="eastAsia"/>
+        </w:rPr>
+        <w:t>反向传播算法</w:t>
+      </w:r>
+      <w:r>
+        <w:rPr>
+          <w:rFonts w:hint="eastAsia"/>
+        </w:rPr>
+        <w:t>，并采用了sigmoid函数作为非线性映射，从而解决了非线性问题并且</w:t>
+      </w:r>
+      <w:r>
+        <w:rPr>
+          <w:rFonts w:hint="eastAsia"/>
+        </w:rPr>
+        <w:t>能有效的进行训练与参数更新</w:t>
+      </w:r>
+      <w:r>
+        <w:rPr>
+          <w:rFonts w:hint="eastAsia"/>
+        </w:rPr>
+        <w:t>，神经网络也迎来了第二次的热潮。1</w:t>
+      </w:r>
+      <w:r>
+        <w:t>989年</w:t>
+      </w:r>
+      <w:r>
+        <w:rPr>
+          <w:rFonts w:hint="eastAsia"/>
+        </w:rPr>
+        <w:t>Lecun提出了目前称霸图像领域的卷积神经网络，并在手写数字的识别上取得了不错的效果。</w:t>
+      </w:r>
+    </w:p>
+    <w:p>
+      <w:pPr>
+        <w:ind w:firstLine="420"/>
+      </w:pPr>
+    </w:p>
+    <w:p>
+      <w:pPr>
+        <w:ind w:firstLine="420"/>
+      </w:pPr>
+      <w:r>
+        <w:rPr>
+          <w:rFonts w:hint="eastAsia"/>
+        </w:rPr>
+        <w:t>但其后的1</w:t>
       </w:r>
       <w:r>
         <w:t>0</w:t>
@@ -964,25 +1098,213 @@
         <w:rPr>
           <w:rFonts w:hint="eastAsia"/>
         </w:rPr>
-        <w:t>多年的时间内，由于统计学模型的理论快速发展与其可解释性，并且神经网络的不可解释的黑盒性质，再加上当时提出了支持向量机这样的通用性较好的模型，神经网络再一次淡出了人们的视野。</w:t>
-      </w:r>
-      <w:r>
-        <w:rPr>
-          <w:rFonts w:hint="eastAsia"/>
-        </w:rPr>
+        <w:t>多年的时间内，统计学模型的理论快速发展</w:t>
+      </w:r>
+      <w:r>
+        <w:rPr>
+          <w:rFonts w:hint="eastAsia"/>
+        </w:rPr>
+        <w:t>，同期提出了支持向量机这样的通用性较好的模型，</w:t>
+      </w:r>
+      <w:r>
+        <w:rPr>
+          <w:rFonts w:hint="eastAsia"/>
+        </w:rPr>
+        <w:t>其可解释性</w:t>
+      </w:r>
+      <w:r>
+        <w:rPr>
+          <w:rFonts w:hint="eastAsia"/>
+        </w:rPr>
+        <w:t>较强，而</w:t>
+      </w:r>
+      <w:r>
+        <w:rPr>
+          <w:rFonts w:hint="eastAsia"/>
+        </w:rPr>
+        <w:t>神经网络</w:t>
+      </w:r>
+      <w:r>
+        <w:rPr>
+          <w:rFonts w:hint="eastAsia"/>
+        </w:rPr>
+        <w:t>却是黑盒模型</w:t>
+      </w:r>
+      <w:r>
+        <w:rPr>
+          <w:rFonts w:hint="eastAsia"/>
+        </w:rPr>
+        <w:t>不可解释</w:t>
+      </w:r>
+      <w:r>
+        <w:rPr>
+          <w:rFonts w:hint="eastAsia"/>
+        </w:rPr>
+        <w:t>，</w:t>
+      </w:r>
+      <w:r>
+        <w:rPr>
+          <w:rFonts w:hint="eastAsia"/>
+        </w:rPr>
+        <w:t>没有严格的数学理论支持</w:t>
+      </w:r>
+      <w:r>
+        <w:rPr>
+          <w:rFonts w:hint="eastAsia"/>
+        </w:rPr>
+        <w:t>。在</w:t>
+      </w:r>
+      <w:r>
+        <w:rPr>
+          <w:rFonts w:hint="eastAsia"/>
+        </w:rPr>
+        <w:t>1</w:t>
+      </w:r>
+      <w:r>
+        <w:t>991年反向传播算法也被指出存在梯度消失的问题</w:t>
+      </w:r>
+      <w:r>
+        <w:rPr>
+          <w:rFonts w:hint="eastAsia"/>
+        </w:rPr>
+        <w:t>，</w:t>
+      </w:r>
+      <w:r>
+        <w:t>导致模型没法有效的进行收敛</w:t>
+      </w:r>
+      <w:r>
+        <w:rPr>
+          <w:rFonts w:hint="eastAsia"/>
+        </w:rPr>
+        <w:t>，</w:t>
+      </w:r>
+      <w:r>
+        <w:t>该发现可谓是釜底抽薪</w:t>
+      </w:r>
+      <w:r>
+        <w:rPr>
+          <w:rFonts w:hint="eastAsia"/>
+        </w:rPr>
+        <w:t>，</w:t>
+      </w:r>
+      <w:r>
+        <w:rPr>
+          <w:rFonts w:hint="eastAsia"/>
+        </w:rPr>
+        <w:t>神经网络再一次淡出了人们的视野。</w:t>
+      </w:r>
+    </w:p>
+    <w:p>
+      <w:pPr>
+        <w:ind w:firstLine="420"/>
+      </w:pPr>
+    </w:p>
+    <w:p>
+      <w:pPr>
+        <w:ind w:firstLine="420"/>
+      </w:pPr>
+      <w:r>
         <w:t>直到</w:t>
       </w:r>
       <w:r>
         <w:rPr>
           <w:rFonts w:hint="eastAsia"/>
         </w:rPr>
-        <w:t>近年来</w:t>
-      </w:r>
-      <w:r>
-        <w:rPr>
-          <w:rFonts w:hint="eastAsia"/>
-        </w:rPr>
-        <w:t>，硬件设备的快速发展，</w:t>
+        <w:t>2</w:t>
+      </w:r>
+      <w:r>
+        <w:t>011年神经网络正式进入快速发展阶段</w:t>
+      </w:r>
+      <w:r>
+        <w:rPr>
+          <w:rFonts w:hint="eastAsia"/>
+        </w:rPr>
+        <w:t>。</w:t>
+      </w:r>
+      <w:r>
+        <w:t>relu激活函数</w:t>
+      </w:r>
+      <w:r>
+        <w:rPr>
+          <w:rFonts w:hint="eastAsia"/>
+        </w:rPr>
+        <w:t>被</w:t>
+      </w:r>
+      <w:r>
+        <w:t>提出</w:t>
+      </w:r>
+      <w:r>
+        <w:rPr>
+          <w:rFonts w:hint="eastAsia"/>
+        </w:rPr>
+        <w:t>，</w:t>
+      </w:r>
+      <w:r>
+        <w:t>该激活函数能有效的解决梯度消失的问题</w:t>
+      </w:r>
+      <w:r>
+        <w:rPr>
+          <w:rFonts w:hint="eastAsia"/>
+        </w:rPr>
+        <w:t>，2</w:t>
+      </w:r>
+      <w:r>
+        <w:t>012年</w:t>
+      </w:r>
+      <w:r>
+        <w:rPr>
+          <w:rFonts w:hint="eastAsia"/>
+        </w:rPr>
+        <w:t>Hinton采用了卷积神经网络在Image</w:t>
+      </w:r>
+      <w:r>
+        <w:t>Net图像分类的竞赛中打破了支持向量机的记录</w:t>
+      </w:r>
+      <w:r>
+        <w:rPr>
+          <w:rFonts w:hint="eastAsia"/>
+        </w:rPr>
+        <w:t>，</w:t>
+      </w:r>
+      <w:r>
+        <w:t>可谓是完全碾压</w:t>
+      </w:r>
+      <w:r>
+        <w:rPr>
+          <w:rFonts w:hint="eastAsia"/>
+        </w:rPr>
+        <w:t>，</w:t>
+      </w:r>
+      <w:r>
+        <w:t>也正是从这个时候起卷积神经网络才真正被大家所认可</w:t>
+      </w:r>
+      <w:r>
+        <w:rPr>
+          <w:rFonts w:hint="eastAsia"/>
+        </w:rPr>
+        <w:t>。</w:t>
+      </w:r>
+    </w:p>
+    <w:p>
+      <w:pPr>
+        <w:ind w:firstLine="420"/>
+      </w:pPr>
+    </w:p>
+    <w:p>
+      <w:pPr>
+        <w:ind w:firstLine="420"/>
+      </w:pPr>
+      <w:r>
+        <w:rPr>
+          <w:rFonts w:hint="eastAsia"/>
+        </w:rPr>
+        <w:t>随着</w:t>
+      </w:r>
+      <w:r>
+        <w:rPr>
+          <w:rFonts w:hint="eastAsia"/>
+        </w:rPr>
+        <w:t>硬件设备的快速发展，</w:t>
       </w:r>
       <w:r>
         <w:rPr>
@@ -1003,7 +1325,19 @@
         <w:rPr>
           <w:rFonts w:hint="eastAsia"/>
         </w:rPr>
-        <w:t>为神经网络铺平了一条大道路。随后神经网络在</w:t>
+        <w:t>为神经网络铺平了一条</w:t>
+      </w:r>
+      <w:r>
+        <w:rPr>
+          <w:rFonts w:hint="eastAsia"/>
+        </w:rPr>
+        <w:t>宽大的</w:t>
+      </w:r>
+      <w:r>
+        <w:rPr>
+          <w:rFonts w:hint="eastAsia"/>
+        </w:rPr>
+        <w:t>道路。神经网络在</w:t>
       </w:r>
       <w:r>
         <w:t>ImageNet</w:t>
@@ -1012,11 +1346,8 @@
         <w:rPr>
           <w:rFonts w:hint="eastAsia"/>
         </w:rPr>
-        <w:t>图像分类的竞赛中，打破了传统算法的记录，并且准确率逐年提升。</w:t>
-      </w:r>
-    </w:p>
-    <w:p/>
-    <w:p>
+        <w:t>图像分类的竞赛中，准确率逐年提升。</w:t>
+      </w:r>
       <w:r>
         <w:rPr>
           <w:rFonts w:hint="eastAsia"/>
@@ -1077,139 +1408,2295 @@
       <w:pPr>
         <w:pStyle w:val="2"/>
         <w:rPr>
-          <w:rFonts w:eastAsiaTheme="majorHAnsi"/>
-        </w:rPr>
-      </w:pPr>
-      <w:r>
-        <w:rPr>
-          <w:rFonts w:eastAsiaTheme="majorHAnsi" w:hint="eastAsia"/>
-        </w:rPr>
+          <w:rFonts w:ascii="宋体" w:eastAsia="宋体" w:hAnsi="宋体"/>
+        </w:rPr>
+      </w:pPr>
+      <w:r>
+        <w:rPr>
+          <w:rFonts w:ascii="宋体" w:eastAsia="宋体" w:hAnsi="宋体" w:hint="eastAsia"/>
+        </w:rPr>
+        <w:lastRenderedPageBreak/>
         <w:t>3</w:t>
       </w:r>
       <w:r>
         <w:rPr>
-          <w:rFonts w:eastAsiaTheme="majorHAnsi"/>
+          <w:rFonts w:ascii="宋体" w:eastAsia="宋体" w:hAnsi="宋体"/>
         </w:rPr>
         <w:t>.2</w:t>
       </w:r>
       <w:r>
         <w:rPr>
-          <w:rFonts w:eastAsiaTheme="majorHAnsi"/>
+          <w:rFonts w:ascii="宋体" w:eastAsia="宋体" w:hAnsi="宋体"/>
         </w:rPr>
         <w:t xml:space="preserve"> </w:t>
       </w:r>
       <w:r>
         <w:rPr>
-          <w:rFonts w:eastAsiaTheme="majorHAnsi" w:hint="eastAsia"/>
+          <w:rFonts w:ascii="宋体" w:eastAsia="宋体" w:hAnsi="宋体" w:hint="eastAsia"/>
         </w:rPr>
         <w:t>深度学习原理</w:t>
       </w:r>
-    </w:p>
-    <w:p>
-      <w:pPr>
-        <w:ind w:firstLine="420"/>
-      </w:pPr>
-      <w:r>
-        <w:rPr>
-          <w:rFonts w:hint="eastAsia"/>
-        </w:rPr>
-        <w:t>上文中，我们提</w:t>
-      </w:r>
-      <w:r>
-        <w:rPr>
-          <w:rFonts w:hint="eastAsia"/>
-        </w:rPr>
-        <w:t>到</w:t>
-      </w:r>
-      <w:r>
-        <w:rPr>
-          <w:rFonts w:hint="eastAsia"/>
-        </w:rPr>
-        <w:t>过神经网络最大的缺点即是其结构过于简单，没法表述复杂的模型，从理论上来说，模型的参数如果越多，那么其能力就会越强，这就意味着模型能学习更复杂的任务，而参数多了，模型训练效率却会降低，并且存在过拟合的可能。随着大数据时代的到来，硬件设备的快速发展，高效的计算能力解决了训练低效的问题，大量的数据也一定概率的避免了过拟合的发生，深度学习因此也应运而生。</w:t>
-      </w:r>
-    </w:p>
-    <w:p/>
-    <w:p>
-      <w:pPr>
-        <w:ind w:firstLine="420"/>
-      </w:pPr>
-      <w:r>
-        <w:rPr>
-          <w:rFonts w:hint="eastAsia"/>
-        </w:rPr>
-        <w:t>深度学习与神经网络的不同主要在于“深”，其</w:t>
-      </w:r>
-      <w:r>
-        <w:rPr>
-          <w:rFonts w:hint="eastAsia"/>
-        </w:rPr>
-        <w:t>由于隐层数量的增加，模型参数也因此增加，并且深度学习不仅仅只增加了线性情况的神经元，非线性的激活函数也随着隐层的增加而增加，模型能力自然会有提升。如果从另外一个角度看，也可以</w:t>
-      </w:r>
-      <w:r>
-        <w:rPr>
-          <w:rFonts w:hint="eastAsia"/>
-        </w:rPr>
-        <w:t>理解为把输入信号进行逐层的加工，从而把输入信号从与目</w:t>
-      </w:r>
-      <w:r>
-        <w:rPr>
-          <w:rFonts w:hint="eastAsia"/>
-        </w:rPr>
-        <w:lastRenderedPageBreak/>
-        <w:t>标没有关联的数据分布转变为与目标联系更加紧密的分布，换言之即</w:t>
-      </w:r>
-      <w:r>
-        <w:rPr>
-          <w:rFonts w:hint="eastAsia"/>
-        </w:rPr>
-        <w:t>把深度学习中浅层的神经网络理解为特征提取器，而后面的层则是对特征的进一步的处理，把浅显的低层特征转变为了高层特征，之后用简单的模型即可完成复杂的机器学习任务。对比传统的机器学习算法来说，通常需要人为的收集整理特征，即特征工程，特征的好坏又对模型结果有巨大的影响并且可能会引入一些人为误差，深度学习也变相解决了特征提取问题，</w:t>
-      </w:r>
-      <w:r>
-        <w:rPr>
-          <w:rFonts w:hint="eastAsia"/>
-        </w:rPr>
-        <w:t>从而成为了</w:t>
-      </w:r>
-      <w:r>
-        <w:rPr>
-          <w:rFonts w:hint="eastAsia"/>
-        </w:rPr>
-        <w:t>一种端到端的</w:t>
-      </w:r>
-      <w:r>
-        <w:rPr>
-          <w:rFonts w:hint="eastAsia"/>
-        </w:rPr>
-        <w:t>模型</w:t>
-      </w:r>
-      <w:r>
-        <w:rPr>
-          <w:rFonts w:hint="eastAsia"/>
-        </w:rPr>
-        <w:t>。</w:t>
-      </w:r>
-    </w:p>
-    <w:p/>
-    <w:p/>
-    <w:p>
-      <w:pPr>
-        <w:rPr>
-          <w:rFonts w:asciiTheme="minorHAnsi" w:eastAsiaTheme="minorEastAsia" w:hAnsiTheme="minorHAnsi" w:cstheme="minorBidi"/>
-          <w:kern w:val="2"/>
-          <w:sz w:val="21"/>
-        </w:rPr>
-      </w:pPr>
     </w:p>
     <w:p>
       <w:pPr>
         <w:widowControl w:val="0"/>
         <w:jc w:val="both"/>
         <w:rPr>
-          <w:rFonts w:asciiTheme="minorHAnsi" w:eastAsiaTheme="minorEastAsia" w:hAnsiTheme="minorHAnsi" w:cstheme="minorBidi"/>
-          <w:kern w:val="2"/>
-          <w:sz w:val="21"/>
-        </w:rPr>
-      </w:pPr>
+          <w:b/>
+        </w:rPr>
+      </w:pPr>
+      <w:r>
+        <w:rPr>
+          <w:rFonts w:hint="eastAsia"/>
+          <w:b/>
+        </w:rPr>
+        <w:t>1</w:t>
+      </w:r>
+      <w:r>
+        <w:rPr>
+          <w:rFonts w:hint="eastAsia"/>
+          <w:b/>
+        </w:rPr>
+        <w:t>.什么是深度学习</w:t>
+      </w:r>
+    </w:p>
+    <w:p/>
+    <w:p>
+      <w:pPr>
+        <w:ind w:firstLine="420"/>
+      </w:pPr>
+      <w:r>
+        <w:rPr>
+          <w:rFonts w:hint="eastAsia"/>
+        </w:rPr>
+        <w:t>深度学习是机器学习领域内的一个分支，其主要目的在于给定一组数据，学习出数据的有用表述，即有意义的数据映射关系</w:t>
+      </w:r>
+      <w:r>
+        <w:rPr>
+          <w:rFonts w:hint="eastAsia"/>
+        </w:rPr>
+        <w:t>。</w:t>
+      </w:r>
+      <w:r>
+        <w:rPr>
+          <w:rFonts w:hint="eastAsia"/>
+        </w:rPr>
+        <w:t>在上一节</w:t>
+      </w:r>
+      <w:r>
+        <w:rPr>
+          <w:rFonts w:hint="eastAsia"/>
+        </w:rPr>
+        <w:t>我们提</w:t>
+      </w:r>
+      <w:r>
+        <w:rPr>
+          <w:rFonts w:hint="eastAsia"/>
+        </w:rPr>
+        <w:t>到</w:t>
+      </w:r>
+      <w:r>
+        <w:rPr>
+          <w:rFonts w:hint="eastAsia"/>
+        </w:rPr>
+        <w:t>过神经网络最大的缺点即是其结构过于简单，没法表述复杂的模型，从理论上来说，模型的参数如果越多，那么其</w:t>
+      </w:r>
+      <w:r>
+        <w:rPr>
+          <w:rFonts w:hint="eastAsia"/>
+        </w:rPr>
+        <w:t>表述能力就会越强，这就意味着模型能学习更复杂的任务。深度学习就是在神经网络的基础上进行了多层的叠加，强调从连续的层中进行学习，每一层的任务皆是在上一层的基础上进行进一步的特征提取。那么在每一层的神经网络中又到底是这么运作的呢，我们一起来看下这个工程。</w:t>
+      </w:r>
+    </w:p>
+    <w:p>
+      <w:pPr>
+        <w:ind w:firstLine="420"/>
+      </w:pPr>
+    </w:p>
+    <w:p>
+      <w:pPr>
+        <w:ind w:firstLine="420"/>
+      </w:pPr>
+      <w:r>
+        <w:t>通常</w:t>
+      </w:r>
+      <w:r>
+        <w:rPr>
+          <w:rFonts w:hint="eastAsia"/>
+        </w:rPr>
+        <w:t>深度学习由三部分构成，输入层，隐藏层，输出层。其中输入层即待输入的数据，</w:t>
+      </w:r>
+      <w:r>
+        <w:rPr>
+          <w:rFonts w:hint="eastAsia"/>
+        </w:rPr>
+        <w:t>输出层即我们需要的结果，</w:t>
+      </w:r>
+      <w:r>
+        <w:rPr>
+          <w:rFonts w:hint="eastAsia"/>
+        </w:rPr>
+        <w:t>隐藏层</w:t>
+      </w:r>
+      <w:r>
+        <w:rPr>
+          <w:rFonts w:hint="eastAsia"/>
+        </w:rPr>
+        <w:t>是对数据到结果的一个关系映射，其</w:t>
+      </w:r>
+      <w:r>
+        <w:rPr>
+          <w:rFonts w:hint="eastAsia"/>
+        </w:rPr>
+        <w:t>可能只有一两层也可能</w:t>
+      </w:r>
+      <w:r>
+        <w:rPr>
+          <w:rFonts w:hint="eastAsia"/>
+        </w:rPr>
+        <w:t>有</w:t>
+      </w:r>
+      <w:r>
+        <w:rPr>
+          <w:rFonts w:hint="eastAsia"/>
+        </w:rPr>
+        <w:t>上百层</w:t>
+      </w:r>
+      <w:r>
+        <w:rPr>
+          <w:rFonts w:hint="eastAsia"/>
+        </w:rPr>
+        <w:t>。每一层的隐藏层所做的操作其实就是学习到一个权重</w:t>
+      </w:r>
+      <w:r>
+        <w:rPr>
+          <w:rFonts w:hint="eastAsia"/>
+        </w:rPr>
+        <w:t>也被称为参数，该权重能让输入数据正确的计算出输出数据，学习的过程就是找到一个合适的权重的过程，如图3</w:t>
+      </w:r>
+      <w:r>
+        <w:t>.2</w:t>
+      </w:r>
+      <w:r>
+        <w:rPr>
+          <w:rFonts w:hint="eastAsia"/>
+        </w:rPr>
+        <w:t>-</w:t>
+      </w:r>
+      <w:r>
+        <w:t>1所示</w:t>
+      </w:r>
+      <w:r>
+        <w:rPr>
+          <w:rFonts w:hint="eastAsia"/>
+        </w:rPr>
+        <w:t>。</w:t>
+      </w:r>
+      <w:r>
+        <w:rPr>
+          <w:rFonts w:hint="eastAsia"/>
+        </w:rPr>
+        <w:t>但是如何才能找到合适的权重呢，特别是当隐藏层数量很多的时候，此时可能有成百上千甚至更多的参数需要计算，不同的参数其对结果的影响也可能大不相同，因此寻找合适的权重是一项很重要的任务。</w:t>
+      </w:r>
+    </w:p>
+    <w:p>
+      <w:pPr>
+        <w:ind w:firstLine="420"/>
+        <w:jc w:val="center"/>
+      </w:pPr>
+      <w:r>
+        <w:rPr>
+          <w:noProof/>
+        </w:rPr>
+        <w:drawing>
+          <wp:inline distT="0" distB="0" distL="0" distR="0" wp14:anchorId="73A3A746" wp14:editId="7395ECEC">
+            <wp:extent cx="5270500" cy="1333500"/>
+            <wp:effectExtent l="0" t="0" r="6350" b="0"/>
+            <wp:docPr id="5" name="图片 5"/>
+            <wp:cNvGraphicFramePr>
+              <a:graphicFrameLocks xmlns:a="http://schemas.openxmlformats.org/drawingml/2006/main" noChangeAspect="1"/>
+            </wp:cNvGraphicFramePr>
+            <a:graphic xmlns:a="http://schemas.openxmlformats.org/drawingml/2006/main">
+              <a:graphicData uri="http://schemas.openxmlformats.org/drawingml/2006/picture">
+                <pic:pic xmlns:pic="http://schemas.openxmlformats.org/drawingml/2006/picture">
+                  <pic:nvPicPr>
+                    <pic:cNvPr id="1" name=""/>
+                    <pic:cNvPicPr/>
+                  </pic:nvPicPr>
+                  <pic:blipFill>
+                    <a:blip r:embed="rId9"/>
+                    <a:stretch>
+                      <a:fillRect/>
+                    </a:stretch>
+                  </pic:blipFill>
+                  <pic:spPr>
+                    <a:xfrm>
+                      <a:off x="0" y="0"/>
+                      <a:ext cx="5270500" cy="1333500"/>
+                    </a:xfrm>
+                    <a:prstGeom prst="rect">
+                      <a:avLst/>
+                    </a:prstGeom>
+                  </pic:spPr>
+                </pic:pic>
+              </a:graphicData>
+            </a:graphic>
+          </wp:inline>
+        </w:drawing>
+      </w:r>
+    </w:p>
+    <w:p>
+      <w:pPr>
+        <w:ind w:firstLine="420"/>
+        <w:jc w:val="center"/>
+      </w:pPr>
+      <w:r>
+        <w:t>图</w:t>
+      </w:r>
+      <w:r>
+        <w:rPr>
+          <w:rFonts w:hint="eastAsia"/>
+        </w:rPr>
+        <w:t xml:space="preserve"> </w:t>
+      </w:r>
+      <w:r>
+        <w:t>3.</w:t>
+      </w:r>
+      <w:r>
+        <w:t>2</w:t>
+      </w:r>
+      <w:r>
+        <w:rPr>
+          <w:rFonts w:hint="eastAsia"/>
+        </w:rPr>
+        <w:t>-</w:t>
+      </w:r>
+      <w:r>
+        <w:t>1 权重学习</w:t>
+      </w:r>
+    </w:p>
+    <w:p>
+      <w:pPr>
+        <w:widowControl w:val="0"/>
+        <w:jc w:val="both"/>
+        <w:rPr>
+          <w:b/>
+        </w:rPr>
+      </w:pPr>
+      <w:r>
+        <w:rPr>
+          <w:rFonts w:hint="eastAsia"/>
+          <w:b/>
+        </w:rPr>
+        <w:t>2</w:t>
+      </w:r>
+      <w:r>
+        <w:rPr>
+          <w:b/>
+        </w:rPr>
+        <w:t>.损失函数</w:t>
+      </w:r>
+    </w:p>
+    <w:p>
+      <w:pPr>
+        <w:widowControl w:val="0"/>
+        <w:jc w:val="both"/>
+        <w:rPr>
+          <w:b/>
+        </w:rPr>
+      </w:pPr>
+    </w:p>
+    <w:p>
+      <w:pPr>
+        <w:widowControl w:val="0"/>
+        <w:jc w:val="both"/>
+      </w:pPr>
+      <w:r>
+        <w:rPr>
+          <w:b/>
+        </w:rPr>
+        <w:tab/>
+      </w:r>
+      <w:r>
+        <w:t>如果想要得到正确的输出结果</w:t>
+      </w:r>
+      <w:r>
+        <w:rPr>
+          <w:rFonts w:hint="eastAsia"/>
+        </w:rPr>
+        <w:t>，</w:t>
+      </w:r>
+      <w:r>
+        <w:t>首要方法肯定是把我们的计算结果与真实的结果进行比较</w:t>
+      </w:r>
+      <w:r>
+        <w:rPr>
+          <w:rFonts w:hint="eastAsia"/>
+        </w:rPr>
+        <w:t>，</w:t>
+      </w:r>
+      <w:r>
+        <w:t>并不断缩小两者的差距</w:t>
+      </w:r>
+      <w:r>
+        <w:rPr>
+          <w:rFonts w:hint="eastAsia"/>
+        </w:rPr>
+        <w:t>，</w:t>
+      </w:r>
+      <w:r>
+        <w:t>那么该怎么衡量</w:t>
+      </w:r>
+      <w:r>
+        <w:rPr>
+          <w:rFonts w:hint="eastAsia"/>
+        </w:rPr>
+        <w:t>预测</w:t>
+      </w:r>
+      <w:r>
+        <w:t>值与真实值得差距呢</w:t>
+      </w:r>
+      <w:r>
+        <w:rPr>
+          <w:rFonts w:hint="eastAsia"/>
+        </w:rPr>
+        <w:t>，</w:t>
+      </w:r>
+      <w:r>
+        <w:t>这就是接下来要讲解的损失函数</w:t>
+      </w:r>
+      <w:r>
+        <w:rPr>
+          <w:rFonts w:hint="eastAsia"/>
+        </w:rPr>
+        <w:t>loss</w:t>
+      </w:r>
+      <w:r>
+        <w:t xml:space="preserve"> function</w:t>
+      </w:r>
+      <w:r>
+        <w:rPr>
+          <w:rFonts w:hint="eastAsia"/>
+        </w:rPr>
+        <w:t>。损失函数的输入就是预测值与真实值，并采用一种能计算出两者距离值的方法来进行评估，如下图所示。</w:t>
+      </w:r>
+    </w:p>
+    <w:p>
+      <w:pPr>
+        <w:widowControl w:val="0"/>
+        <w:jc w:val="center"/>
+      </w:pPr>
+      <w:r>
+        <w:rPr>
+          <w:noProof/>
+        </w:rPr>
+        <w:drawing>
+          <wp:inline distT="0" distB="0" distL="0" distR="0" wp14:anchorId="2D3356A1" wp14:editId="211E0A4C">
+            <wp:extent cx="5270500" cy="1286510"/>
+            <wp:effectExtent l="0" t="0" r="6350" b="8890"/>
+            <wp:docPr id="7" name="图片 7"/>
+            <wp:cNvGraphicFramePr>
+              <a:graphicFrameLocks xmlns:a="http://schemas.openxmlformats.org/drawingml/2006/main" noChangeAspect="1"/>
+            </wp:cNvGraphicFramePr>
+            <a:graphic xmlns:a="http://schemas.openxmlformats.org/drawingml/2006/main">
+              <a:graphicData uri="http://schemas.openxmlformats.org/drawingml/2006/picture">
+                <pic:pic xmlns:pic="http://schemas.openxmlformats.org/drawingml/2006/picture">
+                  <pic:nvPicPr>
+                    <pic:cNvPr id="1" name=""/>
+                    <pic:cNvPicPr/>
+                  </pic:nvPicPr>
+                  <pic:blipFill>
+                    <a:blip r:embed="rId10"/>
+                    <a:stretch>
+                      <a:fillRect/>
+                    </a:stretch>
+                  </pic:blipFill>
+                  <pic:spPr>
+                    <a:xfrm>
+                      <a:off x="0" y="0"/>
+                      <a:ext cx="5270500" cy="1286510"/>
+                    </a:xfrm>
+                    <a:prstGeom prst="rect">
+                      <a:avLst/>
+                    </a:prstGeom>
+                  </pic:spPr>
+                </pic:pic>
+              </a:graphicData>
+            </a:graphic>
+          </wp:inline>
+        </w:drawing>
+      </w:r>
+    </w:p>
+    <w:p>
+      <w:pPr>
+        <w:ind w:firstLine="420"/>
+        <w:jc w:val="center"/>
+      </w:pPr>
+      <w:r>
+        <w:t>图</w:t>
+      </w:r>
+      <w:r>
+        <w:rPr>
+          <w:rFonts w:hint="eastAsia"/>
+        </w:rPr>
+        <w:t xml:space="preserve"> </w:t>
+      </w:r>
+      <w:r>
+        <w:t>3.2</w:t>
+      </w:r>
+      <w:r>
+        <w:rPr>
+          <w:rFonts w:hint="eastAsia"/>
+        </w:rPr>
+        <w:t>-</w:t>
+      </w:r>
+      <w:r>
+        <w:t xml:space="preserve">2 </w:t>
+      </w:r>
+      <w:r>
+        <w:rPr>
+          <w:rFonts w:hint="eastAsia"/>
+        </w:rPr>
+        <w:t>损失函数</w:t>
+      </w:r>
+    </w:p>
+    <w:p>
+      <w:pPr>
+        <w:widowControl w:val="0"/>
+      </w:pPr>
+      <w:r>
+        <w:lastRenderedPageBreak/>
+        <w:tab/>
+      </w:r>
+      <w:r>
+        <w:t>损失函数种类很多</w:t>
+      </w:r>
+      <w:r>
+        <w:rPr>
+          <w:rFonts w:hint="eastAsia"/>
+        </w:rPr>
+        <w:t>，</w:t>
+      </w:r>
+      <w:r>
+        <w:t>不同的任务通常采用的是不同的损失函数</w:t>
+      </w:r>
+      <w:r>
+        <w:rPr>
+          <w:rFonts w:hint="eastAsia"/>
+        </w:rPr>
+        <w:t>，</w:t>
+      </w:r>
+      <w:r>
+        <w:rPr>
+          <w:rFonts w:hint="eastAsia"/>
+        </w:rPr>
+        <w:t>例如回归问题通常采用的就是平方损失函数。</w:t>
+      </w:r>
+    </w:p>
+    <w:p>
+      <w:pPr>
+        <w:widowControl w:val="0"/>
+      </w:pPr>
+      <m:oMathPara>
+        <m:oMath>
+          <m:r>
+            <w:rPr>
+              <w:rFonts w:ascii="Cambria Math" w:hAnsi="Cambria Math"/>
+            </w:rPr>
+            <m:t>L</m:t>
+          </m:r>
+          <m:d>
+            <m:dPr>
+              <m:ctrlPr>
+                <w:rPr>
+                  <w:rFonts w:ascii="Cambria Math" w:hAnsi="Cambria Math"/>
+                </w:rPr>
+              </m:ctrlPr>
+            </m:dPr>
+            <m:e>
+              <m:r>
+                <w:rPr>
+                  <w:rFonts w:ascii="Cambria Math" w:hAnsi="Cambria Math"/>
+                </w:rPr>
+                <m:t>Y</m:t>
+              </m:r>
+              <m:r>
+                <m:rPr>
+                  <m:sty m:val="p"/>
+                </m:rPr>
+                <w:rPr>
+                  <w:rFonts w:ascii="Cambria Math" w:hAnsi="Cambria Math"/>
+                </w:rPr>
+                <m:t>,</m:t>
+              </m:r>
+              <m:r>
+                <w:rPr>
+                  <w:rFonts w:ascii="Cambria Math" w:eastAsia="Cambria Math" w:hAnsi="Cambria Math"/>
+                </w:rPr>
+                <m:t>f</m:t>
+              </m:r>
+              <m:d>
+                <m:dPr>
+                  <m:ctrlPr>
+                    <w:rPr>
+                      <w:rFonts w:ascii="Cambria Math" w:hAnsi="Cambria Math"/>
+                    </w:rPr>
+                  </m:ctrlPr>
+                </m:dPr>
+                <m:e>
+                  <m:r>
+                    <w:rPr>
+                      <w:rFonts w:ascii="Cambria Math" w:hAnsi="Cambria Math"/>
+                    </w:rPr>
+                    <m:t>X</m:t>
+                  </m:r>
+                </m:e>
+              </m:d>
+            </m:e>
+          </m:d>
+          <m:r>
+            <m:rPr>
+              <m:sty m:val="p"/>
+            </m:rPr>
+            <w:rPr>
+              <w:rFonts w:ascii="Cambria Math" w:hAnsi="Cambria Math"/>
+            </w:rPr>
+            <m:t>=</m:t>
+          </m:r>
+          <m:sSup>
+            <m:sSupPr>
+              <m:ctrlPr>
+                <w:rPr>
+                  <w:rFonts w:ascii="Cambria Math" w:hAnsi="Cambria Math"/>
+                </w:rPr>
+              </m:ctrlPr>
+            </m:sSupPr>
+            <m:e>
+              <m:r>
+                <m:rPr>
+                  <m:sty m:val="p"/>
+                </m:rPr>
+                <w:rPr>
+                  <w:rFonts w:ascii="Cambria Math" w:hAnsi="Cambria Math"/>
+                </w:rPr>
+                <m:t>(</m:t>
+              </m:r>
+              <m:r>
+                <w:rPr>
+                  <w:rFonts w:ascii="Cambria Math" w:hAnsi="Cambria Math"/>
+                </w:rPr>
+                <m:t>Y</m:t>
+              </m:r>
+              <m:r>
+                <m:rPr>
+                  <m:sty m:val="p"/>
+                </m:rPr>
+                <w:rPr>
+                  <w:rFonts w:ascii="Cambria Math" w:hAnsi="Cambria Math"/>
+                </w:rPr>
+                <m:t>-</m:t>
+              </m:r>
+              <m:r>
+                <w:rPr>
+                  <w:rFonts w:ascii="Cambria Math" w:eastAsia="Cambria Math" w:hAnsi="Cambria Math"/>
+                </w:rPr>
+                <m:t>f</m:t>
+              </m:r>
+              <m:r>
+                <m:rPr>
+                  <m:sty m:val="p"/>
+                </m:rPr>
+                <w:rPr>
+                  <w:rFonts w:ascii="Cambria Math" w:hAnsi="Cambria Math"/>
+                </w:rPr>
+                <m:t>(</m:t>
+              </m:r>
+              <m:r>
+                <w:rPr>
+                  <w:rFonts w:ascii="Cambria Math" w:hAnsi="Cambria Math"/>
+                </w:rPr>
+                <m:t>X</m:t>
+              </m:r>
+              <m:r>
+                <m:rPr>
+                  <m:sty m:val="p"/>
+                </m:rPr>
+                <w:rPr>
+                  <w:rFonts w:ascii="Cambria Math" w:hAnsi="Cambria Math"/>
+                </w:rPr>
+                <m:t>))</m:t>
+              </m:r>
+            </m:e>
+            <m:sup>
+              <m:r>
+                <w:rPr>
+                  <w:rFonts w:ascii="Cambria Math" w:hAnsi="Cambria Math"/>
+                </w:rPr>
+                <m:t>2</m:t>
+              </m:r>
+            </m:sup>
+          </m:sSup>
+        </m:oMath>
+      </m:oMathPara>
+    </w:p>
+    <w:p>
+      <w:pPr>
+        <w:widowControl w:val="0"/>
+        <w:jc w:val="both"/>
+      </w:pPr>
+      <w:r>
+        <w:tab/>
+        <w:t>对于分类问题来说通常会采用对数损失函数或对数似然损失函数</w:t>
+      </w:r>
+      <w:r>
+        <w:rPr>
+          <w:rFonts w:hint="eastAsia"/>
+        </w:rPr>
+        <w:t>。</w:t>
+      </w:r>
+    </w:p>
+    <w:p>
+      <w:pPr>
+        <w:widowControl w:val="0"/>
+      </w:pPr>
+      <m:oMathPara>
+        <m:oMath>
+          <m:r>
+            <w:rPr>
+              <w:rFonts w:ascii="Cambria Math" w:hAnsi="Cambria Math"/>
+            </w:rPr>
+            <m:t>L</m:t>
+          </m:r>
+          <m:d>
+            <m:dPr>
+              <m:ctrlPr>
+                <w:rPr>
+                  <w:rFonts w:ascii="Cambria Math" w:hAnsi="Cambria Math"/>
+                </w:rPr>
+              </m:ctrlPr>
+            </m:dPr>
+            <m:e>
+              <m:r>
+                <w:rPr>
+                  <w:rFonts w:ascii="Cambria Math" w:hAnsi="Cambria Math"/>
+                </w:rPr>
+                <m:t>Y</m:t>
+              </m:r>
+              <m:r>
+                <m:rPr>
+                  <m:sty m:val="p"/>
+                </m:rPr>
+                <w:rPr>
+                  <w:rFonts w:ascii="Cambria Math" w:hAnsi="Cambria Math"/>
+                </w:rPr>
+                <m:t>,</m:t>
+              </m:r>
+              <m:r>
+                <w:rPr>
+                  <w:rFonts w:ascii="Cambria Math" w:eastAsia="Cambria Math" w:hAnsi="Cambria Math"/>
+                </w:rPr>
+                <m:t>f</m:t>
+              </m:r>
+              <m:d>
+                <m:dPr>
+                  <m:ctrlPr>
+                    <w:rPr>
+                      <w:rFonts w:ascii="Cambria Math" w:hAnsi="Cambria Math"/>
+                    </w:rPr>
+                  </m:ctrlPr>
+                </m:dPr>
+                <m:e>
+                  <m:r>
+                    <w:rPr>
+                      <w:rFonts w:ascii="Cambria Math" w:hAnsi="Cambria Math"/>
+                    </w:rPr>
+                    <m:t>X</m:t>
+                  </m:r>
+                </m:e>
+              </m:d>
+            </m:e>
+          </m:d>
+          <m:r>
+            <m:rPr>
+              <m:sty m:val="p"/>
+            </m:rPr>
+            <w:rPr>
+              <w:rFonts w:ascii="Cambria Math" w:hAnsi="Cambria Math"/>
+            </w:rPr>
+            <m:t>=</m:t>
+          </m:r>
+          <m:r>
+            <w:rPr>
+              <w:rFonts w:ascii="MS Gothic" w:hAnsi="MS Gothic" w:cs="MS Gothic"/>
+            </w:rPr>
+            <m:t>-</m:t>
+          </m:r>
+          <m:r>
+            <w:rPr>
+              <w:rFonts w:ascii="Cambria Math" w:hAnsi="Cambria Math"/>
+            </w:rPr>
+            <m:t>logP(Y</m:t>
+          </m:r>
+          <m:r>
+            <w:rPr>
+              <w:rFonts w:ascii="Cambria Math" w:hAnsi="Cambria Math" w:hint="eastAsia"/>
+            </w:rPr>
+            <m:t>|</m:t>
+          </m:r>
+          <m:r>
+            <w:rPr>
+              <w:rFonts w:ascii="Cambria Math" w:hAnsi="Cambria Math"/>
+            </w:rPr>
+            <m:t>X)</m:t>
+          </m:r>
+        </m:oMath>
+      </m:oMathPara>
+    </w:p>
+    <w:p>
+      <w:pPr>
+        <w:widowControl w:val="0"/>
+        <w:jc w:val="both"/>
+      </w:pPr>
+      <w:r>
+        <w:tab/>
+        <w:t>当然损失函数也可以采用自定义的方法</w:t>
+      </w:r>
+      <w:r>
+        <w:rPr>
+          <w:rFonts w:hint="eastAsia"/>
+        </w:rPr>
+        <w:t>，</w:t>
+      </w:r>
+      <w:r>
+        <w:t>只要能合理计算出真实值与预测值的距离</w:t>
+      </w:r>
+      <w:r>
+        <w:rPr>
+          <w:rFonts w:hint="eastAsia"/>
+        </w:rPr>
+        <w:t>，</w:t>
+      </w:r>
+      <w:r>
+        <w:t>并且可</w:t>
+      </w:r>
+      <w:r>
+        <w:rPr>
+          <w:rFonts w:hint="eastAsia"/>
+        </w:rPr>
+        <w:t>微</w:t>
+      </w:r>
+      <w:r>
+        <w:rPr>
+          <w:rFonts w:hint="eastAsia"/>
+        </w:rPr>
+        <w:t>。</w:t>
+      </w:r>
+      <w:r>
+        <w:t>有了损失函数</w:t>
+      </w:r>
+      <w:r>
+        <w:rPr>
+          <w:rFonts w:hint="eastAsia"/>
+        </w:rPr>
+        <w:t>，</w:t>
+      </w:r>
+      <w:r>
+        <w:t>只需要最小化损失函数的值</w:t>
+      </w:r>
+      <w:r>
+        <w:rPr>
+          <w:rFonts w:hint="eastAsia"/>
+        </w:rPr>
+        <w:t>，</w:t>
+      </w:r>
+      <w:r>
+        <w:t>并采用反向传播的方法即可更新权重</w:t>
+      </w:r>
+      <w:r>
+        <w:rPr>
+          <w:rFonts w:hint="eastAsia"/>
+        </w:rPr>
+        <w:t>，</w:t>
+      </w:r>
+      <w:r>
+        <w:t>从而寻找到最适合当前模型的参数</w:t>
+      </w:r>
+      <w:r>
+        <w:rPr>
+          <w:rFonts w:hint="eastAsia"/>
+        </w:rPr>
+        <w:t>，</w:t>
+      </w:r>
+      <w:r>
+        <w:t>反向传播的原理我们将在</w:t>
+      </w:r>
+      <w:r>
+        <w:rPr>
+          <w:rFonts w:hint="eastAsia"/>
+        </w:rPr>
+        <w:t>后续</w:t>
+      </w:r>
+      <w:r>
+        <w:t>章节</w:t>
+      </w:r>
+      <w:r>
+        <w:t>进行</w:t>
+      </w:r>
+      <w:r>
+        <w:rPr>
+          <w:rFonts w:hint="eastAsia"/>
+        </w:rPr>
+        <w:t>讲解。</w:t>
+      </w:r>
+    </w:p>
+    <w:p>
+      <w:pPr>
+        <w:widowControl w:val="0"/>
+        <w:jc w:val="both"/>
+      </w:pPr>
+    </w:p>
+    <w:p>
+      <w:pPr>
+        <w:widowControl w:val="0"/>
+        <w:jc w:val="both"/>
+        <w:rPr>
+          <w:b/>
+        </w:rPr>
+      </w:pPr>
+      <w:r>
+        <w:rPr>
+          <w:rFonts w:hint="eastAsia"/>
+          <w:b/>
+        </w:rPr>
+        <w:t>3</w:t>
+      </w:r>
+      <w:r>
+        <w:rPr>
+          <w:b/>
+        </w:rPr>
+        <w:t>.</w:t>
+      </w:r>
+      <w:r>
+        <w:rPr>
+          <w:rFonts w:hint="eastAsia"/>
+          <w:b/>
+        </w:rPr>
+        <w:t>激活</w:t>
+      </w:r>
+      <w:r>
+        <w:rPr>
+          <w:b/>
+        </w:rPr>
+        <w:t>函数</w:t>
+      </w:r>
+    </w:p>
+    <w:p>
+      <w:pPr>
+        <w:widowControl w:val="0"/>
+        <w:jc w:val="both"/>
+      </w:pPr>
+      <w:r>
+        <w:tab/>
+      </w:r>
+    </w:p>
+    <w:p>
+      <w:pPr>
+        <w:widowControl w:val="0"/>
+        <w:jc w:val="both"/>
+      </w:pPr>
+      <w:r>
+        <w:tab/>
+      </w:r>
+      <w:r>
+        <w:t>对于一些非线性的任务或者说较为复杂的任务</w:t>
+      </w:r>
+      <w:r>
+        <w:rPr>
+          <w:rFonts w:hint="eastAsia"/>
+        </w:rPr>
+        <w:t>，</w:t>
+      </w:r>
+      <w:r>
+        <w:t>例如图像识别</w:t>
+      </w:r>
+      <w:r>
+        <w:rPr>
+          <w:rFonts w:hint="eastAsia"/>
+        </w:rPr>
+        <w:t>，</w:t>
+      </w:r>
+      <w:r>
+        <w:t>这些任务如果只是采用简单的线性变化是无法完成的</w:t>
+      </w:r>
+      <w:r>
+        <w:rPr>
+          <w:rFonts w:hint="eastAsia"/>
+        </w:rPr>
+        <w:t>，</w:t>
+      </w:r>
+      <w:r>
+        <w:t>对于一个深度学习的模型来说</w:t>
+      </w:r>
+      <w:r>
+        <w:rPr>
+          <w:rFonts w:hint="eastAsia"/>
+        </w:rPr>
+        <w:t>，</w:t>
+      </w:r>
+      <w:r>
+        <w:t>不管其多深</w:t>
+      </w:r>
+      <w:r>
+        <w:rPr>
+          <w:rFonts w:hint="eastAsia"/>
+        </w:rPr>
+        <w:t>，</w:t>
+      </w:r>
+      <w:r>
+        <w:t>在没有激活函数的前提下永远都是一个线性函数</w:t>
+      </w:r>
+      <w:r>
+        <w:rPr>
+          <w:rFonts w:hint="eastAsia"/>
+        </w:rPr>
+        <w:t>，这和一层网络是没有区别的，而正是激活函数的出现，给神经网络带来了新的生命。激活函数很多，下文为读者介绍常用的三种激活函数。</w:t>
+      </w:r>
+    </w:p>
+    <w:p>
+      <w:pPr>
+        <w:widowControl w:val="0"/>
+        <w:jc w:val="both"/>
+      </w:pPr>
+      <w:r>
+        <w:tab/>
+      </w:r>
+    </w:p>
+    <w:p>
+      <w:pPr>
+        <w:widowControl w:val="0"/>
+        <w:jc w:val="both"/>
+        <w:rPr>
+          <w:b/>
+        </w:rPr>
+      </w:pPr>
+      <w:r>
+        <w:rPr>
+          <w:b/>
+        </w:rPr>
+        <w:t>3.1 sigmoid函数</w:t>
+      </w:r>
+    </w:p>
+    <w:p>
+      <w:pPr>
+        <w:widowControl w:val="0"/>
+        <w:jc w:val="both"/>
+        <w:rPr>
+          <w:b/>
+        </w:rPr>
+      </w:pPr>
+    </w:p>
+    <w:p>
+      <w:pPr>
+        <w:widowControl w:val="0"/>
+        <w:jc w:val="both"/>
+      </w:pPr>
+      <w:r>
+        <w:rPr>
+          <w:b/>
+        </w:rPr>
+        <w:tab/>
+      </w:r>
+      <w:r>
+        <w:t>sigmoid函数是最早出现的激活函数</w:t>
+      </w:r>
+      <w:r>
+        <w:rPr>
+          <w:rFonts w:hint="eastAsia"/>
+        </w:rPr>
+        <w:t>，</w:t>
+      </w:r>
+      <w:r>
+        <w:rPr>
+          <w:rFonts w:hint="eastAsia"/>
+        </w:rPr>
+        <w:t>通常会采用</w:t>
+      </w:r>
+      <m:oMath>
+        <m:r>
+          <m:rPr>
+            <m:sty m:val="p"/>
+          </m:rPr>
+          <w:rPr>
+            <w:rFonts w:ascii="Cambria Math" w:hAnsi="Cambria Math"/>
+          </w:rPr>
+          <m:t>σ(x)</m:t>
+        </m:r>
+      </m:oMath>
+      <w:r>
+        <w:rPr>
+          <w:rFonts w:hint="eastAsia"/>
+        </w:rPr>
+        <w:t>来表示，</w:t>
+      </w:r>
+      <w:r>
+        <w:t>其公式如下</w:t>
+      </w:r>
+    </w:p>
+    <w:p>
+      <w:pPr>
+        <w:widowControl w:val="0"/>
+        <w:jc w:val="both"/>
+      </w:pPr>
+      <m:oMathPara>
+        <m:oMath>
+          <m:r>
+            <w:rPr>
+              <w:rFonts w:ascii="Cambria Math" w:eastAsia="Cambria Math" w:hAnsi="Cambria Math" w:cs="Cambria Math"/>
+            </w:rPr>
+            <m:t>f(x)</m:t>
+          </m:r>
+          <m:r>
+            <m:rPr>
+              <m:sty m:val="p"/>
+            </m:rPr>
+            <w:rPr>
+              <w:rFonts w:ascii="Cambria Math" w:eastAsia="Cambria Math" w:hAnsi="Cambria Math" w:cs="Cambria Math"/>
+            </w:rPr>
+            <m:t>=</m:t>
+          </m:r>
+          <m:f>
+            <m:fPr>
+              <m:ctrlPr>
+                <w:rPr>
+                  <w:rFonts w:ascii="Cambria Math" w:eastAsia="Cambria Math" w:hAnsi="Cambria Math"/>
+                </w:rPr>
+              </m:ctrlPr>
+            </m:fPr>
+            <m:num>
+              <m:sSup>
+                <m:sSupPr>
+                  <m:ctrlPr>
+                    <w:rPr>
+                      <w:rFonts w:ascii="Cambria Math" w:eastAsia="Cambria Math" w:hAnsi="Cambria Math"/>
+                      <w:i/>
+                    </w:rPr>
+                  </m:ctrlPr>
+                </m:sSupPr>
+                <m:e>
+                  <m:r>
+                    <w:rPr>
+                      <w:rFonts w:ascii="Cambria Math" w:eastAsia="Cambria Math" w:hAnsi="Cambria Math"/>
+                    </w:rPr>
+                    <m:t>e</m:t>
+                  </m:r>
+                </m:e>
+                <m:sup>
+                  <m:r>
+                    <w:rPr>
+                      <w:rFonts w:ascii="Cambria Math" w:eastAsia="Cambria Math" w:hAnsi="Cambria Math"/>
+                    </w:rPr>
+                    <m:t>x</m:t>
+                  </m:r>
+                </m:sup>
+              </m:sSup>
+            </m:num>
+            <m:den>
+              <m:r>
+                <m:rPr>
+                  <m:sty m:val="p"/>
+                </m:rPr>
+                <w:rPr>
+                  <w:rFonts w:ascii="Cambria Math" w:eastAsia="Cambria Math" w:hAnsi="Cambria Math" w:cs="Cambria Math"/>
+                </w:rPr>
+                <m:t>1+</m:t>
+              </m:r>
+              <m:sSup>
+                <m:sSupPr>
+                  <m:ctrlPr>
+                    <w:rPr>
+                      <w:rFonts w:ascii="Cambria Math" w:eastAsia="Cambria Math" w:hAnsi="Cambria Math" w:cs="Cambria Math"/>
+                    </w:rPr>
+                  </m:ctrlPr>
+                </m:sSupPr>
+                <m:e>
+                  <m:r>
+                    <w:rPr>
+                      <w:rFonts w:ascii="Cambria Math" w:eastAsia="Cambria Math" w:hAnsi="Cambria Math" w:cs="Cambria Math"/>
+                    </w:rPr>
+                    <m:t>e</m:t>
+                  </m:r>
+                </m:e>
+                <m:sup>
+                  <m:r>
+                    <w:rPr>
+                      <w:rFonts w:ascii="Cambria Math" w:eastAsia="Cambria Math" w:hAnsi="Cambria Math" w:cs="Cambria Math"/>
+                    </w:rPr>
+                    <m:t>x</m:t>
+                  </m:r>
+                </m:sup>
+              </m:sSup>
+            </m:den>
+          </m:f>
+        </m:oMath>
+      </m:oMathPara>
+    </w:p>
+    <w:p>
+      <w:pPr>
+        <w:widowControl w:val="0"/>
+        <w:jc w:val="both"/>
+      </w:pPr>
+      <w:r>
+        <w:tab/>
+        <w:t>sigmoid函数的定义域是整个实数集,它可以把结果映射到一个(0,1)的区间</w:t>
+      </w:r>
+      <w:r>
+        <w:rPr>
+          <w:rFonts w:hint="eastAsia"/>
+        </w:rPr>
+        <w:t>，如图3</w:t>
+      </w:r>
+      <w:r>
+        <w:t>.2</w:t>
+      </w:r>
+      <w:r>
+        <w:rPr>
+          <w:rFonts w:hint="eastAsia"/>
+        </w:rPr>
+        <w:t>-</w:t>
+      </w:r>
+      <w:r>
+        <w:t>3所示</w:t>
+      </w:r>
+      <w:r>
+        <w:rPr>
+          <w:rFonts w:hint="eastAsia"/>
+        </w:rPr>
+        <w:t>。</w:t>
+      </w:r>
+      <w:r>
+        <w:t>由于其结构简单</w:t>
+      </w:r>
+      <w:r>
+        <w:rPr>
+          <w:rFonts w:hint="eastAsia"/>
+        </w:rPr>
+        <w:t>，</w:t>
+      </w:r>
+      <w:r>
+        <w:t>单调连续并且容易求导</w:t>
+      </w:r>
+      <w:r>
+        <w:rPr>
+          <w:rFonts w:hint="eastAsia"/>
+        </w:rPr>
+        <w:t>，</w:t>
+      </w:r>
+      <w:r>
+        <w:t>所以在机器学习领域应用很广泛</w:t>
+      </w:r>
+      <w:r>
+        <w:rPr>
+          <w:rFonts w:hint="eastAsia"/>
+        </w:rPr>
+        <w:t>，逻辑回归其实就是一层神经网络加上sigmoid激活函数。但是sigmoid有一个致命的缺点，当输入值过大或者过小时，其导数的值接近于</w:t>
+      </w:r>
+      <w:r>
+        <w:t>0</w:t>
+      </w:r>
+      <w:r>
+        <w:rPr>
+          <w:rFonts w:hint="eastAsia"/>
+        </w:rPr>
+        <w:t>，</w:t>
+      </w:r>
+      <w:r>
+        <w:t>当网络层数较多时就会出现多个接近于</w:t>
+      </w:r>
+      <w:r>
+        <w:rPr>
+          <w:rFonts w:hint="eastAsia"/>
+        </w:rPr>
+        <w:t>0的值相乘，这就导致了梯度消失的问题模型的收敛速度就会下降，性能不够理想</w:t>
+      </w:r>
+      <w:r>
+        <w:rPr>
+          <w:rFonts w:hint="eastAsia"/>
+        </w:rPr>
+        <w:t>。</w:t>
+      </w:r>
+    </w:p>
+    <w:p>
+      <w:pPr>
+        <w:widowControl w:val="0"/>
+        <w:jc w:val="both"/>
+      </w:pPr>
+    </w:p>
+    <w:p>
+      <w:pPr>
+        <w:widowControl w:val="0"/>
+        <w:jc w:val="center"/>
+      </w:pPr>
+      <w:r>
+        <w:rPr>
+          <w:noProof/>
+        </w:rPr>
+        <w:drawing>
+          <wp:inline distT="0" distB="0" distL="0" distR="0" wp14:anchorId="28DC3674" wp14:editId="26E4A268">
+            <wp:extent cx="3599079" cy="2162919"/>
+            <wp:effectExtent l="0" t="0" r="1905" b="8890"/>
+            <wp:docPr id="8" name="图片 8"/>
+            <wp:cNvGraphicFramePr>
+              <a:graphicFrameLocks xmlns:a="http://schemas.openxmlformats.org/drawingml/2006/main" noChangeAspect="1"/>
+            </wp:cNvGraphicFramePr>
+            <a:graphic xmlns:a="http://schemas.openxmlformats.org/drawingml/2006/main">
+              <a:graphicData uri="http://schemas.openxmlformats.org/drawingml/2006/picture">
+                <pic:pic xmlns:pic="http://schemas.openxmlformats.org/drawingml/2006/picture">
+                  <pic:nvPicPr>
+                    <pic:cNvPr id="1" name=""/>
+                    <pic:cNvPicPr/>
+                  </pic:nvPicPr>
+                  <pic:blipFill>
+                    <a:blip r:embed="rId11"/>
+                    <a:stretch>
+                      <a:fillRect/>
+                    </a:stretch>
+                  </pic:blipFill>
+                  <pic:spPr>
+                    <a:xfrm>
+                      <a:off x="0" y="0"/>
+                      <a:ext cx="3662531" cy="2201052"/>
+                    </a:xfrm>
+                    <a:prstGeom prst="rect">
+                      <a:avLst/>
+                    </a:prstGeom>
+                  </pic:spPr>
+                </pic:pic>
+              </a:graphicData>
+            </a:graphic>
+          </wp:inline>
+        </w:drawing>
+      </w:r>
+    </w:p>
+    <w:p>
+      <w:pPr>
+        <w:widowControl w:val="0"/>
+        <w:jc w:val="center"/>
+      </w:pPr>
+      <w:r>
+        <w:rPr>
+          <w:rFonts w:hint="eastAsia"/>
+        </w:rPr>
+        <w:t>图3</w:t>
+      </w:r>
+      <w:r>
+        <w:t>.2</w:t>
+      </w:r>
+      <w:r>
+        <w:rPr>
+          <w:rFonts w:hint="eastAsia"/>
+        </w:rPr>
+        <w:t>-</w:t>
+      </w:r>
+      <w:r>
+        <w:t>3 sigmoid激活函数</w:t>
+      </w:r>
+    </w:p>
+    <w:p>
+      <w:pPr>
+        <w:widowControl w:val="0"/>
+        <w:jc w:val="both"/>
+        <w:rPr>
+          <w:b/>
+        </w:rPr>
+      </w:pPr>
+      <w:r>
+        <w:rPr>
+          <w:b/>
+        </w:rPr>
+        <w:lastRenderedPageBreak/>
+        <w:t>3.2 tanh</w:t>
+      </w:r>
+      <w:r>
+        <w:rPr>
+          <w:b/>
+        </w:rPr>
+        <w:t>函数</w:t>
+      </w:r>
+    </w:p>
+    <w:p>
+      <w:pPr>
+        <w:widowControl w:val="0"/>
+        <w:jc w:val="both"/>
+      </w:pPr>
+      <w:r>
+        <w:tab/>
+      </w:r>
+    </w:p>
+    <w:p>
+      <w:pPr>
+        <w:widowControl w:val="0"/>
+        <w:jc w:val="both"/>
+      </w:pPr>
+      <w:r>
+        <w:tab/>
+        <w:t>tanh函数是对sigmoid函数的拉伸平移得到的</w:t>
+      </w:r>
+      <w:r>
+        <w:rPr>
+          <w:rFonts w:hint="eastAsia"/>
+        </w:rPr>
+        <w:t>，</w:t>
+      </w:r>
+      <w:r>
+        <w:t>它能把结果映射到一个</w:t>
+      </w:r>
+    </w:p>
+    <w:p>
+      <w:pPr>
+        <w:widowControl w:val="0"/>
+        <w:jc w:val="both"/>
+      </w:pPr>
+      <w:r>
+        <w:rPr>
+          <w:rFonts w:hint="eastAsia"/>
+        </w:rPr>
+        <w:t>(</w:t>
+      </w:r>
+      <w:r>
+        <w:t>-1,1)的区间</w:t>
+      </w:r>
+      <w:r>
+        <w:rPr>
+          <w:rFonts w:hint="eastAsia"/>
+        </w:rPr>
+        <w:t>，</w:t>
+      </w:r>
+      <w:r>
+        <w:t>tanh的效果比sigmoid的效果略好一些</w:t>
+      </w:r>
+      <w:r>
+        <w:rPr>
+          <w:rFonts w:hint="eastAsia"/>
+        </w:rPr>
+        <w:t>，</w:t>
+      </w:r>
+      <w:r>
+        <w:t>但缺点和sigmoid一样</w:t>
+      </w:r>
+      <w:r>
+        <w:rPr>
+          <w:rFonts w:hint="eastAsia"/>
+        </w:rPr>
+        <w:t>，其函数图像如3</w:t>
+      </w:r>
+      <w:r>
+        <w:t>.2</w:t>
+      </w:r>
+      <w:r>
+        <w:rPr>
+          <w:rFonts w:hint="eastAsia"/>
+        </w:rPr>
+        <w:t>-</w:t>
+      </w:r>
+      <w:r>
+        <w:t>4所示</w:t>
+      </w:r>
+      <w:r>
+        <w:rPr>
+          <w:rFonts w:hint="eastAsia"/>
+        </w:rPr>
+        <w:t>，公式如下</w:t>
+      </w:r>
+    </w:p>
+    <w:p>
+      <w:pPr>
+        <w:widowControl w:val="0"/>
+        <w:jc w:val="both"/>
+      </w:pPr>
+      <m:oMathPara>
+        <m:oMath>
+          <m:r>
+            <w:rPr>
+              <w:rFonts w:ascii="Cambria Math" w:eastAsia="Cambria Math" w:hAnsi="Cambria Math" w:cs="Cambria Math"/>
+            </w:rPr>
+            <m:t>f</m:t>
+          </m:r>
+          <m:d>
+            <m:dPr>
+              <m:ctrlPr>
+                <w:rPr>
+                  <w:rFonts w:ascii="Cambria Math" w:eastAsia="Cambria Math" w:hAnsi="Cambria Math" w:cs="Cambria Math"/>
+                  <w:i/>
+                </w:rPr>
+              </m:ctrlPr>
+            </m:dPr>
+            <m:e>
+              <m:r>
+                <w:rPr>
+                  <w:rFonts w:ascii="Cambria Math" w:eastAsia="Cambria Math" w:hAnsi="Cambria Math" w:cs="Cambria Math"/>
+                </w:rPr>
+                <m:t>x</m:t>
+              </m:r>
+            </m:e>
+          </m:d>
+          <m:r>
+            <m:rPr>
+              <m:sty m:val="p"/>
+            </m:rPr>
+            <w:rPr>
+              <w:rFonts w:ascii="Cambria Math" w:eastAsia="Cambria Math" w:hAnsi="Cambria Math" w:cs="Cambria Math"/>
+            </w:rPr>
+            <m:t>=</m:t>
+          </m:r>
+          <m:f>
+            <m:fPr>
+              <m:ctrlPr>
+                <w:rPr>
+                  <w:rFonts w:ascii="Cambria Math" w:eastAsia="Cambria Math" w:hAnsi="Cambria Math"/>
+                </w:rPr>
+              </m:ctrlPr>
+            </m:fPr>
+            <m:num>
+              <m:sSup>
+                <m:sSupPr>
+                  <m:ctrlPr>
+                    <w:rPr>
+                      <w:rFonts w:ascii="Cambria Math" w:eastAsia="Cambria Math" w:hAnsi="Cambria Math"/>
+                      <w:i/>
+                    </w:rPr>
+                  </m:ctrlPr>
+                </m:sSupPr>
+                <m:e>
+                  <m:r>
+                    <w:rPr>
+                      <w:rFonts w:ascii="Cambria Math" w:eastAsia="Cambria Math" w:hAnsi="Cambria Math"/>
+                    </w:rPr>
+                    <m:t>e</m:t>
+                  </m:r>
+                </m:e>
+                <m:sup>
+                  <m:r>
+                    <w:rPr>
+                      <w:rFonts w:ascii="Cambria Math" w:eastAsia="Cambria Math" w:hAnsi="Cambria Math"/>
+                    </w:rPr>
+                    <m:t>2x</m:t>
+                  </m:r>
+                </m:sup>
+              </m:sSup>
+              <m:r>
+                <w:rPr>
+                  <w:rFonts w:ascii="MS Gothic" w:eastAsiaTheme="minorEastAsia" w:hAnsi="MS Gothic" w:cs="MS Gothic"/>
+                </w:rPr>
+                <m:t>-</m:t>
+              </m:r>
+              <m:r>
+                <w:rPr>
+                  <w:rFonts w:ascii="Cambria Math" w:eastAsia="Cambria Math" w:hAnsi="Cambria Math"/>
+                </w:rPr>
+                <m:t>1</m:t>
+              </m:r>
+            </m:num>
+            <m:den>
+              <m:sSup>
+                <m:sSupPr>
+                  <m:ctrlPr>
+                    <w:rPr>
+                      <w:rFonts w:ascii="Cambria Math" w:eastAsia="Cambria Math" w:hAnsi="Cambria Math" w:cs="Cambria Math"/>
+                    </w:rPr>
+                  </m:ctrlPr>
+                </m:sSupPr>
+                <m:e>
+                  <m:r>
+                    <w:rPr>
+                      <w:rFonts w:ascii="Cambria Math" w:eastAsia="Cambria Math" w:hAnsi="Cambria Math" w:cs="Cambria Math"/>
+                    </w:rPr>
+                    <m:t>e</m:t>
+                  </m:r>
+                </m:e>
+                <m:sup>
+                  <m:r>
+                    <w:rPr>
+                      <w:rFonts w:ascii="Cambria Math" w:eastAsia="Cambria Math" w:hAnsi="Cambria Math" w:cs="Cambria Math"/>
+                    </w:rPr>
+                    <m:t>2x</m:t>
+                  </m:r>
+                </m:sup>
+              </m:sSup>
+              <m:r>
+                <w:rPr>
+                  <w:rFonts w:ascii="Cambria Math" w:eastAsiaTheme="minorEastAsia" w:hAnsi="Cambria Math" w:cs="Cambria Math" w:hint="eastAsia"/>
+                </w:rPr>
+                <m:t>+</m:t>
+              </m:r>
+              <m:r>
+                <w:rPr>
+                  <w:rFonts w:ascii="Cambria Math" w:eastAsia="Cambria Math" w:hAnsi="Cambria Math" w:cs="Cambria Math"/>
+                </w:rPr>
+                <m:t>1</m:t>
+              </m:r>
+            </m:den>
+          </m:f>
+          <m:r>
+            <m:rPr>
+              <m:sty m:val="p"/>
+            </m:rPr>
+            <w:rPr>
+              <w:rFonts w:ascii="Cambria Math" w:hAnsi="Cambria Math" w:hint="eastAsia"/>
+            </w:rPr>
+            <m:t>=</m:t>
+          </m:r>
+          <m:r>
+            <w:rPr>
+              <w:rFonts w:ascii="Cambria Math" w:hAnsi="Cambria Math"/>
+            </w:rPr>
+            <m:t>2</m:t>
+          </m:r>
+          <m:r>
+            <w:rPr>
+              <w:rFonts w:ascii="Cambria Math" w:hAnsi="Cambria Math" w:cs="MS Gothic"/>
+            </w:rPr>
+            <m:t>∙σ</m:t>
+          </m:r>
+          <m:d>
+            <m:dPr>
+              <m:ctrlPr>
+                <w:rPr>
+                  <w:rFonts w:ascii="Cambria Math" w:hAnsi="MS Gothic" w:cs="MS Gothic"/>
+                  <w:i/>
+                </w:rPr>
+              </m:ctrlPr>
+            </m:dPr>
+            <m:e>
+              <m:r>
+                <w:rPr>
+                  <w:rFonts w:ascii="Cambria Math" w:hAnsi="MS Gothic" w:cs="MS Gothic"/>
+                </w:rPr>
+                <m:t>2x</m:t>
+              </m:r>
+            </m:e>
+          </m:d>
+          <m:r>
+            <w:rPr>
+              <w:rFonts w:ascii="Cambria Math" w:hAnsi="MS Gothic" w:cs="MS Gothic"/>
+            </w:rPr>
+            <m:t>-</m:t>
+          </m:r>
+          <m:r>
+            <w:rPr>
+              <w:rFonts w:ascii="Cambria Math" w:hAnsi="MS Gothic" w:cs="MS Gothic"/>
+            </w:rPr>
+            <m:t>1</m:t>
+          </m:r>
+        </m:oMath>
+      </m:oMathPara>
+    </w:p>
+    <w:p>
+      <w:pPr>
+        <w:widowControl w:val="0"/>
+        <w:jc w:val="both"/>
+      </w:pPr>
+    </w:p>
+    <w:p>
+      <w:pPr>
+        <w:widowControl w:val="0"/>
+        <w:jc w:val="center"/>
+      </w:pPr>
+      <w:r>
+        <w:rPr>
+          <w:noProof/>
+        </w:rPr>
+        <w:drawing>
+          <wp:inline distT="0" distB="0" distL="0" distR="0" wp14:anchorId="15446644" wp14:editId="11044510">
+            <wp:extent cx="3581769" cy="2141725"/>
+            <wp:effectExtent l="0" t="0" r="0" b="0"/>
+            <wp:docPr id="10" name="图片 10"/>
+            <wp:cNvGraphicFramePr>
+              <a:graphicFrameLocks xmlns:a="http://schemas.openxmlformats.org/drawingml/2006/main" noChangeAspect="1"/>
+            </wp:cNvGraphicFramePr>
+            <a:graphic xmlns:a="http://schemas.openxmlformats.org/drawingml/2006/main">
+              <a:graphicData uri="http://schemas.openxmlformats.org/drawingml/2006/picture">
+                <pic:pic xmlns:pic="http://schemas.openxmlformats.org/drawingml/2006/picture">
+                  <pic:nvPicPr>
+                    <pic:cNvPr id="1" name=""/>
+                    <pic:cNvPicPr/>
+                  </pic:nvPicPr>
+                  <pic:blipFill>
+                    <a:blip r:embed="rId12"/>
+                    <a:stretch>
+                      <a:fillRect/>
+                    </a:stretch>
+                  </pic:blipFill>
+                  <pic:spPr>
+                    <a:xfrm>
+                      <a:off x="0" y="0"/>
+                      <a:ext cx="3628767" cy="2169828"/>
+                    </a:xfrm>
+                    <a:prstGeom prst="rect">
+                      <a:avLst/>
+                    </a:prstGeom>
+                  </pic:spPr>
+                </pic:pic>
+              </a:graphicData>
+            </a:graphic>
+          </wp:inline>
+        </w:drawing>
+      </w:r>
+    </w:p>
+    <w:p>
+      <w:pPr>
+        <w:widowControl w:val="0"/>
+        <w:jc w:val="center"/>
+      </w:pPr>
+      <w:r>
+        <w:rPr>
+          <w:rFonts w:hint="eastAsia"/>
+        </w:rPr>
+        <w:t>图3</w:t>
+      </w:r>
+      <w:r>
+        <w:t>.2</w:t>
+      </w:r>
+      <w:r>
+        <w:rPr>
+          <w:rFonts w:hint="eastAsia"/>
+        </w:rPr>
+        <w:t>-</w:t>
+      </w:r>
+      <w:r>
+        <w:t xml:space="preserve">4 </w:t>
+      </w:r>
+      <w:r>
+        <w:rPr>
+          <w:rFonts w:hint="eastAsia"/>
+        </w:rPr>
+        <w:t>tanh</w:t>
+      </w:r>
+      <w:r>
+        <w:t>激活函数</w:t>
+      </w:r>
+    </w:p>
+    <w:p>
+      <w:pPr>
+        <w:widowControl w:val="0"/>
+      </w:pPr>
+    </w:p>
+    <w:p>
+      <w:pPr>
+        <w:widowControl w:val="0"/>
+        <w:jc w:val="both"/>
+        <w:rPr>
+          <w:b/>
+        </w:rPr>
+      </w:pPr>
+      <w:r>
+        <w:rPr>
+          <w:b/>
+        </w:rPr>
+        <w:t>3.3 relu</w:t>
+      </w:r>
+      <w:r>
+        <w:rPr>
+          <w:b/>
+        </w:rPr>
+        <w:t>函数</w:t>
+      </w:r>
+    </w:p>
+    <w:p>
+      <w:pPr>
+        <w:widowControl w:val="0"/>
+      </w:pPr>
+      <w:r>
+        <w:tab/>
+      </w:r>
+    </w:p>
+    <w:p>
+      <w:pPr>
+        <w:ind w:firstLine="420"/>
+      </w:pPr>
+      <w:r>
+        <w:rPr>
+          <w:rFonts w:hint="eastAsia"/>
+        </w:rPr>
+        <w:t>r</w:t>
+      </w:r>
+      <w:r>
+        <w:t>ule即修正线性单元</w:t>
+      </w:r>
+      <w:r>
+        <w:rPr>
+          <w:rFonts w:hint="eastAsia"/>
+        </w:rPr>
+        <w:t>，</w:t>
+      </w:r>
+      <w:r>
+        <w:t>也被称为斜坡函数</w:t>
+      </w:r>
+      <w:r>
+        <w:rPr>
+          <w:rFonts w:hint="eastAsia"/>
+        </w:rPr>
+        <w:t>，</w:t>
+      </w:r>
+      <w:r>
+        <w:t>relu是分段线性的</w:t>
+      </w:r>
+      <w:r>
+        <w:rPr>
+          <w:rFonts w:hint="eastAsia"/>
+        </w:rPr>
+        <w:t>，</w:t>
+      </w:r>
+      <w:r>
+        <w:t>当输入为负数时</w:t>
+      </w:r>
+      <w:r>
+        <w:rPr>
+          <w:rFonts w:hint="eastAsia"/>
+        </w:rPr>
+        <w:t>，</w:t>
+      </w:r>
+      <w:r>
+        <w:t>输出均为0</w:t>
+      </w:r>
+      <w:r>
+        <w:rPr>
+          <w:rFonts w:hint="eastAsia"/>
+        </w:rPr>
+        <w:t>，</w:t>
+      </w:r>
+      <w:r>
+        <w:t>当输入为非负数时</w:t>
+      </w:r>
+      <w:r>
+        <w:rPr>
+          <w:rFonts w:hint="eastAsia"/>
+        </w:rPr>
+        <w:t>，</w:t>
+      </w:r>
+      <w:r>
+        <w:t>输出与输入相同</w:t>
+      </w:r>
+      <w:r>
+        <w:rPr>
+          <w:rFonts w:hint="eastAsia"/>
+        </w:rPr>
+        <w:t>，对应的函数图像如3</w:t>
+      </w:r>
+      <w:r>
+        <w:t>.2</w:t>
+      </w:r>
+      <w:r>
+        <w:rPr>
+          <w:rFonts w:hint="eastAsia"/>
+        </w:rPr>
+        <w:t>-</w:t>
+      </w:r>
+      <w:r>
+        <w:t>5所示</w:t>
+      </w:r>
+      <w:r>
+        <w:rPr>
+          <w:rFonts w:hint="eastAsia"/>
+        </w:rPr>
+        <w:t>，公式如下</w:t>
+      </w:r>
+    </w:p>
+    <w:p>
+      <w:pPr>
+        <w:widowControl w:val="0"/>
+        <w:jc w:val="both"/>
+      </w:pPr>
+      <m:oMathPara>
+        <m:oMath>
+          <m:r>
+            <w:rPr>
+              <w:rFonts w:ascii="Cambria Math" w:eastAsia="Cambria Math" w:hAnsi="Cambria Math" w:cs="Cambria Math"/>
+            </w:rPr>
+            <m:t>f</m:t>
+          </m:r>
+          <m:d>
+            <m:dPr>
+              <m:ctrlPr>
+                <w:rPr>
+                  <w:rFonts w:ascii="Cambria Math" w:eastAsia="Cambria Math" w:hAnsi="Cambria Math" w:cs="Cambria Math"/>
+                  <w:i/>
+                </w:rPr>
+              </m:ctrlPr>
+            </m:dPr>
+            <m:e>
+              <m:r>
+                <w:rPr>
+                  <w:rFonts w:ascii="Cambria Math" w:eastAsia="Cambria Math" w:hAnsi="Cambria Math" w:cs="Cambria Math"/>
+                </w:rPr>
+                <m:t>x</m:t>
+              </m:r>
+            </m:e>
+          </m:d>
+          <m:r>
+            <m:rPr>
+              <m:sty m:val="p"/>
+            </m:rPr>
+            <w:rPr>
+              <w:rFonts w:ascii="Cambria Math" w:eastAsia="Cambria Math" w:hAnsi="Cambria Math" w:cs="Cambria Math"/>
+            </w:rPr>
+            <m:t>=</m:t>
+          </m:r>
+          <m:func>
+            <m:funcPr>
+              <m:ctrlPr>
+                <w:rPr>
+                  <w:rFonts w:ascii="Cambria Math" w:eastAsia="Cambria Math" w:hAnsi="Cambria Math"/>
+                </w:rPr>
+              </m:ctrlPr>
+            </m:funcPr>
+            <m:fName>
+              <m:r>
+                <m:rPr>
+                  <m:sty m:val="p"/>
+                </m:rPr>
+                <w:rPr>
+                  <w:rFonts w:ascii="Cambria Math" w:eastAsia="Cambria Math" w:hAnsi="Cambria Math"/>
+                </w:rPr>
+                <m:t>max</m:t>
+              </m:r>
+            </m:fName>
+            <m:e>
+              <m:d>
+                <m:dPr>
+                  <m:ctrlPr>
+                    <w:rPr>
+                      <w:rFonts w:ascii="Cambria Math" w:eastAsia="Cambria Math" w:hAnsi="Cambria Math"/>
+                      <w:i/>
+                    </w:rPr>
+                  </m:ctrlPr>
+                </m:dPr>
+                <m:e>
+                  <m:r>
+                    <w:rPr>
+                      <w:rFonts w:ascii="Cambria Math" w:eastAsia="Cambria Math" w:hAnsi="Cambria Math"/>
+                    </w:rPr>
+                    <m:t>x,0</m:t>
+                  </m:r>
+                </m:e>
+              </m:d>
+            </m:e>
+          </m:func>
+          <m:r>
+            <w:rPr>
+              <w:rFonts w:ascii="Cambria Math" w:eastAsia="Cambria Math" w:hAnsi="Cambria Math"/>
+            </w:rPr>
+            <m:t>=</m:t>
+          </m:r>
+          <m:d>
+            <m:dPr>
+              <m:begChr m:val="{"/>
+              <m:endChr m:val=""/>
+              <m:ctrlPr>
+                <w:rPr>
+                  <w:rFonts w:ascii="Cambria Math" w:eastAsia="Cambria Math" w:hAnsi="Cambria Math"/>
+                  <w:i/>
+                </w:rPr>
+              </m:ctrlPr>
+            </m:dPr>
+            <m:e>
+              <m:eqArr>
+                <m:eqArrPr>
+                  <m:ctrlPr>
+                    <w:rPr>
+                      <w:rFonts w:ascii="Cambria Math" w:eastAsia="Cambria Math" w:hAnsi="Cambria Math"/>
+                      <w:i/>
+                    </w:rPr>
+                  </m:ctrlPr>
+                </m:eqArrPr>
+                <m:e>
+                  <m:r>
+                    <w:rPr>
+                      <w:rFonts w:ascii="Cambria Math" w:eastAsia="Cambria Math" w:hAnsi="Cambria Math"/>
+                    </w:rPr>
+                    <m:t>0  x&lt;0</m:t>
+                  </m:r>
+                </m:e>
+                <m:e>
+                  <m:r>
+                    <w:rPr>
+                      <w:rFonts w:ascii="Cambria Math" w:eastAsia="Cambria Math" w:hAnsi="Cambria Math"/>
+                    </w:rPr>
+                    <m:t>x  x≥0</m:t>
+                  </m:r>
+                </m:e>
+              </m:eqArr>
+            </m:e>
+          </m:d>
+        </m:oMath>
+      </m:oMathPara>
+    </w:p>
+    <w:p>
+      <w:pPr>
+        <w:widowControl w:val="0"/>
+        <w:jc w:val="center"/>
+      </w:pPr>
+      <w:r>
+        <w:rPr>
+          <w:noProof/>
+        </w:rPr>
+        <w:drawing>
+          <wp:inline distT="0" distB="0" distL="0" distR="0" wp14:anchorId="24D85A89" wp14:editId="2DC2E7BB">
+            <wp:extent cx="3480931" cy="2099463"/>
+            <wp:effectExtent l="0" t="0" r="5715" b="0"/>
+            <wp:docPr id="13" name="图片 13"/>
+            <wp:cNvGraphicFramePr>
+              <a:graphicFrameLocks xmlns:a="http://schemas.openxmlformats.org/drawingml/2006/main" noChangeAspect="1"/>
+            </wp:cNvGraphicFramePr>
+            <a:graphic xmlns:a="http://schemas.openxmlformats.org/drawingml/2006/main">
+              <a:graphicData uri="http://schemas.openxmlformats.org/drawingml/2006/picture">
+                <pic:pic xmlns:pic="http://schemas.openxmlformats.org/drawingml/2006/picture">
+                  <pic:nvPicPr>
+                    <pic:cNvPr id="1" name=""/>
+                    <pic:cNvPicPr/>
+                  </pic:nvPicPr>
+                  <pic:blipFill>
+                    <a:blip r:embed="rId13"/>
+                    <a:stretch>
+                      <a:fillRect/>
+                    </a:stretch>
+                  </pic:blipFill>
+                  <pic:spPr>
+                    <a:xfrm>
+                      <a:off x="0" y="0"/>
+                      <a:ext cx="3528874" cy="2128379"/>
+                    </a:xfrm>
+                    <a:prstGeom prst="rect">
+                      <a:avLst/>
+                    </a:prstGeom>
+                  </pic:spPr>
+                </pic:pic>
+              </a:graphicData>
+            </a:graphic>
+          </wp:inline>
+        </w:drawing>
+      </w:r>
+    </w:p>
+    <w:p>
+      <w:pPr>
+        <w:widowControl w:val="0"/>
+        <w:jc w:val="center"/>
+      </w:pPr>
+      <w:r>
+        <w:rPr>
+          <w:rFonts w:hint="eastAsia"/>
+        </w:rPr>
+        <w:t>图3</w:t>
+      </w:r>
+      <w:r>
+        <w:t>.2</w:t>
+      </w:r>
+      <w:r>
+        <w:rPr>
+          <w:rFonts w:hint="eastAsia"/>
+        </w:rPr>
+        <w:t>-</w:t>
+      </w:r>
+      <w:r>
+        <w:t>5</w:t>
+      </w:r>
+      <w:r>
+        <w:t xml:space="preserve"> relu激活函数</w:t>
+      </w:r>
+      <w:bookmarkStart w:id="0" w:name="_GoBack"/>
+      <w:bookmarkEnd w:id="0"/>
+    </w:p>
+    <w:p>
+      <w:pPr>
+        <w:widowControl w:val="0"/>
+        <w:jc w:val="center"/>
+      </w:pPr>
+    </w:p>
+    <w:p>
+      <w:pPr>
+        <w:ind w:firstLine="420"/>
+      </w:pPr>
+    </w:p>
+    <w:p>
+      <w:pPr>
+        <w:ind w:firstLine="420"/>
+      </w:pPr>
+      <w:r>
+        <w:t>在反向传播计算梯度中，使用relu求导明显会比tanh和sigmoid简单</w:t>
+      </w:r>
+      <w:r>
+        <w:rPr>
+          <w:rFonts w:hint="eastAsia"/>
+        </w:rPr>
+        <w:t>，</w:t>
+      </w:r>
+      <w:r>
+        <w:t>也因此减少了计算量。同时，</w:t>
+      </w:r>
+      <w:r>
+        <w:rPr>
+          <w:rFonts w:hint="eastAsia"/>
+        </w:rPr>
+        <w:t>relu</w:t>
+      </w:r>
+      <w:r>
+        <w:t>解决了sigomod与tanh引起的梯度消失的</w:t>
+      </w:r>
+      <w:r>
+        <w:lastRenderedPageBreak/>
+        <w:t>问题</w:t>
+      </w:r>
+      <w:r>
+        <w:rPr>
+          <w:rFonts w:hint="eastAsia"/>
+        </w:rPr>
+        <w:t>，</w:t>
+      </w:r>
+      <w:r>
+        <w:t>使用relu求导时，若输出不为0时，导数均为1，可以有效避免梯度消失问题。另外，relu还会将小于0的映射为0，使得网络较为稀疏，减少神经元之间的依赖，避免过拟合。当然</w:t>
+      </w:r>
+      <w:r>
+        <w:rPr>
+          <w:rFonts w:hint="eastAsia"/>
+        </w:rPr>
+        <w:t>，</w:t>
+      </w:r>
+      <w:r>
+        <w:t>对应的缺点就是如果学习率使用的太大</w:t>
+      </w:r>
+      <w:r>
+        <w:rPr>
+          <w:rFonts w:hint="eastAsia"/>
+        </w:rPr>
+        <w:t>，</w:t>
+      </w:r>
+      <w:r>
+        <w:t>很难收敛</w:t>
+      </w:r>
+      <w:r>
+        <w:rPr>
+          <w:rFonts w:hint="eastAsia"/>
+        </w:rPr>
+        <w:t>。</w:t>
+      </w:r>
+    </w:p>
+    <w:p>
+      <w:pPr>
+        <w:widowControl w:val="0"/>
+        <w:jc w:val="both"/>
+      </w:pPr>
+    </w:p>
+    <w:p>
+      <w:pPr>
+        <w:ind w:firstLine="420"/>
+      </w:pPr>
+      <w:r>
+        <w:t>除了这些常用的激活函数</w:t>
+      </w:r>
+      <w:r>
+        <w:rPr>
+          <w:rFonts w:hint="eastAsia"/>
+        </w:rPr>
+        <w:t>外，其实读者也可以自行定义激活函数，</w:t>
+      </w:r>
+      <w:r>
+        <w:t>激活函数是否可用</w:t>
+      </w:r>
+      <w:r>
+        <w:rPr>
+          <w:rFonts w:hint="eastAsia"/>
+        </w:rPr>
+        <w:t>，</w:t>
+      </w:r>
+      <w:r>
+        <w:rPr>
+          <w:rFonts w:hint="eastAsia"/>
+        </w:rPr>
+        <w:t>只</w:t>
+      </w:r>
+      <w:r>
+        <w:t>需要满足</w:t>
+      </w:r>
+      <w:r>
+        <w:t>以下两点</w:t>
+      </w:r>
+      <w:r>
+        <w:rPr>
+          <w:rFonts w:hint="eastAsia"/>
+        </w:rPr>
+        <w:t>。</w:t>
+      </w:r>
+    </w:p>
+    <w:p>
+      <w:pPr>
+        <w:pStyle w:val="a6"/>
+        <w:numPr>
+          <w:ilvl w:val="0"/>
+          <w:numId w:val="2"/>
+        </w:numPr>
+        <w:ind w:firstLineChars="0"/>
+      </w:pPr>
+      <w:r>
+        <w:t>该函数是否单调</w:t>
+      </w:r>
+      <w:r>
+        <w:rPr>
+          <w:rFonts w:hint="eastAsia"/>
+        </w:rPr>
+        <w:t>，</w:t>
+      </w:r>
+      <w:r>
+        <w:rPr>
+          <w:rFonts w:hint="eastAsia"/>
+        </w:rPr>
+        <w:t>只有</w:t>
+      </w:r>
+      <w:r>
+        <w:t>输出随着输入的增长而增长</w:t>
+      </w:r>
+      <w:r>
+        <w:rPr>
+          <w:rFonts w:hint="eastAsia"/>
+        </w:rPr>
+        <w:t>，</w:t>
+      </w:r>
+      <w:r>
+        <w:t>在使用梯度下降时寻找局部极值</w:t>
+      </w:r>
+      <w:r>
+        <w:t>才能</w:t>
+      </w:r>
+      <w:r>
+        <w:t>成为可能</w:t>
+      </w:r>
+      <w:r>
+        <w:rPr>
+          <w:rFonts w:hint="eastAsia"/>
+        </w:rPr>
+        <w:t>。</w:t>
+      </w:r>
+    </w:p>
+    <w:p>
+      <w:pPr>
+        <w:pStyle w:val="a6"/>
+        <w:numPr>
+          <w:ilvl w:val="0"/>
+          <w:numId w:val="2"/>
+        </w:numPr>
+        <w:ind w:firstLineChars="0"/>
+      </w:pPr>
+      <w:r>
+        <w:t>该函数是否可微</w:t>
+      </w:r>
+      <w:r>
+        <w:rPr>
+          <w:rFonts w:hint="eastAsia"/>
+        </w:rPr>
+        <w:t>，</w:t>
+      </w:r>
+      <w:r>
+        <w:t>保证该函数定义域内的任意一点上导数都存在</w:t>
+      </w:r>
+      <w:r>
+        <w:rPr>
+          <w:rFonts w:hint="eastAsia"/>
+        </w:rPr>
+        <w:t>，</w:t>
+      </w:r>
+      <w:r>
+        <w:t>从而使得梯度下降</w:t>
+      </w:r>
+      <w:r>
+        <w:t>能够正常使用激活函数的输出</w:t>
+      </w:r>
+      <w:r>
+        <w:rPr>
+          <w:rFonts w:hint="eastAsia"/>
+        </w:rPr>
+        <w:t>。</w:t>
+      </w:r>
+    </w:p>
+    <w:p>
+      <w:pPr>
+        <w:widowControl w:val="0"/>
+        <w:jc w:val="both"/>
+        <w:rPr>
+          <w:b/>
+        </w:rPr>
+      </w:pPr>
+      <w:r>
+        <w:tab/>
+      </w:r>
+    </w:p>
+    <w:p>
+      <w:pPr>
+        <w:ind w:firstLine="420"/>
+      </w:pPr>
+      <w:r>
+        <w:rPr>
+          <w:rFonts w:hint="eastAsia"/>
+        </w:rPr>
+        <w:t>随着大数据时代的到来，硬件设备的快速发展，高效的计算能力解决了训练低</w:t>
+      </w:r>
+      <w:r>
+        <w:rPr>
+          <w:rFonts w:hint="eastAsia"/>
+        </w:rPr>
+        <w:t>效的问题，大量的数据也一定概率的避免了过拟合的发生，深度学习</w:t>
+      </w:r>
+      <w:r>
+        <w:rPr>
+          <w:rFonts w:hint="eastAsia"/>
+        </w:rPr>
+        <w:t>也应运而生。深度学习与神经网络的不同主要在于“深”，其</w:t>
+      </w:r>
+      <w:r>
+        <w:rPr>
+          <w:rFonts w:hint="eastAsia"/>
+        </w:rPr>
+        <w:t>由于隐层数量的增加，模型参数也因此增加，并且深度学习不仅仅只增加了线性情况的神经元，非线性的激活函数也随着隐层的增加而增加，模型能力自然会有提升。如果从另外一个角度看，也可以</w:t>
+      </w:r>
+      <w:r>
+        <w:rPr>
+          <w:rFonts w:hint="eastAsia"/>
+        </w:rPr>
+        <w:t>理解为把输入信号进行逐层的加工，从而把输入信号从与目标没有关联的数据分布转变为与目标联系更加紧密的分布，换言之即</w:t>
+      </w:r>
+      <w:r>
+        <w:rPr>
+          <w:rFonts w:hint="eastAsia"/>
+        </w:rPr>
+        <w:t>把深度学习中浅层的神经网络理解为特征提取器，而后面的层则是对特征的进一步的处理，把浅显的低层特征转变为了高层特征，之后用简单的模型即可完成复杂的机器学习任务。对比传统的机器学习算法来说，通常需要人为的收集整理特征，即特征工程，特征的好坏又对模型结果有巨大的影响并且可能会引入一些人为误差，深度学习也变相解决了特征提取问题，</w:t>
+      </w:r>
+      <w:r>
+        <w:rPr>
+          <w:rFonts w:hint="eastAsia"/>
+        </w:rPr>
+        <w:t>从而成为了</w:t>
+      </w:r>
+      <w:r>
+        <w:rPr>
+          <w:rFonts w:hint="eastAsia"/>
+        </w:rPr>
+        <w:t>一种端到端的</w:t>
+      </w:r>
+      <w:r>
+        <w:rPr>
+          <w:rFonts w:hint="eastAsia"/>
+        </w:rPr>
+        <w:t>模型</w:t>
+      </w:r>
+      <w:r>
+        <w:rPr>
+          <w:rFonts w:hint="eastAsia"/>
+        </w:rPr>
+        <w:t>，</w:t>
+      </w:r>
+      <w:r>
+        <w:rPr>
+          <w:rFonts w:hint="eastAsia"/>
+        </w:rPr>
+        <w:t>这也是为什么近年来深度学习发展如此迅速的其中一个重要原因。</w:t>
+      </w:r>
     </w:p>
     <w:sectPr>
       <w:pgSz w:w="11900" w:h="16840"/>
@@ -1222,7 +3709,7 @@
 </file>
 
 <file path=word/endnotes.xml><?xml version="1.0" encoding="utf-8"?>
-<w:endnotes xmlns:wpc="http://schemas.microsoft.com/office/word/2010/wordprocessingCanvas" xmlns:cx="http://schemas.microsoft.com/office/drawing/2014/chartex" xmlns:cx1="http://schemas.microsoft.com/office/drawing/2015/9/8/chartex" xmlns:cx2="http://schemas.microsoft.com/office/drawing/2015/10/21/chartex" xmlns:cx3="http://schemas.microsoft.com/office/drawing/2016/5/9/chartex" xmlns:cx4="http://schemas.microsoft.com/office/drawing/2016/5/10/chartex" xmlns:cx5="http://schemas.microsoft.com/office/drawing/2016/5/11/chartex" xmlns:cx6="http://schemas.microsoft.com/office/drawing/2016/5/12/chartex" xmlns:cx7="http://schemas.microsoft.com/office/drawing/2016/5/13/chartex" xmlns:cx8="http://schemas.microsoft.com/office/drawing/2016/5/14/chartex" xmlns:mc="http://schemas.openxmlformats.org/markup-compatibility/2006" xmlns:aink="http://schemas.microsoft.com/office/drawing/2016/ink" xmlns:am3d="http://schemas.microsoft.com/office/drawing/2017/model3d" xmlns:o="urn:schemas-microsoft-com:office:office" xmlns:r="http://schemas.openxmlformats.org/officeDocument/2006/relationships" xmlns:m="http://schemas.openxmlformats.org/officeDocument/2006/math" xmlns:v="urn:schemas-microsoft-com:vml" xmlns:wp14="http://schemas.microsoft.com/office/word/2010/wordprocessingDrawing" xmlns:wp="http://schemas.openxmlformats.org/drawingml/2006/wordprocessingDrawing" xmlns:w10="urn:schemas-microsoft-com:office:word" xmlns:w="http://schemas.openxmlformats.org/wordprocessingml/2006/main" xmlns:w14="http://schemas.microsoft.com/office/word/2010/wordml" xmlns:w15="http://schemas.microsoft.com/office/word/2012/wordml" xmlns:w16cid="http://schemas.microsoft.com/office/word/2016/wordml/cid" xmlns:w16se="http://schemas.microsoft.com/office/word/2015/wordml/symex" xmlns:wpg="http://schemas.microsoft.com/office/word/2010/wordprocessingGroup" xmlns:wpi="http://schemas.microsoft.com/office/word/2010/wordprocessingInk" xmlns:wne="http://schemas.microsoft.com/office/word/2006/wordml" xmlns:wps="http://schemas.microsoft.com/office/word/2010/wordprocessingShape" mc:Ignorable="w14 w15 w16se w16cid wp14">
+<w:endnotes xmlns:wpc="http://schemas.microsoft.com/office/word/2010/wordprocessingCanvas" xmlns:mc="http://schemas.openxmlformats.org/markup-compatibility/2006" xmlns:o="urn:schemas-microsoft-com:office:office" xmlns:r="http://schemas.openxmlformats.org/officeDocument/2006/relationships" xmlns:m="http://schemas.openxmlformats.org/officeDocument/2006/math" xmlns:v="urn:schemas-microsoft-com:vml" xmlns:wp14="http://schemas.microsoft.com/office/word/2010/wordprocessingDrawing" xmlns:wp="http://schemas.openxmlformats.org/drawingml/2006/wordprocessingDrawing" xmlns:w10="urn:schemas-microsoft-com:office:word" xmlns:w="http://schemas.openxmlformats.org/wordprocessingml/2006/main" xmlns:w14="http://schemas.microsoft.com/office/word/2010/wordml" xmlns:w15="http://schemas.microsoft.com/office/word/2012/wordml" xmlns:wpg="http://schemas.microsoft.com/office/word/2010/wordprocessingGroup" xmlns:wpi="http://schemas.microsoft.com/office/word/2010/wordprocessingInk" xmlns:wne="http://schemas.microsoft.com/office/word/2006/wordml" xmlns:wps="http://schemas.microsoft.com/office/word/2010/wordprocessingShape" mc:Ignorable="w14 w15 wp14">
   <w:endnote w:type="separator" w:id="-1">
     <w:p>
       <w:r>
@@ -1241,7 +3728,7 @@
 </file>
 
 <file path=word/footnotes.xml><?xml version="1.0" encoding="utf-8"?>
-<w:footnotes xmlns:wpc="http://schemas.microsoft.com/office/word/2010/wordprocessingCanvas" xmlns:cx="http://schemas.microsoft.com/office/drawing/2014/chartex" xmlns:cx1="http://schemas.microsoft.com/office/drawing/2015/9/8/chartex" xmlns:cx2="http://schemas.microsoft.com/office/drawing/2015/10/21/chartex" xmlns:cx3="http://schemas.microsoft.com/office/drawing/2016/5/9/chartex" xmlns:cx4="http://schemas.microsoft.com/office/drawing/2016/5/10/chartex" xmlns:cx5="http://schemas.microsoft.com/office/drawing/2016/5/11/chartex" xmlns:cx6="http://schemas.microsoft.com/office/drawing/2016/5/12/chartex" xmlns:cx7="http://schemas.microsoft.com/office/drawing/2016/5/13/chartex" xmlns:cx8="http://schemas.microsoft.com/office/drawing/2016/5/14/chartex" xmlns:mc="http://schemas.openxmlformats.org/markup-compatibility/2006" xmlns:aink="http://schemas.microsoft.com/office/drawing/2016/ink" xmlns:am3d="http://schemas.microsoft.com/office/drawing/2017/model3d" xmlns:o="urn:schemas-microsoft-com:office:office" xmlns:r="http://schemas.openxmlformats.org/officeDocument/2006/relationships" xmlns:m="http://schemas.openxmlformats.org/officeDocument/2006/math" xmlns:v="urn:schemas-microsoft-com:vml" xmlns:wp14="http://schemas.microsoft.com/office/word/2010/wordprocessingDrawing" xmlns:wp="http://schemas.openxmlformats.org/drawingml/2006/wordprocessingDrawing" xmlns:w10="urn:schemas-microsoft-com:office:word" xmlns:w="http://schemas.openxmlformats.org/wordprocessingml/2006/main" xmlns:w14="http://schemas.microsoft.com/office/word/2010/wordml" xmlns:w15="http://schemas.microsoft.com/office/word/2012/wordml" xmlns:w16cid="http://schemas.microsoft.com/office/word/2016/wordml/cid" xmlns:w16se="http://schemas.microsoft.com/office/word/2015/wordml/symex" xmlns:wpg="http://schemas.microsoft.com/office/word/2010/wordprocessingGroup" xmlns:wpi="http://schemas.microsoft.com/office/word/2010/wordprocessingInk" xmlns:wne="http://schemas.microsoft.com/office/word/2006/wordml" xmlns:wps="http://schemas.microsoft.com/office/word/2010/wordprocessingShape" mc:Ignorable="w14 w15 w16se w16cid wp14">
+<w:footnotes xmlns:wpc="http://schemas.microsoft.com/office/word/2010/wordprocessingCanvas" xmlns:mc="http://schemas.openxmlformats.org/markup-compatibility/2006" xmlns:o="urn:schemas-microsoft-com:office:office" xmlns:r="http://schemas.openxmlformats.org/officeDocument/2006/relationships" xmlns:m="http://schemas.openxmlformats.org/officeDocument/2006/math" xmlns:v="urn:schemas-microsoft-com:vml" xmlns:wp14="http://schemas.microsoft.com/office/word/2010/wordprocessingDrawing" xmlns:wp="http://schemas.openxmlformats.org/drawingml/2006/wordprocessingDrawing" xmlns:w10="urn:schemas-microsoft-com:office:word" xmlns:w="http://schemas.openxmlformats.org/wordprocessingml/2006/main" xmlns:w14="http://schemas.microsoft.com/office/word/2010/wordml" xmlns:w15="http://schemas.microsoft.com/office/word/2012/wordml" xmlns:wpg="http://schemas.microsoft.com/office/word/2010/wordprocessingGroup" xmlns:wpi="http://schemas.microsoft.com/office/word/2010/wordprocessingInk" xmlns:wne="http://schemas.microsoft.com/office/word/2006/wordml" xmlns:wps="http://schemas.microsoft.com/office/word/2010/wordprocessingShape" mc:Ignorable="w14 w15 wp14">
   <w:footnote w:type="separator" w:id="-1">
     <w:p>
       <w:r>
@@ -1259,8 +3746,221 @@
 </w:footnotes>
 </file>
 
+<file path=word/numbering.xml><?xml version="1.0" encoding="utf-8"?>
+<w:numbering xmlns:wpc="http://schemas.microsoft.com/office/word/2010/wordprocessingCanvas" xmlns:mc="http://schemas.openxmlformats.org/markup-compatibility/2006" xmlns:o="urn:schemas-microsoft-com:office:office" xmlns:r="http://schemas.openxmlformats.org/officeDocument/2006/relationships" xmlns:m="http://schemas.openxmlformats.org/officeDocument/2006/math" xmlns:v="urn:schemas-microsoft-com:vml" xmlns:wp14="http://schemas.microsoft.com/office/word/2010/wordprocessingDrawing" xmlns:wp="http://schemas.openxmlformats.org/drawingml/2006/wordprocessingDrawing" xmlns:w10="urn:schemas-microsoft-com:office:word" xmlns:w="http://schemas.openxmlformats.org/wordprocessingml/2006/main" xmlns:w14="http://schemas.microsoft.com/office/word/2010/wordml" xmlns:w15="http://schemas.microsoft.com/office/word/2012/wordml" xmlns:wpg="http://schemas.microsoft.com/office/word/2010/wordprocessingGroup" xmlns:wpi="http://schemas.microsoft.com/office/word/2010/wordprocessingInk" xmlns:wne="http://schemas.microsoft.com/office/word/2006/wordml" xmlns:wps="http://schemas.microsoft.com/office/word/2010/wordprocessingShape" mc:Ignorable="w14 w15 wp14">
+  <w:abstractNum w:abstractNumId="0">
+    <w:nsid w:val="1D545792"/>
+    <w:multiLevelType w:val="hybridMultilevel"/>
+    <w:tmpl w:val="291EB6E4"/>
+    <w:lvl w:ilvl="0" w:tplc="819CC048">
+      <w:start w:val="1"/>
+      <w:numFmt w:val="decimal"/>
+      <w:lvlText w:val="%1."/>
+      <w:lvlJc w:val="left"/>
+      <w:pPr>
+        <w:ind w:left="360" w:hanging="360"/>
+      </w:pPr>
+      <w:rPr>
+        <w:rFonts w:hint="default"/>
+      </w:rPr>
+    </w:lvl>
+    <w:lvl w:ilvl="1" w:tplc="04090019" w:tentative="1">
+      <w:start w:val="1"/>
+      <w:numFmt w:val="lowerLetter"/>
+      <w:lvlText w:val="%2)"/>
+      <w:lvlJc w:val="left"/>
+      <w:pPr>
+        <w:ind w:left="840" w:hanging="420"/>
+      </w:pPr>
+    </w:lvl>
+    <w:lvl w:ilvl="2" w:tplc="0409001B" w:tentative="1">
+      <w:start w:val="1"/>
+      <w:numFmt w:val="lowerRoman"/>
+      <w:lvlText w:val="%3."/>
+      <w:lvlJc w:val="right"/>
+      <w:pPr>
+        <w:ind w:left="1260" w:hanging="420"/>
+      </w:pPr>
+    </w:lvl>
+    <w:lvl w:ilvl="3" w:tplc="0409000F" w:tentative="1">
+      <w:start w:val="1"/>
+      <w:numFmt w:val="decimal"/>
+      <w:lvlText w:val="%4."/>
+      <w:lvlJc w:val="left"/>
+      <w:pPr>
+        <w:ind w:left="1680" w:hanging="420"/>
+      </w:pPr>
+    </w:lvl>
+    <w:lvl w:ilvl="4" w:tplc="04090019" w:tentative="1">
+      <w:start w:val="1"/>
+      <w:numFmt w:val="lowerLetter"/>
+      <w:lvlText w:val="%5)"/>
+      <w:lvlJc w:val="left"/>
+      <w:pPr>
+        <w:ind w:left="2100" w:hanging="420"/>
+      </w:pPr>
+    </w:lvl>
+    <w:lvl w:ilvl="5" w:tplc="0409001B" w:tentative="1">
+      <w:start w:val="1"/>
+      <w:numFmt w:val="lowerRoman"/>
+      <w:lvlText w:val="%6."/>
+      <w:lvlJc w:val="right"/>
+      <w:pPr>
+        <w:ind w:left="2520" w:hanging="420"/>
+      </w:pPr>
+    </w:lvl>
+    <w:lvl w:ilvl="6" w:tplc="0409000F" w:tentative="1">
+      <w:start w:val="1"/>
+      <w:numFmt w:val="decimal"/>
+      <w:lvlText w:val="%7."/>
+      <w:lvlJc w:val="left"/>
+      <w:pPr>
+        <w:ind w:left="2940" w:hanging="420"/>
+      </w:pPr>
+    </w:lvl>
+    <w:lvl w:ilvl="7" w:tplc="04090019" w:tentative="1">
+      <w:start w:val="1"/>
+      <w:numFmt w:val="lowerLetter"/>
+      <w:lvlText w:val="%8)"/>
+      <w:lvlJc w:val="left"/>
+      <w:pPr>
+        <w:ind w:left="3360" w:hanging="420"/>
+      </w:pPr>
+    </w:lvl>
+    <w:lvl w:ilvl="8" w:tplc="0409001B" w:tentative="1">
+      <w:start w:val="1"/>
+      <w:numFmt w:val="lowerRoman"/>
+      <w:lvlText w:val="%9."/>
+      <w:lvlJc w:val="right"/>
+      <w:pPr>
+        <w:ind w:left="3780" w:hanging="420"/>
+      </w:pPr>
+    </w:lvl>
+  </w:abstractNum>
+  <w:abstractNum w:abstractNumId="1">
+    <w:nsid w:val="7DE749EC"/>
+    <w:multiLevelType w:val="hybridMultilevel"/>
+    <w:tmpl w:val="348C3986"/>
+    <w:lvl w:ilvl="0" w:tplc="04090001">
+      <w:start w:val="1"/>
+      <w:numFmt w:val="bullet"/>
+      <w:lvlText w:val=""/>
+      <w:lvlJc w:val="left"/>
+      <w:pPr>
+        <w:ind w:left="420" w:hanging="420"/>
+      </w:pPr>
+      <w:rPr>
+        <w:rFonts w:ascii="Wingdings" w:hAnsi="Wingdings" w:hint="default"/>
+      </w:rPr>
+    </w:lvl>
+    <w:lvl w:ilvl="1" w:tplc="04090003" w:tentative="1">
+      <w:start w:val="1"/>
+      <w:numFmt w:val="bullet"/>
+      <w:lvlText w:val=""/>
+      <w:lvlJc w:val="left"/>
+      <w:pPr>
+        <w:ind w:left="840" w:hanging="420"/>
+      </w:pPr>
+      <w:rPr>
+        <w:rFonts w:ascii="Wingdings" w:hAnsi="Wingdings" w:hint="default"/>
+      </w:rPr>
+    </w:lvl>
+    <w:lvl w:ilvl="2" w:tplc="04090005" w:tentative="1">
+      <w:start w:val="1"/>
+      <w:numFmt w:val="bullet"/>
+      <w:lvlText w:val=""/>
+      <w:lvlJc w:val="left"/>
+      <w:pPr>
+        <w:ind w:left="1260" w:hanging="420"/>
+      </w:pPr>
+      <w:rPr>
+        <w:rFonts w:ascii="Wingdings" w:hAnsi="Wingdings" w:hint="default"/>
+      </w:rPr>
+    </w:lvl>
+    <w:lvl w:ilvl="3" w:tplc="04090001" w:tentative="1">
+      <w:start w:val="1"/>
+      <w:numFmt w:val="bullet"/>
+      <w:lvlText w:val=""/>
+      <w:lvlJc w:val="left"/>
+      <w:pPr>
+        <w:ind w:left="1680" w:hanging="420"/>
+      </w:pPr>
+      <w:rPr>
+        <w:rFonts w:ascii="Wingdings" w:hAnsi="Wingdings" w:hint="default"/>
+      </w:rPr>
+    </w:lvl>
+    <w:lvl w:ilvl="4" w:tplc="04090003" w:tentative="1">
+      <w:start w:val="1"/>
+      <w:numFmt w:val="bullet"/>
+      <w:lvlText w:val=""/>
+      <w:lvlJc w:val="left"/>
+      <w:pPr>
+        <w:ind w:left="2100" w:hanging="420"/>
+      </w:pPr>
+      <w:rPr>
+        <w:rFonts w:ascii="Wingdings" w:hAnsi="Wingdings" w:hint="default"/>
+      </w:rPr>
+    </w:lvl>
+    <w:lvl w:ilvl="5" w:tplc="04090005" w:tentative="1">
+      <w:start w:val="1"/>
+      <w:numFmt w:val="bullet"/>
+      <w:lvlText w:val=""/>
+      <w:lvlJc w:val="left"/>
+      <w:pPr>
+        <w:ind w:left="2520" w:hanging="420"/>
+      </w:pPr>
+      <w:rPr>
+        <w:rFonts w:ascii="Wingdings" w:hAnsi="Wingdings" w:hint="default"/>
+      </w:rPr>
+    </w:lvl>
+    <w:lvl w:ilvl="6" w:tplc="04090001" w:tentative="1">
+      <w:start w:val="1"/>
+      <w:numFmt w:val="bullet"/>
+      <w:lvlText w:val=""/>
+      <w:lvlJc w:val="left"/>
+      <w:pPr>
+        <w:ind w:left="2940" w:hanging="420"/>
+      </w:pPr>
+      <w:rPr>
+        <w:rFonts w:ascii="Wingdings" w:hAnsi="Wingdings" w:hint="default"/>
+      </w:rPr>
+    </w:lvl>
+    <w:lvl w:ilvl="7" w:tplc="04090003" w:tentative="1">
+      <w:start w:val="1"/>
+      <w:numFmt w:val="bullet"/>
+      <w:lvlText w:val=""/>
+      <w:lvlJc w:val="left"/>
+      <w:pPr>
+        <w:ind w:left="3360" w:hanging="420"/>
+      </w:pPr>
+      <w:rPr>
+        <w:rFonts w:ascii="Wingdings" w:hAnsi="Wingdings" w:hint="default"/>
+      </w:rPr>
+    </w:lvl>
+    <w:lvl w:ilvl="8" w:tplc="04090005" w:tentative="1">
+      <w:start w:val="1"/>
+      <w:numFmt w:val="bullet"/>
+      <w:lvlText w:val=""/>
+      <w:lvlJc w:val="left"/>
+      <w:pPr>
+        <w:ind w:left="3780" w:hanging="420"/>
+      </w:pPr>
+      <w:rPr>
+        <w:rFonts w:ascii="Wingdings" w:hAnsi="Wingdings" w:hint="default"/>
+      </w:rPr>
+    </w:lvl>
+  </w:abstractNum>
+  <w:num w:numId="1">
+    <w:abstractNumId w:val="0"/>
+  </w:num>
+  <w:num w:numId="2">
+    <w:abstractNumId w:val="1"/>
+  </w:num>
+</w:numbering>
+</file>
+
 <file path=word/styles.xml><?xml version="1.0" encoding="utf-8"?>
-<w:styles xmlns:mc="http://schemas.openxmlformats.org/markup-compatibility/2006" xmlns:r="http://schemas.openxmlformats.org/officeDocument/2006/relationships" xmlns:w="http://schemas.openxmlformats.org/wordprocessingml/2006/main" xmlns:w14="http://schemas.microsoft.com/office/word/2010/wordml" xmlns:w15="http://schemas.microsoft.com/office/word/2012/wordml" xmlns:w16cid="http://schemas.microsoft.com/office/word/2016/wordml/cid" xmlns:w16se="http://schemas.microsoft.com/office/word/2015/wordml/symex" mc:Ignorable="w14 w15 w16se w16cid">
+<w:styles xmlns:mc="http://schemas.openxmlformats.org/markup-compatibility/2006" xmlns:r="http://schemas.openxmlformats.org/officeDocument/2006/relationships" xmlns:w="http://schemas.openxmlformats.org/wordprocessingml/2006/main" xmlns:w14="http://schemas.microsoft.com/office/word/2010/wordml" xmlns:w15="http://schemas.microsoft.com/office/word/2012/wordml" mc:Ignorable="w14 w15">
   <w:docDefaults>
     <w:rPrDefault>
       <w:rPr>
@@ -1273,7 +3973,7 @@
     </w:rPrDefault>
     <w:pPrDefault/>
   </w:docDefaults>
-  <w:latentStyles w:defLockedState="0" w:defUIPriority="99" w:defSemiHidden="0" w:defUnhideWhenUsed="0" w:defQFormat="0" w:count="375">
+  <w:latentStyles w:defLockedState="0" w:defUIPriority="99" w:defSemiHidden="0" w:defUnhideWhenUsed="0" w:defQFormat="0" w:count="371">
     <w:lsdException w:name="Normal" w:uiPriority="0" w:qFormat="1"/>
     <w:lsdException w:name="heading 1" w:uiPriority="9" w:qFormat="1"/>
     <w:lsdException w:name="heading 2" w:semiHidden="1" w:uiPriority="9" w:unhideWhenUsed="1" w:qFormat="1"/>
@@ -1379,6 +4079,7 @@
     <w:lsdException w:name="HTML Sample" w:semiHidden="1" w:unhideWhenUsed="1"/>
     <w:lsdException w:name="HTML Typewriter" w:semiHidden="1" w:unhideWhenUsed="1"/>
     <w:lsdException w:name="HTML Variable" w:semiHidden="1" w:unhideWhenUsed="1"/>
+    <w:lsdException w:name="Normal Table" w:semiHidden="1" w:unhideWhenUsed="1"/>
     <w:lsdException w:name="annotation subject" w:semiHidden="1" w:unhideWhenUsed="1"/>
     <w:lsdException w:name="No List" w:semiHidden="1" w:unhideWhenUsed="1"/>
     <w:lsdException w:name="Outline List 1" w:semiHidden="1" w:unhideWhenUsed="1"/>
@@ -1422,8 +4123,10 @@
     <w:lsdException w:name="Table Elegant" w:semiHidden="1" w:unhideWhenUsed="1"/>
     <w:lsdException w:name="Table Professional" w:semiHidden="1" w:unhideWhenUsed="1"/>
     <w:lsdException w:name="Table Subtle 1" w:semiHidden="1" w:unhideWhenUsed="1"/>
+    <w:lsdException w:name="Table Subtle 2" w:semiHidden="1" w:unhideWhenUsed="1"/>
     <w:lsdException w:name="Table Web 1" w:semiHidden="1" w:unhideWhenUsed="1"/>
     <w:lsdException w:name="Table Web 2" w:semiHidden="1" w:unhideWhenUsed="1"/>
+    <w:lsdException w:name="Table Web 3" w:semiHidden="1" w:unhideWhenUsed="1"/>
     <w:lsdException w:name="Balloon Text" w:semiHidden="1" w:unhideWhenUsed="1"/>
     <w:lsdException w:name="Table Grid" w:uiPriority="39" w:qFormat="1"/>
     <w:lsdException w:name="Table Theme" w:semiHidden="1" w:unhideWhenUsed="1"/>
@@ -1642,10 +4345,6 @@
     <w:lsdException w:name="List Table 5 Dark Accent 6" w:uiPriority="50"/>
     <w:lsdException w:name="List Table 6 Colorful Accent 6" w:uiPriority="51"/>
     <w:lsdException w:name="List Table 7 Colorful Accent 6" w:uiPriority="52"/>
-    <w:lsdException w:name="Mention" w:semiHidden="1" w:unhideWhenUsed="1"/>
-    <w:lsdException w:name="Smart Hyperlink" w:semiHidden="1" w:unhideWhenUsed="1"/>
-    <w:lsdException w:name="Hashtag" w:semiHidden="1" w:unhideWhenUsed="1"/>
-    <w:lsdException w:name="Unresolved Mention" w:semiHidden="1" w:unhideWhenUsed="1"/>
   </w:latentStyles>
   <w:style w:type="paragraph" w:default="1" w:styleId="a">
     <w:name w:val="Normal"/>
@@ -1661,7 +4360,7 @@
     <w:name w:val="heading 1"/>
     <w:basedOn w:val="a"/>
     <w:next w:val="a"/>
-    <w:link w:val="10"/>
+    <w:link w:val="1Char"/>
     <w:uiPriority w:val="9"/>
     <w:qFormat/>
     <w:rsid w:val="00D6368F"/>
@@ -1687,7 +4386,7 @@
     <w:name w:val="heading 2"/>
     <w:basedOn w:val="a"/>
     <w:next w:val="a"/>
-    <w:link w:val="20"/>
+    <w:link w:val="2Char"/>
     <w:uiPriority w:val="9"/>
     <w:unhideWhenUsed/>
     <w:qFormat/>
@@ -1736,8 +4435,8 @@
     <w:semiHidden/>
     <w:unhideWhenUsed/>
   </w:style>
-  <w:style w:type="character" w:customStyle="1" w:styleId="10">
-    <w:name w:val="标题 1 字符"/>
+  <w:style w:type="character" w:customStyle="1" w:styleId="1Char">
+    <w:name w:val="标题 1 Char"/>
     <w:basedOn w:val="a0"/>
     <w:link w:val="1"/>
     <w:uiPriority w:val="9"/>
@@ -1766,6 +4465,7 @@
       <w:szCs w:val="20"/>
     </w:rPr>
     <w:tblPr>
+      <w:tblInd w:w="0" w:type="dxa"/>
       <w:tblBorders>
         <w:top w:val="single" w:sz="4" w:space="0" w:color="auto"/>
         <w:left w:val="single" w:sz="4" w:space="0" w:color="auto"/>
@@ -1774,10 +4474,16 @@
         <w:insideH w:val="single" w:sz="4" w:space="0" w:color="auto"/>
         <w:insideV w:val="single" w:sz="4" w:space="0" w:color="auto"/>
       </w:tblBorders>
+      <w:tblCellMar>
+        <w:top w:w="0" w:type="dxa"/>
+        <w:left w:w="108" w:type="dxa"/>
+        <w:bottom w:w="0" w:type="dxa"/>
+        <w:right w:w="108" w:type="dxa"/>
+      </w:tblCellMar>
     </w:tblPr>
   </w:style>
-  <w:style w:type="character" w:customStyle="1" w:styleId="20">
-    <w:name w:val="标题 2 字符"/>
+  <w:style w:type="character" w:customStyle="1" w:styleId="2Char">
+    <w:name w:val="标题 2 Char"/>
     <w:basedOn w:val="a0"/>
     <w:link w:val="2"/>
     <w:uiPriority w:val="9"/>
@@ -1794,7 +4500,7 @@
   <w:style w:type="paragraph" w:styleId="a4">
     <w:name w:val="header"/>
     <w:basedOn w:val="a"/>
-    <w:link w:val="a5"/>
+    <w:link w:val="Char"/>
     <w:uiPriority w:val="99"/>
     <w:unhideWhenUsed/>
     <w:rsid w:val="00B26906"/>
@@ -1814,8 +4520,8 @@
       <w:szCs w:val="18"/>
     </w:rPr>
   </w:style>
-  <w:style w:type="character" w:customStyle="1" w:styleId="a5">
-    <w:name w:val="页眉 字符"/>
+  <w:style w:type="character" w:customStyle="1" w:styleId="Char">
+    <w:name w:val="页眉 Char"/>
     <w:basedOn w:val="a0"/>
     <w:link w:val="a4"/>
     <w:uiPriority w:val="99"/>
@@ -1827,10 +4533,10 @@
       <w:szCs w:val="18"/>
     </w:rPr>
   </w:style>
-  <w:style w:type="paragraph" w:styleId="a6">
+  <w:style w:type="paragraph" w:styleId="a5">
     <w:name w:val="footer"/>
     <w:basedOn w:val="a"/>
-    <w:link w:val="a7"/>
+    <w:link w:val="Char0"/>
     <w:uiPriority w:val="99"/>
     <w:unhideWhenUsed/>
     <w:rsid w:val="00B26906"/>
@@ -1846,10 +4552,10 @@
       <w:szCs w:val="18"/>
     </w:rPr>
   </w:style>
-  <w:style w:type="character" w:customStyle="1" w:styleId="a7">
-    <w:name w:val="页脚 字符"/>
+  <w:style w:type="character" w:customStyle="1" w:styleId="Char0">
+    <w:name w:val="页脚 Char"/>
     <w:basedOn w:val="a0"/>
-    <w:link w:val="a6"/>
+    <w:link w:val="a5"/>
     <w:uiPriority w:val="99"/>
     <w:rsid w:val="00B26906"/>
     <w:rPr>
@@ -1857,6 +4563,26 @@
       <w:kern w:val="0"/>
       <w:sz w:val="18"/>
       <w:szCs w:val="18"/>
+    </w:rPr>
+  </w:style>
+  <w:style w:type="paragraph" w:styleId="a6">
+    <w:name w:val="List Paragraph"/>
+    <w:basedOn w:val="a"/>
+    <w:uiPriority w:val="34"/>
+    <w:qFormat/>
+    <w:rsid w:val="004737F1"/>
+    <w:pPr>
+      <w:ind w:firstLineChars="200" w:firstLine="420"/>
+    </w:pPr>
+  </w:style>
+  <w:style w:type="character" w:styleId="a7">
+    <w:name w:val="Placeholder Text"/>
+    <w:basedOn w:val="a0"/>
+    <w:uiPriority w:val="99"/>
+    <w:semiHidden/>
+    <w:rsid w:val="00DB755D"/>
+    <w:rPr>
+      <w:color w:val="808080"/>
     </w:rPr>
   </w:style>
 </w:styles>
